--- a/writing_literature_present/full_report_Chinelo_agbim_v1.docx
+++ b/writing_literature_present/full_report_Chinelo_agbim_v1.docx
@@ -49,6 +49,7 @@
     <w:p>
       <w:pPr>
         <w:spacing w:after="0" w:line="480" w:lineRule="auto"/>
+        <w:ind w:firstLine="720"/>
         <w:rPr>
           <w:rFonts w:ascii="Times New Roman" w:hAnsi="Times New Roman" w:cs="Times New Roman"/>
           <w:sz w:val="24"/>
@@ -344,16 +345,7 @@
     <w:p>
       <w:pPr>
         <w:spacing w:after="0" w:line="480" w:lineRule="auto"/>
-        <w:rPr>
-          <w:rFonts w:ascii="Times New Roman" w:hAnsi="Times New Roman" w:cs="Times New Roman"/>
-          <w:sz w:val="24"/>
-          <w:szCs w:val="24"/>
-        </w:rPr>
-      </w:pPr>
-    </w:p>
-    <w:p>
-      <w:pPr>
-        <w:spacing w:after="0" w:line="480" w:lineRule="auto"/>
+        <w:ind w:firstLine="720"/>
         <w:rPr>
           <w:rFonts w:ascii="Times New Roman" w:hAnsi="Times New Roman" w:cs="Times New Roman"/>
           <w:sz w:val="24"/>
@@ -517,23 +509,23 @@
           <w:sz w:val="24"/>
           <w:szCs w:val="24"/>
         </w:rPr>
+        <w:t>Measuring energy poverty is necessary to inform legislators and policy makers of how widespread the issue is, the causes of the issues</w:t>
+      </w:r>
+      <w:r>
+        <w:rPr>
+          <w:rFonts w:ascii="Times New Roman" w:hAnsi="Times New Roman" w:cs="Times New Roman"/>
+          <w:sz w:val="24"/>
+          <w:szCs w:val="24"/>
+        </w:rPr>
+        <w:t xml:space="preserve">, and how much funding to allocate to programs. </w:t>
+      </w:r>
+      <w:r>
+        <w:rPr>
+          <w:rFonts w:ascii="Times New Roman" w:hAnsi="Times New Roman" w:cs="Times New Roman"/>
+          <w:sz w:val="24"/>
+          <w:szCs w:val="24"/>
+        </w:rPr>
         <w:lastRenderedPageBreak/>
-        <w:t>Measuring energy poverty is necessary to inform legislators and policy makers of how widespread the issue is, the causes of the issues</w:t>
-      </w:r>
-      <w:r>
-        <w:rPr>
-          <w:rFonts w:ascii="Times New Roman" w:hAnsi="Times New Roman" w:cs="Times New Roman"/>
-          <w:sz w:val="24"/>
-          <w:szCs w:val="24"/>
-        </w:rPr>
-        <w:t xml:space="preserve">, and how much funding to allocate to programs. </w:t>
-      </w:r>
-      <w:r>
-        <w:rPr>
-          <w:rFonts w:ascii="Times New Roman" w:hAnsi="Times New Roman" w:cs="Times New Roman"/>
-          <w:sz w:val="24"/>
-          <w:szCs w:val="24"/>
-        </w:rPr>
         <w:t>Whil</w:t>
       </w:r>
       <w:r>
@@ -757,6 +749,7 @@
     <w:p>
       <w:pPr>
         <w:spacing w:line="480" w:lineRule="auto"/>
+        <w:ind w:firstLine="720"/>
         <w:rPr>
           <w:rFonts w:ascii="Times New Roman" w:hAnsi="Times New Roman" w:cs="Times New Roman"/>
           <w:sz w:val="24"/>
@@ -983,6 +976,7 @@
           <w:sz w:val="24"/>
           <w:szCs w:val="24"/>
         </w:rPr>
+        <w:lastRenderedPageBreak/>
         <w:t xml:space="preserve">Finally in Texas, Olmedo show that in </w:t>
       </w:r>
       <w:proofErr w:type="spellStart"/>
@@ -1037,7 +1031,23 @@
           <w:sz w:val="24"/>
           <w:szCs w:val="24"/>
         </w:rPr>
-        <w:t>Analysis and Validation Methods</w:t>
+        <w:t xml:space="preserve">Analysis and Validation </w:t>
+      </w:r>
+      <w:r>
+        <w:rPr>
+          <w:b/>
+          <w:sz w:val="24"/>
+          <w:szCs w:val="24"/>
+        </w:rPr>
+        <w:t xml:space="preserve">Regression </w:t>
+      </w:r>
+      <w:r>
+        <w:rPr>
+          <w:b/>
+          <w:sz w:val="24"/>
+          <w:szCs w:val="24"/>
+        </w:rPr>
+        <w:t>Methods</w:t>
       </w:r>
     </w:p>
     <w:p>
@@ -1279,19 +1289,689 @@
           <w:sz w:val="24"/>
           <w:szCs w:val="24"/>
         </w:rPr>
-        <w:t xml:space="preserve"> a county was a border county. Here we use the TX DHS definition of a border county: a county  that is with 69 miles of the Texas-Mexico variable (CITE TX DHS).</w:t>
+        <w:t xml:space="preserve"> a county was a border county. Here we use the TX DHS definition of a border county: a county that is with 69 miles of the Texas-Mexico variable (CITE TX DHS).</w:t>
+      </w:r>
+      <w:r>
+        <w:rPr>
+          <w:sz w:val="24"/>
+          <w:szCs w:val="24"/>
+        </w:rPr>
+        <w:t xml:space="preserve"> 32 counties are considered border counties (Fig XXX)</w:t>
+      </w:r>
+      <w:r>
+        <w:rPr>
+          <w:sz w:val="24"/>
+          <w:szCs w:val="24"/>
+        </w:rPr>
+        <w:t>.</w:t>
+      </w:r>
+    </w:p>
+    <w:p>
+      <w:pPr>
+        <w:spacing w:line="480" w:lineRule="auto"/>
+        <w:ind w:firstLine="720"/>
+        <w:rPr>
+          <w:sz w:val="24"/>
+          <w:szCs w:val="24"/>
+        </w:rPr>
+      </w:pPr>
+      <w:r>
+        <w:rPr>
+          <w:sz w:val="24"/>
+          <w:szCs w:val="24"/>
+        </w:rPr>
+        <w:t xml:space="preserve">In order to validate </w:t>
+      </w:r>
+      <w:r>
+        <w:rPr>
+          <w:sz w:val="24"/>
+          <w:szCs w:val="24"/>
+        </w:rPr>
+        <w:t xml:space="preserve">the results, a dataset with the same independent variables but from different data sources than the analysis set </w:t>
+      </w:r>
+      <w:r>
+        <w:rPr>
+          <w:sz w:val="24"/>
+          <w:szCs w:val="24"/>
+        </w:rPr>
+        <w:t>is</w:t>
+      </w:r>
+      <w:r>
+        <w:rPr>
+          <w:sz w:val="24"/>
+          <w:szCs w:val="24"/>
+        </w:rPr>
+        <w:t xml:space="preserve"> used.</w:t>
+      </w:r>
+      <w:r>
+        <w:rPr>
+          <w:sz w:val="24"/>
+          <w:szCs w:val="24"/>
+        </w:rPr>
+        <w:t xml:space="preserve"> The same was done for the linear model with the dummy variable. A full list of the data sources can be seen in the next section (TABLE/FIGUREXX).</w:t>
+      </w:r>
+    </w:p>
+    <w:p>
+      <w:pPr>
+        <w:spacing w:line="480" w:lineRule="auto"/>
+        <w:rPr>
+          <w:sz w:val="24"/>
+          <w:szCs w:val="24"/>
+        </w:rPr>
+      </w:pPr>
+    </w:p>
+    <w:p>
+      <w:pPr>
+        <w:spacing w:line="480" w:lineRule="auto"/>
+        <w:rPr>
+          <w:b/>
+          <w:sz w:val="24"/>
+          <w:szCs w:val="24"/>
+        </w:rPr>
+      </w:pPr>
+      <w:r>
+        <w:rPr>
+          <w:b/>
+          <w:sz w:val="24"/>
+          <w:szCs w:val="24"/>
+        </w:rPr>
+        <w:t>Data Sources:</w:t>
+      </w:r>
+    </w:p>
+    <w:p>
+      <w:pPr>
+        <w:spacing w:line="480" w:lineRule="auto"/>
+        <w:rPr>
+          <w:sz w:val="24"/>
+          <w:szCs w:val="24"/>
+        </w:rPr>
+      </w:pPr>
+      <w:r>
+        <w:rPr>
+          <w:sz w:val="24"/>
+          <w:szCs w:val="24"/>
+        </w:rPr>
+        <w:t xml:space="preserve">The data used for this study comes </w:t>
+      </w:r>
+      <w:proofErr w:type="gramStart"/>
+      <w:r>
+        <w:rPr>
+          <w:sz w:val="24"/>
+          <w:szCs w:val="24"/>
+        </w:rPr>
+        <w:t>from:…</w:t>
+      </w:r>
+      <w:proofErr w:type="gramEnd"/>
+      <w:r>
+        <w:rPr>
+          <w:sz w:val="24"/>
+          <w:szCs w:val="24"/>
+        </w:rPr>
+        <w:t>….. a list of data sources for each variable is listed below (TABLE/FIGURE XXX)</w:t>
+      </w:r>
+    </w:p>
+    <w:p>
+      <w:pPr>
+        <w:spacing w:line="480" w:lineRule="auto"/>
+        <w:rPr>
+          <w:b/>
+          <w:sz w:val="24"/>
+          <w:szCs w:val="24"/>
+        </w:rPr>
+      </w:pPr>
+      <w:r>
+        <w:rPr>
+          <w:b/>
+          <w:sz w:val="24"/>
+          <w:szCs w:val="24"/>
+        </w:rPr>
+        <w:t xml:space="preserve">Research </w:t>
+      </w:r>
+      <w:r>
+        <w:rPr>
+          <w:b/>
+          <w:sz w:val="24"/>
+          <w:szCs w:val="24"/>
+        </w:rPr>
+        <w:t>Workflow</w:t>
+      </w:r>
+      <w:r>
+        <w:rPr>
+          <w:b/>
+          <w:sz w:val="24"/>
+          <w:szCs w:val="24"/>
+        </w:rPr>
+        <w:t>:</w:t>
+      </w:r>
+    </w:p>
+    <w:p>
+      <w:pPr>
+        <w:spacing w:line="480" w:lineRule="auto"/>
+        <w:rPr>
+          <w:sz w:val="24"/>
+          <w:szCs w:val="24"/>
+        </w:rPr>
+      </w:pPr>
+      <w:r>
+        <w:rPr>
+          <w:sz w:val="24"/>
+          <w:szCs w:val="24"/>
+        </w:rPr>
+        <w:t>The workflow of the study is as follows: (1) data downloaded and saved,</w:t>
+      </w:r>
+      <w:r>
+        <w:rPr>
+          <w:sz w:val="24"/>
+          <w:szCs w:val="24"/>
+        </w:rPr>
+        <w:t xml:space="preserve"> (2)</w:t>
+      </w:r>
+      <w:r>
+        <w:rPr>
+          <w:sz w:val="24"/>
+          <w:szCs w:val="24"/>
+        </w:rPr>
+        <w:t xml:space="preserve"> data sets are cleaned merged to create an analysis and validation data set, and </w:t>
+      </w:r>
+      <w:r>
+        <w:rPr>
+          <w:sz w:val="24"/>
+          <w:szCs w:val="24"/>
+        </w:rPr>
+        <w:t xml:space="preserve">(3) </w:t>
+      </w:r>
+      <w:r>
+        <w:rPr>
+          <w:sz w:val="24"/>
+          <w:szCs w:val="24"/>
+        </w:rPr>
+        <w:t>linear models were created iteratively. The work flow for each of these</w:t>
+      </w:r>
+      <w:r>
+        <w:rPr>
+          <w:sz w:val="24"/>
+          <w:szCs w:val="24"/>
+        </w:rPr>
+        <w:t xml:space="preserve"> </w:t>
+      </w:r>
+      <w:r>
+        <w:rPr>
+          <w:sz w:val="24"/>
+          <w:szCs w:val="24"/>
+        </w:rPr>
+        <w:t>sta</w:t>
+      </w:r>
+      <w:r>
+        <w:rPr>
+          <w:sz w:val="24"/>
+          <w:szCs w:val="24"/>
+        </w:rPr>
+        <w:t>ge</w:t>
+      </w:r>
+      <w:r>
+        <w:rPr>
+          <w:sz w:val="24"/>
+          <w:szCs w:val="24"/>
+        </w:rPr>
+        <w:t>s</w:t>
+      </w:r>
+      <w:r>
+        <w:rPr>
+          <w:sz w:val="24"/>
+          <w:szCs w:val="24"/>
+        </w:rPr>
+        <w:t xml:space="preserve"> are shown below</w:t>
+      </w:r>
+      <w:r>
+        <w:rPr>
+          <w:sz w:val="24"/>
+          <w:szCs w:val="24"/>
+        </w:rPr>
+        <w:t xml:space="preserve"> (FIGURE XX)</w:t>
+      </w:r>
+    </w:p>
+    <w:p>
+      <w:pPr>
+        <w:spacing w:line="480" w:lineRule="auto"/>
+        <w:rPr>
+          <w:sz w:val="24"/>
+          <w:szCs w:val="24"/>
+        </w:rPr>
+      </w:pPr>
+    </w:p>
+    <w:p>
+      <w:pPr>
+        <w:spacing w:line="480" w:lineRule="auto"/>
+        <w:rPr>
+          <w:sz w:val="24"/>
+          <w:szCs w:val="24"/>
+        </w:rPr>
+      </w:pPr>
+      <w:r>
+        <w:rPr>
+          <w:sz w:val="24"/>
+          <w:szCs w:val="24"/>
+        </w:rPr>
+        <w:t>The data</w:t>
+      </w:r>
+      <w:r>
+        <w:rPr>
+          <w:sz w:val="24"/>
+          <w:szCs w:val="24"/>
+        </w:rPr>
+        <w:t xml:space="preserve"> and documentation</w:t>
+      </w:r>
+      <w:r>
+        <w:rPr>
+          <w:sz w:val="24"/>
+          <w:szCs w:val="24"/>
+        </w:rPr>
+        <w:t xml:space="preserve"> were downloaded </w:t>
+      </w:r>
+      <w:r>
+        <w:rPr>
+          <w:sz w:val="24"/>
+          <w:szCs w:val="24"/>
+        </w:rPr>
+        <w:t xml:space="preserve">from their respective website </w:t>
+      </w:r>
+      <w:r>
+        <w:rPr>
+          <w:sz w:val="24"/>
+          <w:szCs w:val="24"/>
+        </w:rPr>
+        <w:t xml:space="preserve">and saved into folder on a desktop that was linked to a </w:t>
+      </w:r>
+      <w:proofErr w:type="spellStart"/>
+      <w:r>
+        <w:rPr>
+          <w:sz w:val="24"/>
+          <w:szCs w:val="24"/>
+        </w:rPr>
+        <w:t>Github</w:t>
+      </w:r>
+      <w:proofErr w:type="spellEnd"/>
+      <w:r>
+        <w:rPr>
+          <w:sz w:val="24"/>
+          <w:szCs w:val="24"/>
+        </w:rPr>
+        <w:t xml:space="preserve"> repository. Th</w:t>
+      </w:r>
+      <w:r>
+        <w:rPr>
+          <w:sz w:val="24"/>
+          <w:szCs w:val="24"/>
+        </w:rPr>
+        <w:t xml:space="preserve">is raw data was then loaded into a R script that was used to clean the data. </w:t>
+      </w:r>
+      <w:r>
+        <w:rPr>
+          <w:sz w:val="24"/>
+          <w:szCs w:val="24"/>
+        </w:rPr>
+        <w:t>In the script, the d</w:t>
+      </w:r>
+      <w:r>
+        <w:rPr>
+          <w:sz w:val="24"/>
+          <w:szCs w:val="24"/>
+        </w:rPr>
+        <w:t xml:space="preserve">atasets that included observations other than Texas were </w:t>
+      </w:r>
+      <w:r>
+        <w:rPr>
+          <w:sz w:val="24"/>
+          <w:szCs w:val="24"/>
+        </w:rPr>
+        <w:t>removed</w:t>
+      </w:r>
+      <w:r>
+        <w:rPr>
+          <w:sz w:val="24"/>
+          <w:szCs w:val="24"/>
+        </w:rPr>
+        <w:t>.</w:t>
+      </w:r>
+      <w:r>
+        <w:rPr>
+          <w:sz w:val="24"/>
+          <w:szCs w:val="24"/>
+        </w:rPr>
+        <w:t xml:space="preserve"> Additionally, irrelevant variables were deleted.</w:t>
+      </w:r>
+      <w:r>
+        <w:rPr>
+          <w:sz w:val="24"/>
+          <w:szCs w:val="24"/>
+        </w:rPr>
+        <w:t xml:space="preserve"> The variables that were relevant were renamed.</w:t>
+      </w:r>
+    </w:p>
+    <w:p>
+      <w:pPr>
+        <w:spacing w:line="480" w:lineRule="auto"/>
+        <w:rPr>
+          <w:sz w:val="24"/>
+          <w:szCs w:val="24"/>
+        </w:rPr>
+      </w:pPr>
+      <w:r>
+        <w:rPr>
+          <w:sz w:val="24"/>
+          <w:szCs w:val="24"/>
+        </w:rPr>
+        <w:t xml:space="preserve"> </w:t>
+      </w:r>
+    </w:p>
+    <w:p>
+      <w:pPr>
+        <w:spacing w:line="480" w:lineRule="auto"/>
+        <w:ind w:firstLine="720"/>
+        <w:rPr>
+          <w:sz w:val="24"/>
+          <w:szCs w:val="24"/>
+        </w:rPr>
+      </w:pPr>
+      <w:r>
+        <w:rPr>
+          <w:sz w:val="24"/>
+          <w:szCs w:val="24"/>
+        </w:rPr>
+        <w:t>Most data sets included a unique county ID number called the “Federal Information Process ID (FIP)”</w:t>
+      </w:r>
+      <w:r>
+        <w:rPr>
+          <w:sz w:val="24"/>
+          <w:szCs w:val="24"/>
+        </w:rPr>
+        <w:t xml:space="preserve"> and/or the county name. </w:t>
+      </w:r>
+      <w:r>
+        <w:rPr>
+          <w:sz w:val="24"/>
+          <w:szCs w:val="24"/>
+        </w:rPr>
+        <w:t xml:space="preserve"> The FIP was used as the unique identifier to merge that data sets in to two new data sets: an analysis data set and a validation data set. All continuous variable </w:t>
+      </w:r>
+      <w:proofErr w:type="gramStart"/>
+      <w:r>
+        <w:rPr>
+          <w:sz w:val="24"/>
+          <w:szCs w:val="24"/>
+        </w:rPr>
+        <w:t>were</w:t>
+      </w:r>
+      <w:proofErr w:type="gramEnd"/>
+      <w:r>
+        <w:rPr>
+          <w:sz w:val="24"/>
+          <w:szCs w:val="24"/>
+        </w:rPr>
+        <w:t xml:space="preserve"> changed to the datatype “numeric”</w:t>
+      </w:r>
+      <w:r>
+        <w:rPr>
+          <w:sz w:val="24"/>
+          <w:szCs w:val="24"/>
+        </w:rPr>
+        <w:t>.</w:t>
+      </w:r>
+      <w:r>
+        <w:rPr>
+          <w:sz w:val="24"/>
+          <w:szCs w:val="24"/>
+        </w:rPr>
+        <w:t xml:space="preserve"> </w:t>
+      </w:r>
+    </w:p>
+    <w:p>
+      <w:pPr>
+        <w:spacing w:line="480" w:lineRule="auto"/>
+        <w:ind w:firstLine="720"/>
+        <w:rPr>
+          <w:sz w:val="24"/>
+          <w:szCs w:val="24"/>
+        </w:rPr>
+      </w:pPr>
+      <w:r>
+        <w:rPr>
+          <w:sz w:val="24"/>
+          <w:szCs w:val="24"/>
+        </w:rPr>
+        <w:lastRenderedPageBreak/>
+        <w:t xml:space="preserve">The same procedure </w:t>
+      </w:r>
+      <w:r>
+        <w:rPr>
+          <w:sz w:val="24"/>
+          <w:szCs w:val="24"/>
+        </w:rPr>
+        <w:t xml:space="preserve">described above was used to create </w:t>
+      </w:r>
+      <w:proofErr w:type="gramStart"/>
+      <w:r>
+        <w:rPr>
+          <w:sz w:val="24"/>
+          <w:szCs w:val="24"/>
+        </w:rPr>
+        <w:t>a the</w:t>
+      </w:r>
+      <w:proofErr w:type="gramEnd"/>
+      <w:r>
+        <w:rPr>
+          <w:sz w:val="24"/>
+          <w:szCs w:val="24"/>
+        </w:rPr>
+        <w:t xml:space="preserve"> datasets with the border region dummy variable:</w:t>
+      </w:r>
+      <w:r>
+        <w:rPr>
+          <w:sz w:val="24"/>
+          <w:szCs w:val="24"/>
+        </w:rPr>
+        <w:t xml:space="preserve"> analysis data with a dummy and validation data set with a dummy. The </w:t>
+      </w:r>
+      <w:r>
+        <w:rPr>
+          <w:sz w:val="24"/>
+          <w:szCs w:val="24"/>
+        </w:rPr>
+        <w:t>dummy variable “</w:t>
+      </w:r>
+      <w:proofErr w:type="spellStart"/>
+      <w:r>
+        <w:rPr>
+          <w:sz w:val="24"/>
+          <w:szCs w:val="24"/>
+        </w:rPr>
+        <w:t>brdr_cnty</w:t>
+      </w:r>
+      <w:proofErr w:type="spellEnd"/>
+      <w:r>
+        <w:rPr>
+          <w:sz w:val="24"/>
+          <w:szCs w:val="24"/>
+        </w:rPr>
+        <w:t xml:space="preserve">” was created using </w:t>
+      </w:r>
+      <w:proofErr w:type="gramStart"/>
+      <w:r>
+        <w:rPr>
+          <w:sz w:val="24"/>
+          <w:szCs w:val="24"/>
+        </w:rPr>
+        <w:t>a</w:t>
+      </w:r>
+      <w:proofErr w:type="gramEnd"/>
+      <w:r>
+        <w:rPr>
+          <w:sz w:val="24"/>
+          <w:szCs w:val="24"/>
+        </w:rPr>
+        <w:t xml:space="preserve"> if statement where is if the name of the county and FIP matched the DHS list of border counties, </w:t>
+      </w:r>
+      <w:proofErr w:type="spellStart"/>
+      <w:r>
+        <w:rPr>
+          <w:sz w:val="24"/>
+          <w:szCs w:val="24"/>
+        </w:rPr>
+        <w:t>brdr_cnty</w:t>
+      </w:r>
+      <w:proofErr w:type="spellEnd"/>
+      <w:r>
+        <w:rPr>
+          <w:sz w:val="24"/>
+          <w:szCs w:val="24"/>
+        </w:rPr>
+        <w:t xml:space="preserve">=1. Otherwise, the variable </w:t>
+      </w:r>
+      <w:proofErr w:type="spellStart"/>
+      <w:r>
+        <w:rPr>
+          <w:sz w:val="24"/>
+          <w:szCs w:val="24"/>
+        </w:rPr>
+        <w:t>brdr_cnty</w:t>
+      </w:r>
+      <w:proofErr w:type="spellEnd"/>
+      <w:r>
+        <w:rPr>
+          <w:sz w:val="24"/>
+          <w:szCs w:val="24"/>
+        </w:rPr>
+        <w:t>=0.</w:t>
+      </w:r>
+    </w:p>
+    <w:p>
+      <w:pPr>
+        <w:spacing w:line="480" w:lineRule="auto"/>
+        <w:ind w:firstLine="720"/>
+        <w:rPr>
+          <w:sz w:val="24"/>
+          <w:szCs w:val="24"/>
+        </w:rPr>
+      </w:pPr>
+      <w:r>
+        <w:rPr>
+          <w:sz w:val="24"/>
+          <w:szCs w:val="24"/>
+        </w:rPr>
+        <w:t xml:space="preserve">The models were run in a script written specifically for linear modelling. After a regression was run a summary table </w:t>
+      </w:r>
+      <w:r>
+        <w:rPr>
+          <w:sz w:val="24"/>
+          <w:szCs w:val="24"/>
+        </w:rPr>
+        <w:t>with Adj. R</w:t>
+      </w:r>
+      <w:proofErr w:type="gramStart"/>
+      <w:r>
+        <w:rPr>
+          <w:sz w:val="24"/>
+          <w:szCs w:val="24"/>
+          <w:vertAlign w:val="superscript"/>
+        </w:rPr>
+        <w:t>2</w:t>
+      </w:r>
+      <w:r>
+        <w:rPr>
+          <w:sz w:val="24"/>
+          <w:szCs w:val="24"/>
+        </w:rPr>
+        <w:t xml:space="preserve"> ,</w:t>
+      </w:r>
+      <w:proofErr w:type="gramEnd"/>
+      <w:r>
+        <w:rPr>
+          <w:sz w:val="24"/>
+          <w:szCs w:val="24"/>
+        </w:rPr>
+        <w:t xml:space="preserve"> F statistic, and p-values </w:t>
+      </w:r>
+      <w:r>
+        <w:rPr>
+          <w:sz w:val="24"/>
+          <w:szCs w:val="24"/>
+        </w:rPr>
+        <w:t>w</w:t>
+      </w:r>
+      <w:r>
+        <w:rPr>
+          <w:sz w:val="24"/>
+          <w:szCs w:val="24"/>
+        </w:rPr>
+        <w:t>ere</w:t>
+      </w:r>
+      <w:r>
+        <w:rPr>
+          <w:sz w:val="24"/>
+          <w:szCs w:val="24"/>
+        </w:rPr>
+        <w:t xml:space="preserve"> developed</w:t>
+      </w:r>
+      <w:r>
+        <w:rPr>
+          <w:sz w:val="24"/>
+          <w:szCs w:val="24"/>
+        </w:rPr>
+        <w:t xml:space="preserve"> to assess explanatory power of the model and significance of variables</w:t>
+      </w:r>
+      <w:r>
+        <w:rPr>
+          <w:sz w:val="24"/>
+          <w:szCs w:val="24"/>
+        </w:rPr>
+        <w:t xml:space="preserve">. Additionally, linearity between energy burden and each independent variable, multicollinearity, </w:t>
+      </w:r>
+      <w:r>
+        <w:rPr>
+          <w:sz w:val="24"/>
+          <w:szCs w:val="24"/>
+        </w:rPr>
+        <w:t>hetero</w:t>
+      </w:r>
+      <w:r>
+        <w:rPr>
+          <w:sz w:val="24"/>
+          <w:szCs w:val="24"/>
+        </w:rPr>
+        <w:t xml:space="preserve">scedasticity, error dependence </w:t>
+      </w:r>
+      <w:proofErr w:type="gramStart"/>
+      <w:r>
+        <w:rPr>
+          <w:sz w:val="24"/>
+          <w:szCs w:val="24"/>
+        </w:rPr>
+        <w:t>were</w:t>
+      </w:r>
+      <w:proofErr w:type="gramEnd"/>
+      <w:r>
+        <w:rPr>
+          <w:sz w:val="24"/>
+          <w:szCs w:val="24"/>
+        </w:rPr>
+        <w:t xml:space="preserve"> checked.</w:t>
+      </w:r>
+      <w:r>
+        <w:rPr>
+          <w:sz w:val="24"/>
+          <w:szCs w:val="24"/>
+        </w:rPr>
+        <w:t xml:space="preserve"> Variables were removed in an iterative process to try to reduce multicollinearity and other typical linear model </w:t>
       </w:r>
       <w:bookmarkStart w:id="0" w:name="_GoBack"/>
       <w:bookmarkEnd w:id="0"/>
-    </w:p>
-    <w:p>
-      <w:pPr>
-        <w:spacing w:line="480" w:lineRule="auto"/>
-        <w:rPr>
-          <w:sz w:val="24"/>
-          <w:szCs w:val="24"/>
-        </w:rPr>
-      </w:pPr>
+      <w:r>
+        <w:rPr>
+          <w:sz w:val="24"/>
+          <w:szCs w:val="24"/>
+        </w:rPr>
+        <w:t>issues mentioned earlier.</w:t>
+      </w:r>
     </w:p>
     <w:p>
       <w:pPr>
@@ -2138,6 +2818,7 @@
   </w:compat>
   <w:rsids>
     <w:rsidRoot w:val="00AC72FF"/>
+    <w:rsid w:val="006F49BB"/>
     <w:rsid w:val="009437C8"/>
     <w:rsid w:val="00AC72FF"/>
     <w:rsid w:val="00BD02FD"/>
@@ -3169,7 +3850,7 @@
 </file>
 
 <file path=customXml/itemProps1.xml><?xml version="1.0" encoding="utf-8"?>
-<ds:datastoreItem xmlns:ds="http://schemas.openxmlformats.org/officeDocument/2006/customXml" ds:itemID="{F7BE8740-7CA6-4E8D-B360-C4B0C6CFE817}">
+<ds:datastoreItem xmlns:ds="http://schemas.openxmlformats.org/officeDocument/2006/customXml" ds:itemID="{817DD46A-1F6F-49AA-9117-3A4BD5A64A1A}">
   <ds:schemaRefs>
     <ds:schemaRef ds:uri="http://schemas.openxmlformats.org/officeDocument/2006/bibliography"/>
   </ds:schemaRefs>

--- a/writing_literature_present/full_report_Chinelo_agbim_v1.docx
+++ b/writing_literature_present/full_report_Chinelo_agbim_v1.docx
@@ -1031,6 +1031,72 @@
           <w:sz w:val="24"/>
           <w:szCs w:val="24"/>
         </w:rPr>
+        <w:t>2. METHODS</w:t>
+      </w:r>
+    </w:p>
+    <w:p>
+      <w:pPr>
+        <w:spacing w:line="480" w:lineRule="auto"/>
+        <w:rPr>
+          <w:sz w:val="24"/>
+          <w:szCs w:val="24"/>
+        </w:rPr>
+      </w:pPr>
+      <w:r>
+        <w:rPr>
+          <w:sz w:val="24"/>
+          <w:szCs w:val="24"/>
+        </w:rPr>
+        <w:t xml:space="preserve">The methods for this study include (1) data cleaning and merging, (2) regression models on </w:t>
+      </w:r>
+      <w:proofErr w:type="gramStart"/>
+      <w:r>
+        <w:rPr>
+          <w:sz w:val="24"/>
+          <w:szCs w:val="24"/>
+        </w:rPr>
+        <w:t>a</w:t>
+      </w:r>
+      <w:proofErr w:type="gramEnd"/>
+      <w:r>
+        <w:rPr>
+          <w:sz w:val="24"/>
+          <w:szCs w:val="24"/>
+        </w:rPr>
+        <w:t xml:space="preserve"> analysis and validation data set that mirror each other, (3) regression robustness checks and (4) GIS visualization.  </w:t>
+      </w:r>
+      <w:r>
+        <w:rPr>
+          <w:color w:val="FF0000"/>
+          <w:sz w:val="24"/>
+          <w:szCs w:val="24"/>
+        </w:rPr>
+        <w:t xml:space="preserve">The general work flow of the analysis and validation models is shown in </w:t>
+      </w:r>
+      <w:r>
+        <w:rPr>
+          <w:sz w:val="24"/>
+          <w:szCs w:val="24"/>
+          <w:highlight w:val="yellow"/>
+        </w:rPr>
+        <w:t>Appendix XXXX</w:t>
+      </w:r>
+    </w:p>
+    <w:p>
+      <w:pPr>
+        <w:spacing w:line="480" w:lineRule="auto"/>
+        <w:rPr>
+          <w:b/>
+          <w:sz w:val="24"/>
+          <w:szCs w:val="24"/>
+        </w:rPr>
+      </w:pPr>
+      <w:r>
+        <w:rPr>
+          <w:b/>
+          <w:sz w:val="24"/>
+          <w:szCs w:val="24"/>
+        </w:rPr>
         <w:t xml:space="preserve">Analysis and Validation </w:t>
       </w:r>
       <w:r>
@@ -1289,7 +1355,15 @@
           <w:sz w:val="24"/>
           <w:szCs w:val="24"/>
         </w:rPr>
-        <w:t xml:space="preserve"> a county was a border county. Here we use the TX DHS definition of a border county: a county that is with 69 miles of the Texas-Mexico variable (CITE TX DHS).</w:t>
+        <w:t xml:space="preserve"> a county was a border county. Here we use </w:t>
+      </w:r>
+      <w:r>
+        <w:rPr>
+          <w:sz w:val="24"/>
+          <w:szCs w:val="24"/>
+        </w:rPr>
+        <w:lastRenderedPageBreak/>
+        <w:t>the TX DHS definition of a border county: a county that is with 69 miles of the Texas-Mexico variable (CITE TX DHS).</w:t>
       </w:r>
       <w:r>
         <w:rPr>
@@ -1409,11 +1483,106 @@
         </w:rPr>
         <w:t>….. a list of data sources for each variable is listed below (TABLE/FIGURE XXX)</w:t>
       </w:r>
+      <w:r>
+        <w:rPr>
+          <w:sz w:val="24"/>
+          <w:szCs w:val="24"/>
+        </w:rPr>
+        <w:t>.</w:t>
+      </w:r>
     </w:p>
     <w:p>
       <w:pPr>
         <w:spacing w:line="480" w:lineRule="auto"/>
         <w:rPr>
+          <w:sz w:val="24"/>
+          <w:szCs w:val="24"/>
+        </w:rPr>
+      </w:pPr>
+    </w:p>
+    <w:p>
+      <w:pPr>
+        <w:spacing w:line="480" w:lineRule="auto"/>
+        <w:rPr>
+          <w:sz w:val="24"/>
+          <w:szCs w:val="24"/>
+        </w:rPr>
+      </w:pPr>
+      <w:r>
+        <w:rPr>
+          <w:sz w:val="24"/>
+          <w:szCs w:val="24"/>
+        </w:rPr>
+        <w:t xml:space="preserve">Most of the variables were a percentage on the scale of 0-100. </w:t>
+      </w:r>
+      <w:r>
+        <w:rPr>
+          <w:sz w:val="24"/>
+          <w:szCs w:val="24"/>
+        </w:rPr>
+        <w:t xml:space="preserve">This was done to ease interoperability of coefficients. </w:t>
+      </w:r>
+      <w:r>
+        <w:rPr>
+          <w:sz w:val="24"/>
+          <w:szCs w:val="24"/>
+        </w:rPr>
+        <w:t>The only variabl</w:t>
+      </w:r>
+      <w:r>
+        <w:rPr>
+          <w:sz w:val="24"/>
+          <w:szCs w:val="24"/>
+        </w:rPr>
+        <w:t xml:space="preserve">es </w:t>
+      </w:r>
+      <w:r>
+        <w:rPr>
+          <w:sz w:val="24"/>
+          <w:szCs w:val="24"/>
+        </w:rPr>
+        <w:t>that w</w:t>
+      </w:r>
+      <w:r>
+        <w:rPr>
+          <w:sz w:val="24"/>
+          <w:szCs w:val="24"/>
+        </w:rPr>
+        <w:t>eren</w:t>
+      </w:r>
+      <w:r>
+        <w:rPr>
+          <w:sz w:val="24"/>
+          <w:szCs w:val="24"/>
+        </w:rPr>
+        <w:t xml:space="preserve">’t on a 0-100 </w:t>
+      </w:r>
+      <w:r>
+        <w:rPr>
+          <w:sz w:val="24"/>
+          <w:szCs w:val="24"/>
+        </w:rPr>
+        <w:t>% s</w:t>
+      </w:r>
+      <w:r>
+        <w:rPr>
+          <w:sz w:val="24"/>
+          <w:szCs w:val="24"/>
+        </w:rPr>
+        <w:t>cale w</w:t>
+      </w:r>
+      <w:r>
+        <w:rPr>
+          <w:sz w:val="24"/>
+          <w:szCs w:val="24"/>
+        </w:rPr>
+        <w:t>ere the border county dummy variable and the median age of household in a given county.</w:t>
+      </w:r>
+    </w:p>
+    <w:p>
+      <w:pPr>
+        <w:spacing w:line="480" w:lineRule="auto"/>
+        <w:rPr>
           <w:b/>
           <w:sz w:val="24"/>
           <w:szCs w:val="24"/>
@@ -1552,6 +1721,7 @@
           <w:sz w:val="24"/>
           <w:szCs w:val="24"/>
         </w:rPr>
+        <w:lastRenderedPageBreak/>
         <w:t>The data</w:t>
       </w:r>
       <w:r>
@@ -1739,7 +1909,6 @@
           <w:sz w:val="24"/>
           <w:szCs w:val="24"/>
         </w:rPr>
-        <w:lastRenderedPageBreak/>
         <w:t xml:space="preserve">The same procedure </w:t>
       </w:r>
       <w:r>
@@ -1793,17 +1962,15 @@
           <w:sz w:val="24"/>
           <w:szCs w:val="24"/>
         </w:rPr>
-        <w:t xml:space="preserve">” was created using </w:t>
-      </w:r>
-      <w:proofErr w:type="gramStart"/>
-      <w:r>
-        <w:rPr>
-          <w:sz w:val="24"/>
-          <w:szCs w:val="24"/>
-        </w:rPr>
-        <w:t>a</w:t>
-      </w:r>
-      <w:proofErr w:type="gramEnd"/>
+        <w:t>” was created using a</w:t>
+      </w:r>
+      <w:r>
+        <w:rPr>
+          <w:sz w:val="24"/>
+          <w:szCs w:val="24"/>
+        </w:rPr>
+        <w:t>n</w:t>
+      </w:r>
       <w:r>
         <w:rPr>
           <w:sz w:val="24"/>
@@ -1924,7 +2091,44 @@
           <w:sz w:val="24"/>
           <w:szCs w:val="24"/>
         </w:rPr>
-        <w:t xml:space="preserve">. Additionally, linearity between energy burden and each independent variable, multicollinearity, </w:t>
+        <w:t xml:space="preserve">. </w:t>
+      </w:r>
+      <w:r>
+        <w:rPr>
+          <w:sz w:val="24"/>
+          <w:szCs w:val="24"/>
+        </w:rPr>
+        <w:t>R</w:t>
+      </w:r>
+      <w:r>
+        <w:rPr>
+          <w:sz w:val="24"/>
+          <w:szCs w:val="24"/>
+        </w:rPr>
+        <w:t>obustness check were done to check for typical issues</w:t>
+      </w:r>
+      <w:r>
+        <w:rPr>
+          <w:sz w:val="24"/>
+          <w:szCs w:val="24"/>
+        </w:rPr>
+        <w:t xml:space="preserve"> linear models have </w:t>
+      </w:r>
+      <w:proofErr w:type="gramStart"/>
+      <w:r>
+        <w:rPr>
+          <w:sz w:val="24"/>
+          <w:szCs w:val="24"/>
+        </w:rPr>
+        <w:t>including:</w:t>
+      </w:r>
+      <w:proofErr w:type="gramEnd"/>
+      <w:r>
+        <w:rPr>
+          <w:sz w:val="24"/>
+          <w:szCs w:val="24"/>
+        </w:rPr>
+        <w:t xml:space="preserve"> linearity between energy burden and each independent variable, multicollinearity, </w:t>
       </w:r>
       <w:r>
         <w:rPr>
@@ -1938,7 +2142,125 @@
           <w:sz w:val="24"/>
           <w:szCs w:val="24"/>
         </w:rPr>
-        <w:t xml:space="preserve">scedasticity, error dependence </w:t>
+        <w:t xml:space="preserve">scedasticity, error dependence were </w:t>
+      </w:r>
+      <w:r>
+        <w:rPr>
+          <w:sz w:val="24"/>
+          <w:szCs w:val="24"/>
+        </w:rPr>
+        <w:lastRenderedPageBreak/>
+        <w:t>checked.</w:t>
+      </w:r>
+      <w:r>
+        <w:rPr>
+          <w:sz w:val="24"/>
+          <w:szCs w:val="24"/>
+        </w:rPr>
+        <w:t xml:space="preserve"> </w:t>
+      </w:r>
+      <w:r>
+        <w:rPr>
+          <w:sz w:val="24"/>
+          <w:szCs w:val="24"/>
+        </w:rPr>
+        <w:t>In order to reduce these typical linear model issues, v</w:t>
+      </w:r>
+      <w:r>
+        <w:rPr>
+          <w:sz w:val="24"/>
+          <w:szCs w:val="24"/>
+        </w:rPr>
+        <w:t>ariables were removed in an iterative process.</w:t>
+      </w:r>
+    </w:p>
+    <w:p>
+      <w:pPr>
+        <w:spacing w:line="480" w:lineRule="auto"/>
+        <w:ind w:firstLine="720"/>
+        <w:rPr>
+          <w:sz w:val="24"/>
+          <w:szCs w:val="24"/>
+        </w:rPr>
+      </w:pPr>
+      <w:r>
+        <w:rPr>
+          <w:sz w:val="24"/>
+          <w:szCs w:val="24"/>
+        </w:rPr>
+        <w:t xml:space="preserve">The map visualizations were done using two datasets that were </w:t>
+      </w:r>
+      <w:r>
+        <w:rPr>
+          <w:sz w:val="24"/>
+          <w:szCs w:val="24"/>
+        </w:rPr>
+        <w:t xml:space="preserve">joined </w:t>
+      </w:r>
+      <w:r>
+        <w:rPr>
+          <w:sz w:val="24"/>
+          <w:szCs w:val="24"/>
+        </w:rPr>
+        <w:t>based on FIP.</w:t>
+      </w:r>
+      <w:r>
+        <w:rPr>
+          <w:sz w:val="24"/>
+          <w:szCs w:val="24"/>
+        </w:rPr>
+        <w:t xml:space="preserve"> One dataset was a .</w:t>
+      </w:r>
+      <w:proofErr w:type="spellStart"/>
+      <w:r>
+        <w:rPr>
+          <w:sz w:val="24"/>
+          <w:szCs w:val="24"/>
+        </w:rPr>
+        <w:t>shp</w:t>
+      </w:r>
+      <w:proofErr w:type="spellEnd"/>
+      <w:r>
+        <w:rPr>
+          <w:sz w:val="24"/>
+          <w:szCs w:val="24"/>
+        </w:rPr>
+        <w:t xml:space="preserve"> file and the other was a .csv. The datasets were uploaded to ArcGIS and joined in ArcGIS.</w:t>
+      </w:r>
+    </w:p>
+    <w:p>
+      <w:pPr>
+        <w:spacing w:line="480" w:lineRule="auto"/>
+        <w:rPr>
+          <w:b/>
+          <w:sz w:val="24"/>
+          <w:szCs w:val="24"/>
+        </w:rPr>
+      </w:pPr>
+      <w:r>
+        <w:rPr>
+          <w:b/>
+          <w:sz w:val="24"/>
+          <w:szCs w:val="24"/>
+        </w:rPr>
+        <w:t>Data Management Methods</w:t>
+      </w:r>
+    </w:p>
+    <w:p>
+      <w:pPr>
+        <w:spacing w:line="480" w:lineRule="auto"/>
+        <w:ind w:firstLine="720"/>
+        <w:rPr>
+          <w:sz w:val="24"/>
+          <w:szCs w:val="24"/>
+        </w:rPr>
+      </w:pPr>
+      <w:r>
+        <w:rPr>
+          <w:sz w:val="24"/>
+          <w:szCs w:val="24"/>
+        </w:rPr>
+        <w:t xml:space="preserve">Data management occurred through: (1) saving the entire study in two locations, (2) folder structuring, (3) file and variable naming conventions. </w:t>
       </w:r>
       <w:proofErr w:type="gramStart"/>
       <w:r>
@@ -1946,7 +2268,7 @@
           <w:sz w:val="24"/>
           <w:szCs w:val="24"/>
         </w:rPr>
-        <w:t>were</w:t>
+        <w:t>All of</w:t>
       </w:r>
       <w:proofErr w:type="gramEnd"/>
       <w:r>
@@ -1954,58 +2276,141 @@
           <w:sz w:val="24"/>
           <w:szCs w:val="24"/>
         </w:rPr>
-        <w:t xml:space="preserve"> checked.</w:t>
-      </w:r>
-      <w:r>
-        <w:rPr>
-          <w:sz w:val="24"/>
-          <w:szCs w:val="24"/>
-        </w:rPr>
-        <w:t xml:space="preserve"> Variables were removed in an iterative process to try to reduce multicollinearity and other typical linear model </w:t>
+        <w:t xml:space="preserve"> the files used for this study where saved in a publicly available </w:t>
+      </w:r>
+      <w:proofErr w:type="spellStart"/>
+      <w:r>
+        <w:rPr>
+          <w:sz w:val="24"/>
+          <w:szCs w:val="24"/>
+        </w:rPr>
+        <w:t>Github</w:t>
+      </w:r>
+      <w:proofErr w:type="spellEnd"/>
+      <w:r>
+        <w:rPr>
+          <w:sz w:val="24"/>
+          <w:szCs w:val="24"/>
+        </w:rPr>
+        <w:t xml:space="preserve"> repository</w:t>
+      </w:r>
+      <w:r>
+        <w:rPr>
+          <w:sz w:val="24"/>
+          <w:szCs w:val="24"/>
+        </w:rPr>
+        <w:t xml:space="preserve"> cloud</w:t>
+      </w:r>
+      <w:r>
+        <w:rPr>
+          <w:sz w:val="24"/>
+          <w:szCs w:val="24"/>
+        </w:rPr>
+        <w:t xml:space="preserve">. This repository was linked to the authors desktop and the </w:t>
+      </w:r>
+      <w:r>
+        <w:rPr>
+          <w:sz w:val="24"/>
+          <w:szCs w:val="24"/>
+        </w:rPr>
+        <w:t>cloud was updated after any changes were made to any of the files. The folder structure is pictured below (FIG XX). The folders were named after major functionalities: (1) data (raw data and clean data), (2) clean and merge code, (3) regression code, (4) outputs, (5) mapping, (6) writing, literature and presentations.</w:t>
+      </w:r>
+    </w:p>
+    <w:p>
+      <w:pPr>
+        <w:spacing w:line="480" w:lineRule="auto"/>
+        <w:ind w:firstLine="720"/>
+        <w:rPr>
+          <w:sz w:val="24"/>
+          <w:szCs w:val="24"/>
+        </w:rPr>
+      </w:pPr>
+      <w:r>
+        <w:rPr>
+          <w:sz w:val="24"/>
+          <w:szCs w:val="24"/>
+        </w:rPr>
+        <w:t xml:space="preserve">Within these folders there was a “README” file that described each file in the folder. For folders that had more folders within them, there was another “README” within that folder describing the files. For example, the raw data folder had folders in it that represented each data source (e.g. the raw data from USDA was inside a folder called “USDA”), and each of these folders had their own “README” that described the </w:t>
+      </w:r>
+      <w:r>
+        <w:rPr>
+          <w:sz w:val="24"/>
+          <w:szCs w:val="24"/>
+        </w:rPr>
+        <w:t>dataset, listed the URL, and date accessed.</w:t>
+      </w:r>
+    </w:p>
+    <w:p>
+      <w:pPr>
+        <w:spacing w:line="480" w:lineRule="auto"/>
+        <w:ind w:firstLine="720"/>
+        <w:rPr>
+          <w:sz w:val="24"/>
+          <w:szCs w:val="24"/>
+        </w:rPr>
+      </w:pPr>
+      <w:r>
+        <w:rPr>
+          <w:sz w:val="24"/>
+          <w:szCs w:val="24"/>
+        </w:rPr>
+        <w:t xml:space="preserve">In addition to the raw datasets having their own folders, documentation from the websites were downloaded as well. For instance, the County Health Ranking dataset had </w:t>
+      </w:r>
+      <w:r>
+        <w:rPr>
+          <w:sz w:val="24"/>
+          <w:szCs w:val="24"/>
+        </w:rPr>
+        <w:lastRenderedPageBreak/>
+        <w:t>documentation explaining the</w:t>
+      </w:r>
+      <w:r>
+        <w:rPr>
+          <w:sz w:val="24"/>
+          <w:szCs w:val="24"/>
+        </w:rPr>
+        <w:t xml:space="preserve"> meaning and</w:t>
+      </w:r>
+      <w:r>
+        <w:rPr>
+          <w:sz w:val="24"/>
+          <w:szCs w:val="24"/>
+        </w:rPr>
+        <w:t xml:space="preserve"> units for each </w:t>
+      </w:r>
+      <w:r>
+        <w:rPr>
+          <w:sz w:val="24"/>
+          <w:szCs w:val="24"/>
+        </w:rPr>
+        <w:t>variable. Some websites had better documentation was better than others.</w:t>
+      </w:r>
+    </w:p>
+    <w:p>
+      <w:pPr>
+        <w:spacing w:line="480" w:lineRule="auto"/>
+        <w:ind w:firstLine="720"/>
+        <w:rPr>
+          <w:sz w:val="24"/>
+          <w:szCs w:val="24"/>
+        </w:rPr>
+      </w:pPr>
+      <w:r>
+        <w:rPr>
+          <w:sz w:val="24"/>
+          <w:szCs w:val="24"/>
+        </w:rPr>
+        <w:t xml:space="preserve">File </w:t>
+      </w:r>
+      <w:r>
+        <w:rPr>
+          <w:sz w:val="24"/>
+          <w:szCs w:val="24"/>
+        </w:rPr>
+        <w:t>naming convention was based on functionality and drafts.</w:t>
       </w:r>
       <w:bookmarkStart w:id="0" w:name="_GoBack"/>
       <w:bookmarkEnd w:id="0"/>
-      <w:r>
-        <w:rPr>
-          <w:sz w:val="24"/>
-          <w:szCs w:val="24"/>
-        </w:rPr>
-        <w:t>issues mentioned earlier.</w:t>
-      </w:r>
-    </w:p>
-    <w:p>
-      <w:pPr>
-        <w:spacing w:line="480" w:lineRule="auto"/>
-        <w:rPr>
-          <w:b/>
-          <w:sz w:val="24"/>
-          <w:szCs w:val="24"/>
-        </w:rPr>
-      </w:pPr>
-      <w:r>
-        <w:rPr>
-          <w:b/>
-          <w:sz w:val="24"/>
-          <w:szCs w:val="24"/>
-        </w:rPr>
-        <w:t>Data Management Methods</w:t>
-      </w:r>
-    </w:p>
-    <w:p>
-      <w:pPr>
-        <w:spacing w:line="480" w:lineRule="auto"/>
-        <w:rPr>
-          <w:sz w:val="24"/>
-          <w:szCs w:val="24"/>
-        </w:rPr>
-      </w:pPr>
-      <w:r>
-        <w:rPr>
-          <w:sz w:val="24"/>
-          <w:szCs w:val="24"/>
-        </w:rPr>
-        <w:t xml:space="preserve">The </w:t>
-      </w:r>
     </w:p>
     <w:sectPr>
       <w:headerReference w:type="default" r:id="rId7"/>
@@ -2775,17 +3180,16 @@
     <w:charset w:val="00"/>
     <w:family w:val="swiss"/>
     <w:pitch w:val="variable"/>
-    <w:sig w:usb0="E0002AFF" w:usb1="C000247B" w:usb2="00000009" w:usb3="00000000" w:csb0="000001FF" w:csb1="00000000"/>
+    <w:sig w:usb0="E0002AFF" w:usb1="4000ACFF" w:usb2="00000001" w:usb3="00000000" w:csb0="000001FF" w:csb1="00000000"/>
   </w:font>
   <w:font w:name="Times New Roman">
     <w:panose1 w:val="02020603050405020304"/>
     <w:charset w:val="00"/>
     <w:family w:val="roman"/>
     <w:pitch w:val="variable"/>
-    <w:sig w:usb0="E0002EFF" w:usb1="C000785B" w:usb2="00000009" w:usb3="00000000" w:csb0="000001FF" w:csb1="00000000"/>
+    <w:sig w:usb0="E0002AFF" w:usb1="C0007843" w:usb2="00000009" w:usb3="00000000" w:csb0="000001FF" w:csb1="00000000"/>
   </w:font>
   <w:font w:name="Segoe UI">
-    <w:altName w:val="Calibri"/>
     <w:panose1 w:val="020B0502040204020203"/>
     <w:charset w:val="00"/>
     <w:family w:val="swiss"/>
@@ -2818,6 +3222,7 @@
   </w:compat>
   <w:rsids>
     <w:rsidRoot w:val="00AC72FF"/>
+    <w:rsid w:val="005038F4"/>
     <w:rsid w:val="006F49BB"/>
     <w:rsid w:val="009437C8"/>
     <w:rsid w:val="00AC72FF"/>
@@ -3850,7 +4255,7 @@
 </file>
 
 <file path=customXml/itemProps1.xml><?xml version="1.0" encoding="utf-8"?>
-<ds:datastoreItem xmlns:ds="http://schemas.openxmlformats.org/officeDocument/2006/customXml" ds:itemID="{817DD46A-1F6F-49AA-9117-3A4BD5A64A1A}">
+<ds:datastoreItem xmlns:ds="http://schemas.openxmlformats.org/officeDocument/2006/customXml" ds:itemID="{3F8C9F65-6DA2-4070-82FF-144CFC718324}">
   <ds:schemaRefs>
     <ds:schemaRef ds:uri="http://schemas.openxmlformats.org/officeDocument/2006/bibliography"/>
   </ds:schemaRefs>

--- a/writing_literature_present/full_report_Chinelo_agbim_v1.docx
+++ b/writing_literature_present/full_report_Chinelo_agbim_v1.docx
@@ -2,50 +2,6 @@
 <file path=word/document.xml><?xml version="1.0" encoding="utf-8"?>
 <w:document xmlns:wpc="http://schemas.microsoft.com/office/word/2010/wordprocessingCanvas" xmlns:cx="http://schemas.microsoft.com/office/drawing/2014/chartex" xmlns:cx1="http://schemas.microsoft.com/office/drawing/2015/9/8/chartex" xmlns:cx2="http://schemas.microsoft.com/office/drawing/2015/10/21/chartex" xmlns:cx3="http://schemas.microsoft.com/office/drawing/2016/5/9/chartex" xmlns:cx4="http://schemas.microsoft.com/office/drawing/2016/5/10/chartex" xmlns:cx5="http://schemas.microsoft.com/office/drawing/2016/5/11/chartex" xmlns:cx6="http://schemas.microsoft.com/office/drawing/2016/5/12/chartex" xmlns:cx7="http://schemas.microsoft.com/office/drawing/2016/5/13/chartex" xmlns:cx8="http://schemas.microsoft.com/office/drawing/2016/5/14/chartex" xmlns:mc="http://schemas.openxmlformats.org/markup-compatibility/2006" xmlns:aink="http://schemas.microsoft.com/office/drawing/2016/ink" xmlns:am3d="http://schemas.microsoft.com/office/drawing/2017/model3d" xmlns:o="urn:schemas-microsoft-com:office:office" xmlns:r="http://schemas.openxmlformats.org/officeDocument/2006/relationships" xmlns:m="http://schemas.openxmlformats.org/officeDocument/2006/math" xmlns:v="urn:schemas-microsoft-com:vml" xmlns:wp14="http://schemas.microsoft.com/office/word/2010/wordprocessingDrawing" xmlns:wp="http://schemas.openxmlformats.org/drawingml/2006/wordprocessingDrawing" xmlns:w10="urn:schemas-microsoft-com:office:word" xmlns:w="http://schemas.openxmlformats.org/wordprocessingml/2006/main" xmlns:w14="http://schemas.microsoft.com/office/word/2010/wordml" xmlns:w15="http://schemas.microsoft.com/office/word/2012/wordml" xmlns:w16cid="http://schemas.microsoft.com/office/word/2016/wordml/cid" xmlns:w16se="http://schemas.microsoft.com/office/word/2015/wordml/symex" xmlns:wpg="http://schemas.microsoft.com/office/word/2010/wordprocessingGroup" xmlns:wpi="http://schemas.microsoft.com/office/word/2010/wordprocessingInk" xmlns:wne="http://schemas.microsoft.com/office/word/2006/wordml" xmlns:wps="http://schemas.microsoft.com/office/word/2010/wordprocessingShape" mc:Ignorable="w14 w15 w16se w16cid wp14">
   <w:body>
-    <w:p>
-      <w:pPr>
-        <w:spacing w:after="0" w:line="480" w:lineRule="auto"/>
-        <w:rPr>
-          <w:color w:val="FF0000"/>
-          <w:sz w:val="24"/>
-          <w:szCs w:val="24"/>
-        </w:rPr>
-      </w:pPr>
-      <w:r>
-        <w:rPr>
-          <w:color w:val="FF0000"/>
-          <w:sz w:val="24"/>
-          <w:szCs w:val="24"/>
-        </w:rPr>
-        <w:t xml:space="preserve">Metric for energy poverty help policy maker and legislator identify how much need there is for programs that alleviate </w:t>
-      </w:r>
-      <w:proofErr w:type="gramStart"/>
-      <w:r>
-        <w:rPr>
-          <w:color w:val="FF0000"/>
-          <w:sz w:val="24"/>
-          <w:szCs w:val="24"/>
-        </w:rPr>
-        <w:t>…..</w:t>
-      </w:r>
-      <w:proofErr w:type="gramEnd"/>
-      <w:r>
-        <w:rPr>
-          <w:color w:val="FF0000"/>
-          <w:sz w:val="24"/>
-          <w:szCs w:val="24"/>
-        </w:rPr>
-        <w:t>decide how much funding should</w:t>
-      </w:r>
-      <w:r>
-        <w:rPr>
-          <w:color w:val="FF0000"/>
-          <w:sz w:val="24"/>
-          <w:szCs w:val="24"/>
-        </w:rPr>
-        <w:t xml:space="preserve">………………….However, qualifiers for participating in such a program are needed. </w:t>
-      </w:r>
-    </w:p>
     <w:p>
       <w:pPr>
         <w:spacing w:after="0" w:line="480" w:lineRule="auto"/>
@@ -259,24 +215,7 @@
           <w:sz w:val="24"/>
           <w:szCs w:val="24"/>
         </w:rPr>
-        <w:t>.</w:t>
-      </w:r>
-      <w:r>
-        <w:rPr>
-          <w:rStyle w:val="FootnoteReference"/>
-          <w:rFonts w:ascii="Times New Roman" w:hAnsi="Times New Roman" w:cs="Times New Roman"/>
-          <w:sz w:val="24"/>
-          <w:szCs w:val="24"/>
-        </w:rPr>
-        <w:footnoteReference w:id="1"/>
-      </w:r>
-      <w:r>
-        <w:rPr>
-          <w:rFonts w:ascii="Times New Roman" w:hAnsi="Times New Roman" w:cs="Times New Roman"/>
-          <w:sz w:val="24"/>
-          <w:szCs w:val="24"/>
-        </w:rPr>
-        <w:t xml:space="preserve"> These trends often create a compounded burden for vulnerable individuals living in older, less energy efficient housing</w:t>
+        <w:t>. These trends often create a compounded burden for vulnerable individuals living in older, less energy efficient housing</w:t>
       </w:r>
       <w:sdt>
         <w:sdtPr>
@@ -384,7 +323,16 @@
           <w:sz w:val="24"/>
           <w:szCs w:val="24"/>
         </w:rPr>
-        <w:t>, the 4% is the median amount households spend on energy bills in Texas. Therefore, 8% is the threshold at which a household is considered energy burdened</w:t>
+        <w:t xml:space="preserve">, the 4% is the median amount households spend on energy bills in Texas. Therefore, 8% is the threshold at which a household is considered energy </w:t>
+      </w:r>
+      <w:r>
+        <w:rPr>
+          <w:rFonts w:ascii="Times New Roman" w:hAnsi="Times New Roman" w:cs="Times New Roman"/>
+          <w:sz w:val="24"/>
+          <w:szCs w:val="24"/>
+          <w:highlight w:val="yellow"/>
+        </w:rPr>
+        <w:t>burdened</w:t>
       </w:r>
       <w:proofErr w:type="gramStart"/>
       <w:r>
@@ -392,6 +340,7 @@
           <w:rFonts w:ascii="Times New Roman" w:hAnsi="Times New Roman" w:cs="Times New Roman"/>
           <w:sz w:val="24"/>
           <w:szCs w:val="24"/>
+          <w:highlight w:val="yellow"/>
         </w:rPr>
         <w:t>…..</w:t>
       </w:r>
@@ -401,8 +350,17 @@
           <w:rFonts w:ascii="Times New Roman" w:hAnsi="Times New Roman" w:cs="Times New Roman"/>
           <w:sz w:val="24"/>
           <w:szCs w:val="24"/>
-        </w:rPr>
-        <w:t xml:space="preserve">Roughly 22% of </w:t>
+          <w:highlight w:val="yellow"/>
+        </w:rPr>
+        <w:t>Roughly</w:t>
+      </w:r>
+      <w:r>
+        <w:rPr>
+          <w:rFonts w:ascii="Times New Roman" w:hAnsi="Times New Roman" w:cs="Times New Roman"/>
+          <w:sz w:val="24"/>
+          <w:szCs w:val="24"/>
+        </w:rPr>
+        <w:t xml:space="preserve"> 22% of </w:t>
       </w:r>
       <w:r>
         <w:rPr>
@@ -497,19 +455,134 @@
     <w:p>
       <w:pPr>
         <w:spacing w:after="0" w:line="480" w:lineRule="auto"/>
-        <w:rPr>
-          <w:rFonts w:ascii="Times New Roman" w:hAnsi="Times New Roman" w:cs="Times New Roman"/>
-          <w:sz w:val="24"/>
-          <w:szCs w:val="24"/>
-        </w:rPr>
-      </w:pPr>
-      <w:r>
-        <w:rPr>
-          <w:rFonts w:ascii="Times New Roman" w:hAnsi="Times New Roman" w:cs="Times New Roman"/>
-          <w:sz w:val="24"/>
-          <w:szCs w:val="24"/>
-        </w:rPr>
-        <w:t>Measuring energy poverty is necessary to inform legislators and policy makers of how widespread the issue is, the causes of the issues</w:t>
+        <w:ind w:firstLine="720"/>
+        <w:rPr>
+          <w:rFonts w:ascii="Times New Roman" w:hAnsi="Times New Roman" w:cs="Times New Roman"/>
+          <w:sz w:val="24"/>
+          <w:szCs w:val="24"/>
+        </w:rPr>
+      </w:pPr>
+      <w:r>
+        <w:rPr>
+          <w:rFonts w:ascii="Times New Roman" w:hAnsi="Times New Roman" w:cs="Times New Roman"/>
+          <w:sz w:val="24"/>
+          <w:szCs w:val="24"/>
+        </w:rPr>
+        <w:t>One study estimated that individuals living in rural</w:t>
+      </w:r>
+      <w:r>
+        <w:rPr>
+          <w:rFonts w:ascii="Times New Roman" w:hAnsi="Times New Roman" w:cs="Times New Roman"/>
+          <w:sz w:val="24"/>
+          <w:szCs w:val="24"/>
+        </w:rPr>
+        <w:t xml:space="preserve"> counties along the</w:t>
+      </w:r>
+      <w:r>
+        <w:rPr>
+          <w:rFonts w:ascii="Times New Roman" w:hAnsi="Times New Roman" w:cs="Times New Roman"/>
+          <w:sz w:val="24"/>
+          <w:szCs w:val="24"/>
+        </w:rPr>
+        <w:t xml:space="preserve"> Texas-Mexico</w:t>
+      </w:r>
+      <w:r>
+        <w:rPr>
+          <w:rFonts w:ascii="Times New Roman" w:hAnsi="Times New Roman" w:cs="Times New Roman"/>
+          <w:sz w:val="24"/>
+          <w:szCs w:val="24"/>
+        </w:rPr>
+        <w:t xml:space="preserve"> border may be </w:t>
+      </w:r>
+      <w:r>
+        <w:rPr>
+          <w:rFonts w:ascii="Times New Roman" w:hAnsi="Times New Roman" w:cs="Times New Roman"/>
+          <w:sz w:val="24"/>
+          <w:szCs w:val="24"/>
+        </w:rPr>
+        <w:t>spend</w:t>
+      </w:r>
+      <w:r>
+        <w:rPr>
+          <w:rFonts w:ascii="Times New Roman" w:hAnsi="Times New Roman" w:cs="Times New Roman"/>
+          <w:sz w:val="24"/>
+          <w:szCs w:val="24"/>
+        </w:rPr>
+        <w:t>ing 18</w:t>
+      </w:r>
+      <w:r>
+        <w:rPr>
+          <w:rFonts w:ascii="Times New Roman" w:hAnsi="Times New Roman" w:cs="Times New Roman"/>
+          <w:sz w:val="24"/>
+          <w:szCs w:val="24"/>
+        </w:rPr>
+        <w:t>.9</w:t>
+      </w:r>
+      <w:r>
+        <w:rPr>
+          <w:rFonts w:ascii="Times New Roman" w:hAnsi="Times New Roman" w:cs="Times New Roman"/>
+          <w:sz w:val="24"/>
+          <w:szCs w:val="24"/>
+        </w:rPr>
+        <w:t>% of income on energy bill</w:t>
+      </w:r>
+      <w:r>
+        <w:rPr>
+          <w:rFonts w:ascii="Times New Roman" w:hAnsi="Times New Roman" w:cs="Times New Roman"/>
+          <w:sz w:val="24"/>
+          <w:szCs w:val="24"/>
+        </w:rPr>
+        <w:t xml:space="preserve">, compared to the 4% state median (CITE OLMEDO, 2013). </w:t>
+      </w:r>
+      <w:r>
+        <w:rPr>
+          <w:rFonts w:ascii="Times New Roman" w:hAnsi="Times New Roman" w:cs="Times New Roman"/>
+          <w:sz w:val="24"/>
+          <w:szCs w:val="24"/>
+        </w:rPr>
+        <w:t>…</w:t>
+      </w:r>
+      <w:proofErr w:type="gramStart"/>
+      <w:r>
+        <w:rPr>
+          <w:rFonts w:ascii="Times New Roman" w:hAnsi="Times New Roman" w:cs="Times New Roman"/>
+          <w:sz w:val="24"/>
+          <w:szCs w:val="24"/>
+        </w:rPr>
+        <w:t>….</w:t>
+      </w:r>
+      <w:r>
+        <w:rPr>
+          <w:rFonts w:ascii="Times New Roman" w:hAnsi="Times New Roman" w:cs="Times New Roman"/>
+          <w:sz w:val="24"/>
+          <w:szCs w:val="24"/>
+        </w:rPr>
+        <w:t>Measuring</w:t>
+      </w:r>
+      <w:proofErr w:type="gramEnd"/>
+      <w:r>
+        <w:rPr>
+          <w:rFonts w:ascii="Times New Roman" w:hAnsi="Times New Roman" w:cs="Times New Roman"/>
+          <w:sz w:val="24"/>
+          <w:szCs w:val="24"/>
+        </w:rPr>
+        <w:t xml:space="preserve"> energy </w:t>
+      </w:r>
+      <w:r>
+        <w:rPr>
+          <w:rFonts w:ascii="Times New Roman" w:hAnsi="Times New Roman" w:cs="Times New Roman"/>
+          <w:sz w:val="24"/>
+          <w:szCs w:val="24"/>
+        </w:rPr>
+        <w:t>burden at a regional level</w:t>
+      </w:r>
+      <w:r>
+        <w:rPr>
+          <w:rFonts w:ascii="Times New Roman" w:hAnsi="Times New Roman" w:cs="Times New Roman"/>
+          <w:sz w:val="24"/>
+          <w:szCs w:val="24"/>
+        </w:rPr>
+        <w:t xml:space="preserve"> is necessary to inform legislators and policy makers of how widespread the issue is, the causes of the issues</w:t>
       </w:r>
       <w:r>
         <w:rPr>
@@ -525,67 +598,86 @@
           <w:sz w:val="24"/>
           <w:szCs w:val="24"/>
         </w:rPr>
+        <w:t>Whil</w:t>
+      </w:r>
+      <w:r>
+        <w:rPr>
+          <w:rFonts w:ascii="Times New Roman" w:hAnsi="Times New Roman" w:cs="Times New Roman"/>
+          <w:sz w:val="24"/>
+          <w:szCs w:val="24"/>
+        </w:rPr>
+        <w:t>e literature</w:t>
+      </w:r>
+      <w:r>
+        <w:rPr>
+          <w:rFonts w:ascii="Times New Roman" w:hAnsi="Times New Roman" w:cs="Times New Roman"/>
+          <w:sz w:val="24"/>
+          <w:szCs w:val="24"/>
+        </w:rPr>
+        <w:t xml:space="preserve"> by European scholars have used both qualitative methods to analyze the regional, social, and economic indicators of energy poverty, much of the quantitative literature in the U.S. focused on energy efficien</w:t>
+      </w:r>
+      <w:r>
+        <w:rPr>
+          <w:rFonts w:ascii="Times New Roman" w:hAnsi="Times New Roman" w:cs="Times New Roman"/>
+          <w:sz w:val="24"/>
+          <w:szCs w:val="24"/>
+          <w:highlight w:val="yellow"/>
+        </w:rPr>
+        <w:t>cy</w:t>
+      </w:r>
+      <w:r>
+        <w:rPr>
+          <w:rFonts w:ascii="Times New Roman" w:hAnsi="Times New Roman" w:cs="Times New Roman"/>
+          <w:sz w:val="24"/>
+          <w:szCs w:val="24"/>
+          <w:highlight w:val="yellow"/>
+        </w:rPr>
+        <w:t>.</w:t>
+      </w:r>
+      <w:r>
+        <w:rPr>
+          <w:rFonts w:ascii="Times New Roman" w:hAnsi="Times New Roman" w:cs="Times New Roman"/>
+          <w:sz w:val="24"/>
+          <w:szCs w:val="24"/>
+          <w:highlight w:val="yellow"/>
+        </w:rPr>
+        <w:t xml:space="preserve"> </w:t>
+      </w:r>
+      <w:r>
+        <w:rPr>
+          <w:rFonts w:ascii="Times New Roman" w:hAnsi="Times New Roman" w:cs="Times New Roman"/>
+          <w:sz w:val="24"/>
+          <w:szCs w:val="24"/>
+          <w:highlight w:val="yellow"/>
+        </w:rPr>
+        <w:t>………….</w:t>
+      </w:r>
+      <w:r>
+        <w:rPr>
+          <w:rFonts w:ascii="Times New Roman" w:hAnsi="Times New Roman" w:cs="Times New Roman"/>
+          <w:sz w:val="24"/>
+          <w:szCs w:val="24"/>
+        </w:rPr>
+        <w:t xml:space="preserve"> </w:t>
+      </w:r>
+    </w:p>
+    <w:p>
+      <w:pPr>
+        <w:spacing w:line="480" w:lineRule="auto"/>
+        <w:ind w:firstLine="720"/>
+        <w:rPr>
+          <w:color w:val="FF0000"/>
+          <w:sz w:val="24"/>
+          <w:szCs w:val="24"/>
+        </w:rPr>
+      </w:pPr>
+      <w:r>
+        <w:rPr>
+          <w:color w:val="FF0000"/>
+          <w:sz w:val="24"/>
+          <w:szCs w:val="24"/>
+        </w:rPr>
         <w:lastRenderedPageBreak/>
-        <w:t>Whil</w:t>
-      </w:r>
-      <w:r>
-        <w:rPr>
-          <w:rFonts w:ascii="Times New Roman" w:hAnsi="Times New Roman" w:cs="Times New Roman"/>
-          <w:sz w:val="24"/>
-          <w:szCs w:val="24"/>
-        </w:rPr>
-        <w:t>e literature</w:t>
-      </w:r>
-      <w:r>
-        <w:rPr>
-          <w:rFonts w:ascii="Times New Roman" w:hAnsi="Times New Roman" w:cs="Times New Roman"/>
-          <w:sz w:val="24"/>
-          <w:szCs w:val="24"/>
-        </w:rPr>
-        <w:t xml:space="preserve"> by European scholars have used both qualitative methods to analyze the regional, social, and economic indicators of energy poverty, much of the quantitative literature in the U.S. focused on energy </w:t>
-      </w:r>
-      <w:proofErr w:type="spellStart"/>
-      <w:r>
-        <w:rPr>
-          <w:rFonts w:ascii="Times New Roman" w:hAnsi="Times New Roman" w:cs="Times New Roman"/>
-          <w:sz w:val="24"/>
-          <w:szCs w:val="24"/>
-        </w:rPr>
-        <w:t>efficienicy</w:t>
-      </w:r>
-      <w:proofErr w:type="spellEnd"/>
-      <w:r>
-        <w:rPr>
-          <w:rFonts w:ascii="Times New Roman" w:hAnsi="Times New Roman" w:cs="Times New Roman"/>
-          <w:sz w:val="24"/>
-          <w:szCs w:val="24"/>
-        </w:rPr>
-        <w:t xml:space="preserve"> </w:t>
-      </w:r>
-      <w:r>
-        <w:rPr>
-          <w:rFonts w:ascii="Times New Roman" w:hAnsi="Times New Roman" w:cs="Times New Roman"/>
-          <w:sz w:val="24"/>
-          <w:szCs w:val="24"/>
-        </w:rPr>
-        <w:t>………….</w:t>
-      </w:r>
-    </w:p>
-    <w:p>
-      <w:pPr>
-        <w:spacing w:line="480" w:lineRule="auto"/>
-        <w:rPr>
-          <w:color w:val="FF0000"/>
-          <w:sz w:val="24"/>
-          <w:szCs w:val="24"/>
-        </w:rPr>
-      </w:pPr>
-      <w:r>
-        <w:rPr>
-          <w:color w:val="FF0000"/>
-          <w:sz w:val="24"/>
-          <w:szCs w:val="24"/>
-        </w:rPr>
         <w:t>Recent studies have also shown a link between health &amp; food insecurity and energy burden</w:t>
       </w:r>
       <w:sdt>
@@ -712,38 +804,95 @@
           <w:sz w:val="24"/>
           <w:szCs w:val="24"/>
         </w:rPr>
-        <w:t>. Thus, this study uses the former to predict the later at a county level for Texas.</w:t>
-      </w:r>
-    </w:p>
-    <w:p>
-      <w:pPr>
-        <w:spacing w:line="480" w:lineRule="auto"/>
-        <w:rPr>
-          <w:rFonts w:ascii="Times New Roman" w:hAnsi="Times New Roman" w:cs="Times New Roman"/>
+        <w:t>. Thus, th</w:t>
+      </w:r>
+      <w:r>
+        <w:rPr>
           <w:color w:val="FF0000"/>
           <w:sz w:val="24"/>
           <w:szCs w:val="24"/>
         </w:rPr>
-      </w:pPr>
-    </w:p>
-    <w:p>
-      <w:pPr>
-        <w:spacing w:line="480" w:lineRule="auto"/>
-        <w:rPr>
-          <w:rFonts w:ascii="Times New Roman" w:hAnsi="Times New Roman" w:cs="Times New Roman"/>
-          <w:b/>
-          <w:sz w:val="24"/>
-          <w:szCs w:val="24"/>
-        </w:rPr>
-      </w:pPr>
-      <w:r>
-        <w:rPr>
-          <w:rFonts w:ascii="Times New Roman" w:hAnsi="Times New Roman" w:cs="Times New Roman"/>
-          <w:b/>
-          <w:sz w:val="24"/>
-          <w:szCs w:val="24"/>
-        </w:rPr>
-        <w:t>Literature Review</w:t>
+        <w:t>e objective of the study is twofold. First, this study investigates how much of energy burden can be described by socio-demogr</w:t>
+      </w:r>
+      <w:r>
+        <w:rPr>
+          <w:color w:val="FF0000"/>
+          <w:sz w:val="24"/>
+          <w:szCs w:val="24"/>
+        </w:rPr>
+        <w:t>a</w:t>
+      </w:r>
+      <w:r>
+        <w:rPr>
+          <w:color w:val="FF0000"/>
+          <w:sz w:val="24"/>
+          <w:szCs w:val="24"/>
+        </w:rPr>
+        <w:t>phic, economic, and health indicators</w:t>
+      </w:r>
+      <w:r>
+        <w:rPr>
+          <w:color w:val="FF0000"/>
+          <w:sz w:val="24"/>
+          <w:szCs w:val="24"/>
+        </w:rPr>
+        <w:t xml:space="preserve"> at the county level</w:t>
+      </w:r>
+      <w:r>
+        <w:rPr>
+          <w:color w:val="FF0000"/>
+          <w:sz w:val="24"/>
+          <w:szCs w:val="24"/>
+        </w:rPr>
+        <w:t xml:space="preserve">. </w:t>
+      </w:r>
+      <w:r>
+        <w:rPr>
+          <w:color w:val="FF0000"/>
+          <w:sz w:val="24"/>
+          <w:szCs w:val="24"/>
+        </w:rPr>
+        <w:t xml:space="preserve"> </w:t>
+      </w:r>
+      <w:r>
+        <w:rPr>
+          <w:color w:val="FF0000"/>
+          <w:sz w:val="24"/>
+          <w:szCs w:val="24"/>
+        </w:rPr>
+        <w:t>Secondly, this study seeks to investigate whether</w:t>
+      </w:r>
+      <w:r>
+        <w:rPr>
+          <w:color w:val="FF0000"/>
+          <w:sz w:val="24"/>
+          <w:szCs w:val="24"/>
+        </w:rPr>
+        <w:t xml:space="preserve"> being a</w:t>
+      </w:r>
+      <w:r>
+        <w:rPr>
+          <w:color w:val="FF0000"/>
+          <w:sz w:val="24"/>
+          <w:szCs w:val="24"/>
+        </w:rPr>
+        <w:t xml:space="preserve"> border county is a </w:t>
+      </w:r>
+      <w:r>
+        <w:rPr>
+          <w:color w:val="FF0000"/>
+          <w:sz w:val="24"/>
+          <w:szCs w:val="24"/>
+        </w:rPr>
+        <w:t xml:space="preserve">significant </w:t>
+      </w:r>
+      <w:r>
+        <w:rPr>
+          <w:color w:val="FF0000"/>
+          <w:sz w:val="24"/>
+          <w:szCs w:val="24"/>
+        </w:rPr>
+        <w:t>predictor of energy burden.</w:t>
       </w:r>
     </w:p>
     <w:p>
@@ -751,275 +900,104 @@
         <w:spacing w:line="480" w:lineRule="auto"/>
         <w:ind w:firstLine="720"/>
         <w:rPr>
-          <w:rFonts w:ascii="Times New Roman" w:hAnsi="Times New Roman" w:cs="Times New Roman"/>
-          <w:sz w:val="24"/>
-          <w:szCs w:val="24"/>
-        </w:rPr>
-      </w:pPr>
-      <w:r>
-        <w:rPr>
-          <w:rFonts w:ascii="Times New Roman" w:hAnsi="Times New Roman" w:cs="Times New Roman"/>
-          <w:sz w:val="24"/>
-          <w:szCs w:val="24"/>
-        </w:rPr>
-        <w:t>Over the past decade there has been increasing evidence that socio-demographic, geographic, and economic indicators are causes of energy poverty</w:t>
-      </w:r>
-      <w:r>
-        <w:rPr>
-          <w:rFonts w:ascii="Times New Roman" w:hAnsi="Times New Roman" w:cs="Times New Roman"/>
-          <w:sz w:val="24"/>
-          <w:szCs w:val="24"/>
-        </w:rPr>
-        <w:t xml:space="preserve"> in the United States</w:t>
-      </w:r>
-      <w:r>
-        <w:rPr>
-          <w:rFonts w:ascii="Times New Roman" w:hAnsi="Times New Roman" w:cs="Times New Roman"/>
-          <w:sz w:val="24"/>
-          <w:szCs w:val="24"/>
-        </w:rPr>
-        <w:t>.</w:t>
-      </w:r>
-      <w:r>
-        <w:rPr>
-          <w:rFonts w:ascii="Times New Roman" w:hAnsi="Times New Roman" w:cs="Times New Roman"/>
-          <w:sz w:val="24"/>
-          <w:szCs w:val="24"/>
-        </w:rPr>
-        <w:t xml:space="preserve"> Hernandez and Bird interviewed low income individuals in Boston revealing that lack of financial resources and housing instability, and inefficiency compounded</w:t>
+          <w:color w:val="FF0000"/>
+          <w:sz w:val="24"/>
+          <w:szCs w:val="24"/>
+        </w:rPr>
+      </w:pPr>
+      <w:r>
+        <w:rPr>
+          <w:color w:val="FF0000"/>
+          <w:sz w:val="24"/>
+          <w:szCs w:val="24"/>
+        </w:rPr>
+        <w:t xml:space="preserve"> The results of this study hold implications </w:t>
+      </w:r>
+      <w:r>
+        <w:rPr>
+          <w:color w:val="FF0000"/>
+          <w:sz w:val="24"/>
+          <w:szCs w:val="24"/>
+        </w:rPr>
+        <w:t>for policy makers on what regions to focus energy burden programs. Additionally, what qualified</w:t>
+      </w:r>
+      <w:r>
+        <w:rPr>
+          <w:color w:val="FF0000"/>
+          <w:sz w:val="24"/>
+          <w:szCs w:val="24"/>
+        </w:rPr>
+        <w:t>…….</w:t>
       </w:r>
       <w:proofErr w:type="gramStart"/>
       <w:r>
         <w:rPr>
-          <w:rFonts w:ascii="Times New Roman" w:hAnsi="Times New Roman" w:cs="Times New Roman"/>
-          <w:sz w:val="24"/>
-          <w:szCs w:val="24"/>
-        </w:rPr>
-        <w:t>…..</w:t>
+          <w:color w:val="FF0000"/>
+          <w:sz w:val="24"/>
+          <w:szCs w:val="24"/>
+        </w:rPr>
+        <w:t>….Findings</w:t>
       </w:r>
       <w:proofErr w:type="gramEnd"/>
       <w:r>
         <w:rPr>
-          <w:rFonts w:ascii="Times New Roman" w:hAnsi="Times New Roman" w:cs="Times New Roman"/>
-          <w:sz w:val="24"/>
-          <w:szCs w:val="24"/>
-        </w:rPr>
-        <w:t>,and….</w:t>
-      </w:r>
+          <w:color w:val="FF0000"/>
+          <w:sz w:val="24"/>
+          <w:szCs w:val="24"/>
+        </w:rPr>
+        <w:t xml:space="preserve"> show that </w:t>
+      </w:r>
+      <w:r>
+        <w:rPr>
+          <w:color w:val="FF0000"/>
+          <w:sz w:val="24"/>
+          <w:szCs w:val="24"/>
+        </w:rPr>
+        <w:t xml:space="preserve">socio-demographic, economic, and health indicators explain nearly half of the county level variance in energy burden. Results also show that </w:t>
+      </w:r>
+      <w:r>
+        <w:rPr>
+          <w:color w:val="FF0000"/>
+          <w:sz w:val="24"/>
+          <w:szCs w:val="24"/>
+        </w:rPr>
+        <w:t xml:space="preserve">border counties are a significant </w:t>
+      </w:r>
+      <w:r>
+        <w:rPr>
+          <w:color w:val="FF0000"/>
+          <w:sz w:val="24"/>
+          <w:szCs w:val="24"/>
+        </w:rPr>
+        <w:t xml:space="preserve">predictor of energy </w:t>
+      </w:r>
+      <w:proofErr w:type="gramStart"/>
+      <w:r>
+        <w:rPr>
+          <w:color w:val="FF0000"/>
+          <w:sz w:val="24"/>
+          <w:szCs w:val="24"/>
+        </w:rPr>
+        <w:t>burden..</w:t>
+      </w:r>
+      <w:proofErr w:type="gramEnd"/>
     </w:p>
     <w:p>
       <w:pPr>
         <w:spacing w:line="480" w:lineRule="auto"/>
         <w:rPr>
           <w:rFonts w:ascii="Times New Roman" w:hAnsi="Times New Roman" w:cs="Times New Roman"/>
-          <w:sz w:val="24"/>
-          <w:szCs w:val="24"/>
-        </w:rPr>
-      </w:pPr>
-      <w:r>
-        <w:rPr>
-          <w:rFonts w:ascii="Times New Roman" w:hAnsi="Times New Roman" w:cs="Times New Roman"/>
-          <w:sz w:val="24"/>
-          <w:szCs w:val="24"/>
-        </w:rPr>
-        <w:t xml:space="preserve">In terms of financial </w:t>
-      </w:r>
-      <w:proofErr w:type="gramStart"/>
-      <w:r>
-        <w:rPr>
-          <w:rFonts w:ascii="Times New Roman" w:hAnsi="Times New Roman" w:cs="Times New Roman"/>
-          <w:sz w:val="24"/>
-          <w:szCs w:val="24"/>
-        </w:rPr>
-        <w:t>resources</w:t>
-      </w:r>
-      <w:proofErr w:type="gramEnd"/>
-      <w:r>
-        <w:rPr>
-          <w:rFonts w:ascii="Times New Roman" w:hAnsi="Times New Roman" w:cs="Times New Roman"/>
-          <w:sz w:val="24"/>
-          <w:szCs w:val="24"/>
-        </w:rPr>
-        <w:t xml:space="preserve"> they postulate that utilities in different regions are incapable of </w:t>
-      </w:r>
+          <w:color w:val="FF0000"/>
+          <w:sz w:val="24"/>
+          <w:szCs w:val="24"/>
+        </w:rPr>
+      </w:pPr>
     </w:p>
     <w:p>
       <w:pPr>
         <w:spacing w:line="480" w:lineRule="auto"/>
         <w:rPr>
           <w:rFonts w:ascii="Times New Roman" w:hAnsi="Times New Roman" w:cs="Times New Roman"/>
-          <w:sz w:val="24"/>
-          <w:szCs w:val="24"/>
-        </w:rPr>
-      </w:pPr>
-    </w:p>
-    <w:p>
-      <w:pPr>
-        <w:spacing w:line="480" w:lineRule="auto"/>
-        <w:rPr>
-          <w:rFonts w:ascii="Times New Roman" w:hAnsi="Times New Roman" w:cs="Times New Roman"/>
-          <w:sz w:val="24"/>
-          <w:szCs w:val="24"/>
-        </w:rPr>
-      </w:pPr>
-      <w:r>
-        <w:rPr>
-          <w:rFonts w:ascii="Times New Roman" w:hAnsi="Times New Roman" w:cs="Times New Roman"/>
-          <w:sz w:val="24"/>
-          <w:szCs w:val="24"/>
-        </w:rPr>
-        <w:t xml:space="preserve"> In ACEEE 2016 report showed that amongst the largest XX cities in the U.S. the percent of income varied XXX from city to city</w:t>
-      </w:r>
-      <w:r>
-        <w:rPr>
-          <w:rFonts w:ascii="Times New Roman" w:hAnsi="Times New Roman" w:cs="Times New Roman"/>
-          <w:sz w:val="24"/>
-          <w:szCs w:val="24"/>
-        </w:rPr>
-        <w:t xml:space="preserve"> (CITE)</w:t>
-      </w:r>
-      <w:r>
-        <w:rPr>
-          <w:rFonts w:ascii="Times New Roman" w:hAnsi="Times New Roman" w:cs="Times New Roman"/>
-          <w:sz w:val="24"/>
-          <w:szCs w:val="24"/>
-        </w:rPr>
-        <w:t>.</w:t>
-      </w:r>
-    </w:p>
-    <w:p>
-      <w:pPr>
-        <w:spacing w:line="480" w:lineRule="auto"/>
-        <w:rPr>
-          <w:rFonts w:ascii="Times New Roman" w:hAnsi="Times New Roman" w:cs="Times New Roman"/>
-          <w:sz w:val="24"/>
-          <w:szCs w:val="24"/>
-        </w:rPr>
-      </w:pPr>
-    </w:p>
-    <w:p>
-      <w:pPr>
-        <w:spacing w:line="480" w:lineRule="auto"/>
-        <w:rPr>
-          <w:rFonts w:ascii="Times New Roman" w:hAnsi="Times New Roman" w:cs="Times New Roman"/>
-          <w:sz w:val="24"/>
-          <w:szCs w:val="24"/>
-        </w:rPr>
-      </w:pPr>
-      <w:r>
-        <w:rPr>
-          <w:rFonts w:ascii="Times New Roman" w:hAnsi="Times New Roman" w:cs="Times New Roman"/>
-          <w:sz w:val="24"/>
-          <w:szCs w:val="24"/>
-        </w:rPr>
-        <w:t xml:space="preserve">In </w:t>
-      </w:r>
-      <w:proofErr w:type="spellStart"/>
-      <w:r>
-        <w:rPr>
-          <w:rFonts w:ascii="Times New Roman" w:hAnsi="Times New Roman" w:cs="Times New Roman"/>
-          <w:sz w:val="24"/>
-          <w:szCs w:val="24"/>
-        </w:rPr>
-        <w:t>Reames</w:t>
-      </w:r>
-      <w:proofErr w:type="spellEnd"/>
-      <w:r>
-        <w:rPr>
-          <w:rFonts w:ascii="Times New Roman" w:hAnsi="Times New Roman" w:cs="Times New Roman"/>
-          <w:sz w:val="24"/>
-          <w:szCs w:val="24"/>
-        </w:rPr>
-        <w:t xml:space="preserve"> showed that </w:t>
-      </w:r>
-      <w:proofErr w:type="gramStart"/>
-      <w:r>
-        <w:rPr>
-          <w:rFonts w:ascii="Times New Roman" w:hAnsi="Times New Roman" w:cs="Times New Roman"/>
-          <w:sz w:val="24"/>
-          <w:szCs w:val="24"/>
-        </w:rPr>
-        <w:t>…..</w:t>
-      </w:r>
-      <w:proofErr w:type="gramEnd"/>
-      <w:r>
-        <w:rPr>
-          <w:rFonts w:ascii="Times New Roman" w:hAnsi="Times New Roman" w:cs="Times New Roman"/>
-          <w:sz w:val="24"/>
-          <w:szCs w:val="24"/>
-        </w:rPr>
-        <w:t>CITE</w:t>
-      </w:r>
-    </w:p>
-    <w:p>
-      <w:pPr>
-        <w:spacing w:line="480" w:lineRule="auto"/>
-        <w:rPr>
-          <w:rFonts w:ascii="Times New Roman" w:hAnsi="Times New Roman" w:cs="Times New Roman"/>
-          <w:sz w:val="24"/>
-          <w:szCs w:val="24"/>
-        </w:rPr>
-      </w:pPr>
-    </w:p>
-    <w:p>
-      <w:pPr>
-        <w:spacing w:line="480" w:lineRule="auto"/>
-        <w:rPr>
-          <w:rFonts w:ascii="Times New Roman" w:hAnsi="Times New Roman" w:cs="Times New Roman"/>
-          <w:sz w:val="24"/>
-          <w:szCs w:val="24"/>
-        </w:rPr>
-      </w:pPr>
-      <w:r>
-        <w:rPr>
-          <w:rFonts w:ascii="Times New Roman" w:hAnsi="Times New Roman" w:cs="Times New Roman"/>
-          <w:sz w:val="24"/>
-          <w:szCs w:val="24"/>
-        </w:rPr>
-        <w:lastRenderedPageBreak/>
-        <w:t xml:space="preserve">Finally in Texas, Olmedo show that in </w:t>
-      </w:r>
-      <w:proofErr w:type="spellStart"/>
-      <w:r>
-        <w:rPr>
-          <w:rFonts w:ascii="Times New Roman" w:hAnsi="Times New Roman" w:cs="Times New Roman"/>
-          <w:sz w:val="24"/>
-          <w:szCs w:val="24"/>
-        </w:rPr>
-        <w:t>Colonias</w:t>
-      </w:r>
-      <w:proofErr w:type="spellEnd"/>
-      <w:r>
-        <w:rPr>
-          <w:rFonts w:ascii="Times New Roman" w:hAnsi="Times New Roman" w:cs="Times New Roman"/>
-          <w:sz w:val="24"/>
-          <w:szCs w:val="24"/>
-        </w:rPr>
-        <w:t xml:space="preserve"> </w:t>
-      </w:r>
-      <w:proofErr w:type="gramStart"/>
-      <w:r>
-        <w:rPr>
-          <w:rFonts w:ascii="Times New Roman" w:hAnsi="Times New Roman" w:cs="Times New Roman"/>
-          <w:sz w:val="24"/>
-          <w:szCs w:val="24"/>
-        </w:rPr>
-        <w:t>( informal</w:t>
-      </w:r>
-      <w:proofErr w:type="gramEnd"/>
-      <w:r>
-        <w:rPr>
-          <w:rFonts w:ascii="Times New Roman" w:hAnsi="Times New Roman" w:cs="Times New Roman"/>
-          <w:sz w:val="24"/>
-          <w:szCs w:val="24"/>
-        </w:rPr>
-        <w:t xml:space="preserve"> settlements within XXX miles of the Texas-Mexico border) individuals may be spending 18-19% of income (CITE TEPRI std)</w:t>
-      </w:r>
-    </w:p>
-    <w:p>
-      <w:pPr>
-        <w:spacing w:line="480" w:lineRule="auto"/>
-        <w:rPr>
           <w:b/>
           <w:sz w:val="24"/>
           <w:szCs w:val="24"/>
@@ -1027,357 +1005,12 @@
       </w:pPr>
       <w:r>
         <w:rPr>
+          <w:rFonts w:ascii="Times New Roman" w:hAnsi="Times New Roman" w:cs="Times New Roman"/>
           <w:b/>
           <w:sz w:val="24"/>
           <w:szCs w:val="24"/>
         </w:rPr>
-        <w:t>2. METHODS</w:t>
-      </w:r>
-    </w:p>
-    <w:p>
-      <w:pPr>
-        <w:spacing w:line="480" w:lineRule="auto"/>
-        <w:rPr>
-          <w:sz w:val="24"/>
-          <w:szCs w:val="24"/>
-        </w:rPr>
-      </w:pPr>
-      <w:r>
-        <w:rPr>
-          <w:sz w:val="24"/>
-          <w:szCs w:val="24"/>
-        </w:rPr>
-        <w:t xml:space="preserve">The methods for this study include (1) data cleaning and merging, (2) regression models on </w:t>
-      </w:r>
-      <w:proofErr w:type="gramStart"/>
-      <w:r>
-        <w:rPr>
-          <w:sz w:val="24"/>
-          <w:szCs w:val="24"/>
-        </w:rPr>
-        <w:t>a</w:t>
-      </w:r>
-      <w:proofErr w:type="gramEnd"/>
-      <w:r>
-        <w:rPr>
-          <w:sz w:val="24"/>
-          <w:szCs w:val="24"/>
-        </w:rPr>
-        <w:t xml:space="preserve"> analysis and validation data set that mirror each other, (3) regression robustness checks and (4) GIS visualization.  </w:t>
-      </w:r>
-      <w:r>
-        <w:rPr>
-          <w:color w:val="FF0000"/>
-          <w:sz w:val="24"/>
-          <w:szCs w:val="24"/>
-        </w:rPr>
-        <w:t xml:space="preserve">The general work flow of the analysis and validation models is shown in </w:t>
-      </w:r>
-      <w:r>
-        <w:rPr>
-          <w:sz w:val="24"/>
-          <w:szCs w:val="24"/>
-          <w:highlight w:val="yellow"/>
-        </w:rPr>
-        <w:t>Appendix XXXX</w:t>
-      </w:r>
-    </w:p>
-    <w:p>
-      <w:pPr>
-        <w:spacing w:line="480" w:lineRule="auto"/>
-        <w:rPr>
-          <w:b/>
-          <w:sz w:val="24"/>
-          <w:szCs w:val="24"/>
-        </w:rPr>
-      </w:pPr>
-      <w:r>
-        <w:rPr>
-          <w:b/>
-          <w:sz w:val="24"/>
-          <w:szCs w:val="24"/>
-        </w:rPr>
-        <w:t xml:space="preserve">Analysis and Validation </w:t>
-      </w:r>
-      <w:r>
-        <w:rPr>
-          <w:b/>
-          <w:sz w:val="24"/>
-          <w:szCs w:val="24"/>
-        </w:rPr>
-        <w:t xml:space="preserve">Regression </w:t>
-      </w:r>
-      <w:r>
-        <w:rPr>
-          <w:b/>
-          <w:sz w:val="24"/>
-          <w:szCs w:val="24"/>
-        </w:rPr>
-        <w:t>Methods</w:t>
-      </w:r>
-    </w:p>
-    <w:p>
-      <w:pPr>
-        <w:spacing w:line="480" w:lineRule="auto"/>
-        <w:rPr>
-          <w:sz w:val="24"/>
-          <w:szCs w:val="24"/>
-        </w:rPr>
-      </w:pPr>
-      <w:r>
-        <w:rPr>
-          <w:sz w:val="24"/>
-          <w:szCs w:val="24"/>
-        </w:rPr>
-        <w:t xml:space="preserve">The relationship between energy burden and socio-demographic, health, and economic indicators </w:t>
-      </w:r>
-      <w:r>
-        <w:rPr>
-          <w:sz w:val="24"/>
-          <w:szCs w:val="24"/>
-        </w:rPr>
-        <w:t>are</w:t>
-      </w:r>
-      <w:r>
-        <w:rPr>
-          <w:sz w:val="24"/>
-          <w:szCs w:val="24"/>
-        </w:rPr>
-        <w:t xml:space="preserve"> tested using a linear regression. Linear model </w:t>
-      </w:r>
-      <w:r>
-        <w:rPr>
-          <w:sz w:val="24"/>
-          <w:szCs w:val="24"/>
-        </w:rPr>
-        <w:t>wa</w:t>
-      </w:r>
-      <w:r>
-        <w:rPr>
-          <w:sz w:val="24"/>
-          <w:szCs w:val="24"/>
-        </w:rPr>
-        <w:t xml:space="preserve">s chosen because </w:t>
-      </w:r>
-      <w:proofErr w:type="gramStart"/>
-      <w:r>
-        <w:rPr>
-          <w:sz w:val="24"/>
-          <w:szCs w:val="24"/>
-        </w:rPr>
-        <w:t>all of</w:t>
-      </w:r>
-      <w:proofErr w:type="gramEnd"/>
-      <w:r>
-        <w:rPr>
-          <w:sz w:val="24"/>
-          <w:szCs w:val="24"/>
-        </w:rPr>
-        <w:t xml:space="preserve"> the variables in the study </w:t>
-      </w:r>
-      <w:r>
-        <w:rPr>
-          <w:sz w:val="24"/>
-          <w:szCs w:val="24"/>
-        </w:rPr>
-        <w:t>a</w:t>
-      </w:r>
-      <w:r>
-        <w:rPr>
-          <w:sz w:val="24"/>
-          <w:szCs w:val="24"/>
-        </w:rPr>
-        <w:t xml:space="preserve">re continuous, the aim is to understand the relative impact of the variables on energy burden…. (i.e. compare magnitude of the coefficients), and finally </w:t>
-      </w:r>
-      <w:r>
-        <w:rPr>
-          <w:sz w:val="24"/>
-          <w:szCs w:val="24"/>
-        </w:rPr>
-        <w:t xml:space="preserve">linear models have high </w:t>
-      </w:r>
-      <w:r>
-        <w:rPr>
-          <w:sz w:val="24"/>
-          <w:szCs w:val="24"/>
-        </w:rPr>
-        <w:t>interoperability</w:t>
-      </w:r>
-      <w:r>
-        <w:rPr>
-          <w:sz w:val="24"/>
-          <w:szCs w:val="24"/>
-        </w:rPr>
-        <w:t xml:space="preserve"> (CITE ISLR </w:t>
-      </w:r>
-      <w:proofErr w:type="spellStart"/>
-      <w:r>
-        <w:rPr>
-          <w:sz w:val="24"/>
-          <w:szCs w:val="24"/>
-        </w:rPr>
-        <w:t>txtbk</w:t>
-      </w:r>
-      <w:proofErr w:type="spellEnd"/>
-      <w:r>
-        <w:rPr>
-          <w:sz w:val="24"/>
-          <w:szCs w:val="24"/>
-        </w:rPr>
-        <w:t>)</w:t>
-      </w:r>
-      <w:r>
-        <w:rPr>
-          <w:sz w:val="24"/>
-          <w:szCs w:val="24"/>
-        </w:rPr>
-        <w:t xml:space="preserve">. </w:t>
-      </w:r>
-      <w:r>
-        <w:rPr>
-          <w:sz w:val="24"/>
-          <w:szCs w:val="24"/>
-        </w:rPr>
-        <w:t>Median age of the houses built in each county is included as a control variable to represent relative energy efficiency (CITE).</w:t>
-      </w:r>
-    </w:p>
-    <w:p>
-      <w:pPr>
-        <w:spacing w:line="480" w:lineRule="auto"/>
-        <w:rPr>
-          <w:sz w:val="24"/>
-          <w:szCs w:val="24"/>
-        </w:rPr>
-      </w:pPr>
-    </w:p>
-    <w:p>
-      <w:pPr>
-        <w:spacing w:line="480" w:lineRule="auto"/>
-        <w:rPr>
-          <w:sz w:val="24"/>
-          <w:szCs w:val="24"/>
-        </w:rPr>
-      </w:pPr>
-      <w:r>
-        <w:rPr>
-          <w:sz w:val="24"/>
-          <w:szCs w:val="24"/>
-        </w:rPr>
-        <w:t xml:space="preserve">The independent variables for the study are shown in the table </w:t>
-      </w:r>
-      <w:proofErr w:type="gramStart"/>
-      <w:r>
-        <w:rPr>
-          <w:sz w:val="24"/>
-          <w:szCs w:val="24"/>
-        </w:rPr>
-        <w:t>below</w:t>
-      </w:r>
-      <w:r>
-        <w:rPr>
-          <w:sz w:val="24"/>
-          <w:szCs w:val="24"/>
-        </w:rPr>
-        <w:t>( FIG</w:t>
-      </w:r>
-      <w:proofErr w:type="gramEnd"/>
-      <w:r>
-        <w:rPr>
-          <w:sz w:val="24"/>
-          <w:szCs w:val="24"/>
-        </w:rPr>
-        <w:t xml:space="preserve"> XX)</w:t>
-      </w:r>
-      <w:r>
-        <w:rPr>
-          <w:sz w:val="24"/>
-          <w:szCs w:val="24"/>
-        </w:rPr>
-        <w:t>.</w:t>
-      </w:r>
-    </w:p>
-    <w:p>
-      <w:pPr>
-        <w:spacing w:line="480" w:lineRule="auto"/>
-        <w:rPr>
-          <w:sz w:val="24"/>
-          <w:szCs w:val="24"/>
-        </w:rPr>
-      </w:pPr>
-    </w:p>
-    <w:p>
-      <w:pPr>
-        <w:spacing w:line="480" w:lineRule="auto"/>
-        <w:rPr>
-          <w:sz w:val="24"/>
-          <w:szCs w:val="24"/>
-        </w:rPr>
-      </w:pPr>
-      <w:r>
-        <w:rPr>
-          <w:sz w:val="24"/>
-          <w:szCs w:val="24"/>
-        </w:rPr>
-        <w:t xml:space="preserve">In order to test the level of variation in energy burden that is attributed to region, a </w:t>
-      </w:r>
-      <w:r>
-        <w:rPr>
-          <w:sz w:val="24"/>
-          <w:szCs w:val="24"/>
-        </w:rPr>
-        <w:t xml:space="preserve">dummy </w:t>
-      </w:r>
-      <w:r>
-        <w:rPr>
-          <w:sz w:val="24"/>
-          <w:szCs w:val="24"/>
-        </w:rPr>
-        <w:t xml:space="preserve">variable was included </w:t>
-      </w:r>
-      <w:r>
-        <w:rPr>
-          <w:sz w:val="24"/>
-          <w:szCs w:val="24"/>
-        </w:rPr>
-        <w:t xml:space="preserve">to represent </w:t>
-      </w:r>
-      <w:proofErr w:type="gramStart"/>
-      <w:r>
-        <w:rPr>
-          <w:sz w:val="24"/>
-          <w:szCs w:val="24"/>
-        </w:rPr>
-        <w:t>whether or not</w:t>
-      </w:r>
-      <w:proofErr w:type="gramEnd"/>
-      <w:r>
-        <w:rPr>
-          <w:sz w:val="24"/>
-          <w:szCs w:val="24"/>
-        </w:rPr>
-        <w:t xml:space="preserve"> a county was a border county. Here we use </w:t>
-      </w:r>
-      <w:r>
-        <w:rPr>
-          <w:sz w:val="24"/>
-          <w:szCs w:val="24"/>
-        </w:rPr>
-        <w:lastRenderedPageBreak/>
-        <w:t>the TX DHS definition of a border county: a county that is with 69 miles of the Texas-Mexico variable (CITE TX DHS).</w:t>
-      </w:r>
-      <w:r>
-        <w:rPr>
-          <w:sz w:val="24"/>
-          <w:szCs w:val="24"/>
-        </w:rPr>
-        <w:t xml:space="preserve"> 32 counties are considered border counties (Fig XXX)</w:t>
-      </w:r>
-      <w:r>
-        <w:rPr>
-          <w:sz w:val="24"/>
-          <w:szCs w:val="24"/>
-        </w:rPr>
-        <w:t>.</w:t>
+        <w:t>Literature Review</w:t>
       </w:r>
     </w:p>
     <w:p>
@@ -1385,453 +1018,140 @@
         <w:spacing w:line="480" w:lineRule="auto"/>
         <w:ind w:firstLine="720"/>
         <w:rPr>
-          <w:sz w:val="24"/>
-          <w:szCs w:val="24"/>
-        </w:rPr>
-      </w:pPr>
-      <w:r>
-        <w:rPr>
-          <w:sz w:val="24"/>
-          <w:szCs w:val="24"/>
-        </w:rPr>
-        <w:t xml:space="preserve">In order to validate </w:t>
-      </w:r>
-      <w:r>
-        <w:rPr>
-          <w:sz w:val="24"/>
-          <w:szCs w:val="24"/>
-        </w:rPr>
-        <w:t xml:space="preserve">the results, a dataset with the same independent variables but from different data sources than the analysis set </w:t>
-      </w:r>
-      <w:r>
-        <w:rPr>
-          <w:sz w:val="24"/>
-          <w:szCs w:val="24"/>
-        </w:rPr>
-        <w:t>is</w:t>
-      </w:r>
-      <w:r>
-        <w:rPr>
-          <w:sz w:val="24"/>
-          <w:szCs w:val="24"/>
-        </w:rPr>
-        <w:t xml:space="preserve"> used.</w:t>
-      </w:r>
-      <w:r>
-        <w:rPr>
-          <w:sz w:val="24"/>
-          <w:szCs w:val="24"/>
-        </w:rPr>
-        <w:t xml:space="preserve"> The same was done for the linear model with the dummy variable. A full list of the data sources can be seen in the next section (TABLE/FIGUREXX).</w:t>
-      </w:r>
-    </w:p>
-    <w:p>
-      <w:pPr>
-        <w:spacing w:line="480" w:lineRule="auto"/>
-        <w:rPr>
-          <w:sz w:val="24"/>
-          <w:szCs w:val="24"/>
-        </w:rPr>
-      </w:pPr>
-    </w:p>
-    <w:p>
-      <w:pPr>
-        <w:spacing w:line="480" w:lineRule="auto"/>
-        <w:rPr>
-          <w:b/>
-          <w:sz w:val="24"/>
-          <w:szCs w:val="24"/>
-        </w:rPr>
-      </w:pPr>
-      <w:r>
-        <w:rPr>
-          <w:b/>
-          <w:sz w:val="24"/>
-          <w:szCs w:val="24"/>
-        </w:rPr>
-        <w:t>Data Sources:</w:t>
-      </w:r>
-    </w:p>
-    <w:p>
-      <w:pPr>
-        <w:spacing w:line="480" w:lineRule="auto"/>
-        <w:rPr>
-          <w:sz w:val="24"/>
-          <w:szCs w:val="24"/>
-        </w:rPr>
-      </w:pPr>
-      <w:r>
-        <w:rPr>
-          <w:sz w:val="24"/>
-          <w:szCs w:val="24"/>
-        </w:rPr>
-        <w:t xml:space="preserve">The data used for this study comes </w:t>
+          <w:rFonts w:ascii="Times New Roman" w:hAnsi="Times New Roman" w:cs="Times New Roman"/>
+          <w:sz w:val="24"/>
+          <w:szCs w:val="24"/>
+        </w:rPr>
+      </w:pPr>
+      <w:r>
+        <w:rPr>
+          <w:rFonts w:ascii="Times New Roman" w:hAnsi="Times New Roman" w:cs="Times New Roman"/>
+          <w:sz w:val="24"/>
+          <w:szCs w:val="24"/>
+        </w:rPr>
+        <w:t>Over the past decade there has been increasing evidence that socio-demographic, geographic, and economic indicators are causes of energy poverty</w:t>
+      </w:r>
+      <w:r>
+        <w:rPr>
+          <w:rFonts w:ascii="Times New Roman" w:hAnsi="Times New Roman" w:cs="Times New Roman"/>
+          <w:sz w:val="24"/>
+          <w:szCs w:val="24"/>
+        </w:rPr>
+        <w:t xml:space="preserve"> in the United States</w:t>
+      </w:r>
+      <w:r>
+        <w:rPr>
+          <w:rFonts w:ascii="Times New Roman" w:hAnsi="Times New Roman" w:cs="Times New Roman"/>
+          <w:sz w:val="24"/>
+          <w:szCs w:val="24"/>
+        </w:rPr>
+        <w:t>.</w:t>
+      </w:r>
+      <w:r>
+        <w:rPr>
+          <w:rFonts w:ascii="Times New Roman" w:hAnsi="Times New Roman" w:cs="Times New Roman"/>
+          <w:sz w:val="24"/>
+          <w:szCs w:val="24"/>
+        </w:rPr>
+        <w:t xml:space="preserve"> Hernandez and Bird interviewed low income individuals in Boston revealing that lack of financial resources</w:t>
+      </w:r>
+      <w:r>
+        <w:rPr>
+          <w:rFonts w:ascii="Times New Roman" w:hAnsi="Times New Roman" w:cs="Times New Roman"/>
+          <w:sz w:val="24"/>
+          <w:szCs w:val="24"/>
+        </w:rPr>
+        <w:t>,</w:t>
+      </w:r>
+      <w:r>
+        <w:rPr>
+          <w:rFonts w:ascii="Times New Roman" w:hAnsi="Times New Roman" w:cs="Times New Roman"/>
+          <w:sz w:val="24"/>
+          <w:szCs w:val="24"/>
+        </w:rPr>
+        <w:t xml:space="preserve"> housing instability</w:t>
+      </w:r>
+      <w:r>
+        <w:rPr>
+          <w:rFonts w:ascii="Times New Roman" w:hAnsi="Times New Roman" w:cs="Times New Roman"/>
+          <w:sz w:val="24"/>
+          <w:szCs w:val="24"/>
+        </w:rPr>
+        <w:t>,</w:t>
+      </w:r>
+      <w:r>
+        <w:rPr>
+          <w:rFonts w:ascii="Times New Roman" w:hAnsi="Times New Roman" w:cs="Times New Roman"/>
+          <w:sz w:val="24"/>
+          <w:szCs w:val="24"/>
+        </w:rPr>
+        <w:t xml:space="preserve"> health issues,</w:t>
+      </w:r>
+      <w:r>
+        <w:rPr>
+          <w:rFonts w:ascii="Times New Roman" w:hAnsi="Times New Roman" w:cs="Times New Roman"/>
+          <w:sz w:val="24"/>
+          <w:szCs w:val="24"/>
+        </w:rPr>
+        <w:t xml:space="preserve"> and </w:t>
+      </w:r>
+      <w:r>
+        <w:rPr>
+          <w:rFonts w:ascii="Times New Roman" w:hAnsi="Times New Roman" w:cs="Times New Roman"/>
+          <w:sz w:val="24"/>
+          <w:szCs w:val="24"/>
+        </w:rPr>
+        <w:t xml:space="preserve">energy </w:t>
+      </w:r>
+      <w:r>
+        <w:rPr>
+          <w:rFonts w:ascii="Times New Roman" w:hAnsi="Times New Roman" w:cs="Times New Roman"/>
+          <w:sz w:val="24"/>
+          <w:szCs w:val="24"/>
+        </w:rPr>
+        <w:t>inefficiency compounded</w:t>
+      </w:r>
+      <w:r>
+        <w:rPr>
+          <w:rFonts w:ascii="Times New Roman" w:hAnsi="Times New Roman" w:cs="Times New Roman"/>
+          <w:sz w:val="24"/>
+          <w:szCs w:val="24"/>
+        </w:rPr>
+        <w:t xml:space="preserve"> into a heightened burden for low income households (CITE)</w:t>
       </w:r>
       <w:proofErr w:type="gramStart"/>
       <w:r>
         <w:rPr>
-          <w:sz w:val="24"/>
-          <w:szCs w:val="24"/>
-        </w:rPr>
-        <w:t>from:…</w:t>
+          <w:rFonts w:ascii="Times New Roman" w:hAnsi="Times New Roman" w:cs="Times New Roman"/>
+          <w:sz w:val="24"/>
+          <w:szCs w:val="24"/>
+        </w:rPr>
+        <w:t>…..</w:t>
       </w:r>
       <w:proofErr w:type="gramEnd"/>
       <w:r>
         <w:rPr>
-          <w:sz w:val="24"/>
-          <w:szCs w:val="24"/>
-        </w:rPr>
-        <w:t>….. a list of data sources for each variable is listed below (TABLE/FIGURE XXX)</w:t>
-      </w:r>
-      <w:r>
-        <w:rPr>
+          <w:rFonts w:ascii="Times New Roman" w:hAnsi="Times New Roman" w:cs="Times New Roman"/>
+          <w:sz w:val="24"/>
+          <w:szCs w:val="24"/>
+        </w:rPr>
+        <w:t>,and….</w:t>
+      </w:r>
+      <w:r>
+        <w:rPr>
+          <w:rFonts w:ascii="Times New Roman" w:hAnsi="Times New Roman" w:cs="Times New Roman"/>
+          <w:sz w:val="24"/>
+          <w:szCs w:val="24"/>
+        </w:rPr>
+        <w:t>For instance, the authors assert residents who have critical health conditions are more likely to have higher energy bills and individuals who cannot afford energy bills are likely to suffer from extreme weather conditions (CITE)</w:t>
+      </w:r>
+      <w:r>
+        <w:rPr>
+          <w:rFonts w:ascii="Times New Roman" w:hAnsi="Times New Roman" w:cs="Times New Roman"/>
           <w:sz w:val="24"/>
           <w:szCs w:val="24"/>
         </w:rPr>
         <w:t>.</w:t>
-      </w:r>
-    </w:p>
-    <w:p>
-      <w:pPr>
-        <w:spacing w:line="480" w:lineRule="auto"/>
-        <w:rPr>
-          <w:sz w:val="24"/>
-          <w:szCs w:val="24"/>
-        </w:rPr>
-      </w:pPr>
-    </w:p>
-    <w:p>
-      <w:pPr>
-        <w:spacing w:line="480" w:lineRule="auto"/>
-        <w:rPr>
-          <w:sz w:val="24"/>
-          <w:szCs w:val="24"/>
-        </w:rPr>
-      </w:pPr>
-      <w:r>
-        <w:rPr>
-          <w:sz w:val="24"/>
-          <w:szCs w:val="24"/>
-        </w:rPr>
-        <w:t xml:space="preserve">Most of the variables were a percentage on the scale of 0-100. </w:t>
-      </w:r>
-      <w:r>
-        <w:rPr>
-          <w:sz w:val="24"/>
-          <w:szCs w:val="24"/>
-        </w:rPr>
-        <w:t xml:space="preserve">This was done to ease interoperability of coefficients. </w:t>
-      </w:r>
-      <w:r>
-        <w:rPr>
-          <w:sz w:val="24"/>
-          <w:szCs w:val="24"/>
-        </w:rPr>
-        <w:t>The only variabl</w:t>
-      </w:r>
-      <w:r>
-        <w:rPr>
-          <w:sz w:val="24"/>
-          <w:szCs w:val="24"/>
-        </w:rPr>
-        <w:t xml:space="preserve">es </w:t>
-      </w:r>
-      <w:r>
-        <w:rPr>
-          <w:sz w:val="24"/>
-          <w:szCs w:val="24"/>
-        </w:rPr>
-        <w:t>that w</w:t>
-      </w:r>
-      <w:r>
-        <w:rPr>
-          <w:sz w:val="24"/>
-          <w:szCs w:val="24"/>
-        </w:rPr>
-        <w:t>eren</w:t>
-      </w:r>
-      <w:r>
-        <w:rPr>
-          <w:sz w:val="24"/>
-          <w:szCs w:val="24"/>
-        </w:rPr>
-        <w:t xml:space="preserve">’t on a 0-100 </w:t>
-      </w:r>
-      <w:r>
-        <w:rPr>
-          <w:sz w:val="24"/>
-          <w:szCs w:val="24"/>
-        </w:rPr>
-        <w:t>% s</w:t>
-      </w:r>
-      <w:r>
-        <w:rPr>
-          <w:sz w:val="24"/>
-          <w:szCs w:val="24"/>
-        </w:rPr>
-        <w:t>cale w</w:t>
-      </w:r>
-      <w:r>
-        <w:rPr>
-          <w:sz w:val="24"/>
-          <w:szCs w:val="24"/>
-        </w:rPr>
-        <w:t>ere the border county dummy variable and the median age of household in a given county.</w:t>
-      </w:r>
-    </w:p>
-    <w:p>
-      <w:pPr>
-        <w:spacing w:line="480" w:lineRule="auto"/>
-        <w:rPr>
-          <w:b/>
-          <w:sz w:val="24"/>
-          <w:szCs w:val="24"/>
-        </w:rPr>
-      </w:pPr>
-      <w:r>
-        <w:rPr>
-          <w:b/>
-          <w:sz w:val="24"/>
-          <w:szCs w:val="24"/>
-        </w:rPr>
-        <w:t xml:space="preserve">Research </w:t>
-      </w:r>
-      <w:r>
-        <w:rPr>
-          <w:b/>
-          <w:sz w:val="24"/>
-          <w:szCs w:val="24"/>
-        </w:rPr>
-        <w:t>Workflow</w:t>
-      </w:r>
-      <w:r>
-        <w:rPr>
-          <w:b/>
-          <w:sz w:val="24"/>
-          <w:szCs w:val="24"/>
-        </w:rPr>
-        <w:t>:</w:t>
-      </w:r>
-    </w:p>
-    <w:p>
-      <w:pPr>
-        <w:spacing w:line="480" w:lineRule="auto"/>
-        <w:rPr>
-          <w:sz w:val="24"/>
-          <w:szCs w:val="24"/>
-        </w:rPr>
-      </w:pPr>
-      <w:r>
-        <w:rPr>
-          <w:sz w:val="24"/>
-          <w:szCs w:val="24"/>
-        </w:rPr>
-        <w:t>The workflow of the study is as follows: (1) data downloaded and saved,</w:t>
-      </w:r>
-      <w:r>
-        <w:rPr>
-          <w:sz w:val="24"/>
-          <w:szCs w:val="24"/>
-        </w:rPr>
-        <w:t xml:space="preserve"> (2)</w:t>
-      </w:r>
-      <w:r>
-        <w:rPr>
-          <w:sz w:val="24"/>
-          <w:szCs w:val="24"/>
-        </w:rPr>
-        <w:t xml:space="preserve"> data sets are cleaned merged to create an analysis and validation data set, and </w:t>
-      </w:r>
-      <w:r>
-        <w:rPr>
-          <w:sz w:val="24"/>
-          <w:szCs w:val="24"/>
-        </w:rPr>
-        <w:t xml:space="preserve">(3) </w:t>
-      </w:r>
-      <w:r>
-        <w:rPr>
-          <w:sz w:val="24"/>
-          <w:szCs w:val="24"/>
-        </w:rPr>
-        <w:t>linear models were created iteratively. The work flow for each of these</w:t>
-      </w:r>
-      <w:r>
-        <w:rPr>
-          <w:sz w:val="24"/>
-          <w:szCs w:val="24"/>
-        </w:rPr>
-        <w:t xml:space="preserve"> </w:t>
-      </w:r>
-      <w:r>
-        <w:rPr>
-          <w:sz w:val="24"/>
-          <w:szCs w:val="24"/>
-        </w:rPr>
-        <w:t>sta</w:t>
-      </w:r>
-      <w:r>
-        <w:rPr>
-          <w:sz w:val="24"/>
-          <w:szCs w:val="24"/>
-        </w:rPr>
-        <w:t>ge</w:t>
-      </w:r>
-      <w:r>
-        <w:rPr>
-          <w:sz w:val="24"/>
-          <w:szCs w:val="24"/>
-        </w:rPr>
-        <w:t>s</w:t>
-      </w:r>
-      <w:r>
-        <w:rPr>
-          <w:sz w:val="24"/>
-          <w:szCs w:val="24"/>
-        </w:rPr>
-        <w:t xml:space="preserve"> are shown below</w:t>
-      </w:r>
-      <w:r>
-        <w:rPr>
-          <w:sz w:val="24"/>
-          <w:szCs w:val="24"/>
-        </w:rPr>
-        <w:t xml:space="preserve"> (FIGURE XX)</w:t>
-      </w:r>
-    </w:p>
-    <w:p>
-      <w:pPr>
-        <w:spacing w:line="480" w:lineRule="auto"/>
-        <w:rPr>
-          <w:sz w:val="24"/>
-          <w:szCs w:val="24"/>
-        </w:rPr>
-      </w:pPr>
-    </w:p>
-    <w:p>
-      <w:pPr>
-        <w:spacing w:line="480" w:lineRule="auto"/>
-        <w:rPr>
-          <w:sz w:val="24"/>
-          <w:szCs w:val="24"/>
-        </w:rPr>
-      </w:pPr>
-      <w:r>
-        <w:rPr>
-          <w:sz w:val="24"/>
-          <w:szCs w:val="24"/>
-        </w:rPr>
-        <w:lastRenderedPageBreak/>
-        <w:t>The data</w:t>
-      </w:r>
-      <w:r>
-        <w:rPr>
-          <w:sz w:val="24"/>
-          <w:szCs w:val="24"/>
-        </w:rPr>
-        <w:t xml:space="preserve"> and documentation</w:t>
-      </w:r>
-      <w:r>
-        <w:rPr>
-          <w:sz w:val="24"/>
-          <w:szCs w:val="24"/>
-        </w:rPr>
-        <w:t xml:space="preserve"> were downloaded </w:t>
-      </w:r>
-      <w:r>
-        <w:rPr>
-          <w:sz w:val="24"/>
-          <w:szCs w:val="24"/>
-        </w:rPr>
-        <w:t xml:space="preserve">from their respective website </w:t>
-      </w:r>
-      <w:r>
-        <w:rPr>
-          <w:sz w:val="24"/>
-          <w:szCs w:val="24"/>
-        </w:rPr>
-        <w:t xml:space="preserve">and saved into folder on a desktop that was linked to a </w:t>
-      </w:r>
-      <w:proofErr w:type="spellStart"/>
-      <w:r>
-        <w:rPr>
-          <w:sz w:val="24"/>
-          <w:szCs w:val="24"/>
-        </w:rPr>
-        <w:t>Github</w:t>
-      </w:r>
-      <w:proofErr w:type="spellEnd"/>
-      <w:r>
-        <w:rPr>
-          <w:sz w:val="24"/>
-          <w:szCs w:val="24"/>
-        </w:rPr>
-        <w:t xml:space="preserve"> repository. Th</w:t>
-      </w:r>
-      <w:r>
-        <w:rPr>
-          <w:sz w:val="24"/>
-          <w:szCs w:val="24"/>
-        </w:rPr>
-        <w:t xml:space="preserve">is raw data was then loaded into a R script that was used to clean the data. </w:t>
-      </w:r>
-      <w:r>
-        <w:rPr>
-          <w:sz w:val="24"/>
-          <w:szCs w:val="24"/>
-        </w:rPr>
-        <w:t>In the script, the d</w:t>
-      </w:r>
-      <w:r>
-        <w:rPr>
-          <w:sz w:val="24"/>
-          <w:szCs w:val="24"/>
-        </w:rPr>
-        <w:t xml:space="preserve">atasets that included observations other than Texas were </w:t>
-      </w:r>
-      <w:r>
-        <w:rPr>
-          <w:sz w:val="24"/>
-          <w:szCs w:val="24"/>
-        </w:rPr>
-        <w:t>removed</w:t>
-      </w:r>
-      <w:r>
-        <w:rPr>
-          <w:sz w:val="24"/>
-          <w:szCs w:val="24"/>
-        </w:rPr>
-        <w:t>.</w:t>
-      </w:r>
-      <w:r>
-        <w:rPr>
-          <w:sz w:val="24"/>
-          <w:szCs w:val="24"/>
-        </w:rPr>
-        <w:t xml:space="preserve"> Additionally, irrelevant variables were deleted.</w:t>
-      </w:r>
-      <w:r>
-        <w:rPr>
-          <w:sz w:val="24"/>
-          <w:szCs w:val="24"/>
-        </w:rPr>
-        <w:t xml:space="preserve"> The variables that were relevant were renamed.</w:t>
-      </w:r>
-    </w:p>
-    <w:p>
-      <w:pPr>
-        <w:spacing w:line="480" w:lineRule="auto"/>
-        <w:rPr>
-          <w:sz w:val="24"/>
-          <w:szCs w:val="24"/>
-        </w:rPr>
-      </w:pPr>
-      <w:r>
-        <w:rPr>
-          <w:sz w:val="24"/>
-          <w:szCs w:val="24"/>
-        </w:rPr>
-        <w:t xml:space="preserve"> </w:t>
       </w:r>
     </w:p>
     <w:p>
@@ -1839,49 +1159,158 @@
         <w:spacing w:line="480" w:lineRule="auto"/>
         <w:ind w:firstLine="720"/>
         <w:rPr>
-          <w:sz w:val="24"/>
-          <w:szCs w:val="24"/>
-        </w:rPr>
-      </w:pPr>
-      <w:r>
-        <w:rPr>
-          <w:sz w:val="24"/>
-          <w:szCs w:val="24"/>
-        </w:rPr>
-        <w:t>Most data sets included a unique county ID number called the “Federal Information Process ID (FIP)”</w:t>
-      </w:r>
-      <w:r>
-        <w:rPr>
-          <w:sz w:val="24"/>
-          <w:szCs w:val="24"/>
-        </w:rPr>
-        <w:t xml:space="preserve"> and/or the county name. </w:t>
-      </w:r>
-      <w:r>
-        <w:rPr>
-          <w:sz w:val="24"/>
-          <w:szCs w:val="24"/>
-        </w:rPr>
-        <w:t xml:space="preserve"> The FIP was used as the unique identifier to merge that data sets in to two new data sets: an analysis data set and a validation data set. All continuous variable </w:t>
-      </w:r>
-      <w:proofErr w:type="gramStart"/>
-      <w:r>
-        <w:rPr>
-          <w:sz w:val="24"/>
-          <w:szCs w:val="24"/>
-        </w:rPr>
-        <w:t>were</w:t>
-      </w:r>
-      <w:proofErr w:type="gramEnd"/>
-      <w:r>
-        <w:rPr>
-          <w:sz w:val="24"/>
-          <w:szCs w:val="24"/>
-        </w:rPr>
-        <w:t xml:space="preserve"> changed to the datatype “numeric”</w:t>
-      </w:r>
-      <w:r>
-        <w:rPr>
+          <w:rFonts w:ascii="Times New Roman" w:hAnsi="Times New Roman" w:cs="Times New Roman"/>
+          <w:sz w:val="24"/>
+          <w:szCs w:val="24"/>
+        </w:rPr>
+      </w:pPr>
+      <w:r>
+        <w:rPr>
+          <w:rFonts w:ascii="Times New Roman" w:hAnsi="Times New Roman" w:cs="Times New Roman"/>
+          <w:sz w:val="24"/>
+          <w:szCs w:val="24"/>
+        </w:rPr>
+        <w:lastRenderedPageBreak/>
+        <w:t>T</w:t>
+      </w:r>
+      <w:r>
+        <w:rPr>
+          <w:rFonts w:ascii="Times New Roman" w:hAnsi="Times New Roman" w:cs="Times New Roman"/>
+          <w:sz w:val="24"/>
+          <w:szCs w:val="24"/>
+        </w:rPr>
+        <w:t>he</w:t>
+      </w:r>
+      <w:r>
+        <w:rPr>
+          <w:rFonts w:ascii="Times New Roman" w:hAnsi="Times New Roman" w:cs="Times New Roman"/>
+          <w:sz w:val="24"/>
+          <w:szCs w:val="24"/>
+        </w:rPr>
+        <w:t xml:space="preserve"> authors of that study also</w:t>
+      </w:r>
+      <w:r>
+        <w:rPr>
+          <w:rFonts w:ascii="Times New Roman" w:hAnsi="Times New Roman" w:cs="Times New Roman"/>
+          <w:sz w:val="24"/>
+          <w:szCs w:val="24"/>
+        </w:rPr>
+        <w:t xml:space="preserve"> pos</w:t>
+      </w:r>
+      <w:r>
+        <w:rPr>
+          <w:rFonts w:ascii="Times New Roman" w:hAnsi="Times New Roman" w:cs="Times New Roman"/>
+          <w:sz w:val="24"/>
+          <w:szCs w:val="24"/>
+        </w:rPr>
+        <w:t>i</w:t>
+      </w:r>
+      <w:r>
+        <w:rPr>
+          <w:rFonts w:ascii="Times New Roman" w:hAnsi="Times New Roman" w:cs="Times New Roman"/>
+          <w:sz w:val="24"/>
+          <w:szCs w:val="24"/>
+        </w:rPr>
+        <w:t>t tha</w:t>
+      </w:r>
+      <w:r>
+        <w:rPr>
+          <w:rFonts w:ascii="Times New Roman" w:hAnsi="Times New Roman" w:cs="Times New Roman"/>
+          <w:sz w:val="24"/>
+          <w:szCs w:val="24"/>
+        </w:rPr>
+        <w:t>t individuals living in homes they rented as opposed to owned homes, are less likely to be able to access energy poverty alleviating program like energy efficiency because their landlord must make the decision to make structural upgrade (i.e. principal agent problem)</w:t>
+      </w:r>
+      <w:sdt>
+        <w:sdtPr>
+          <w:rPr>
+            <w:rFonts w:ascii="Times New Roman" w:hAnsi="Times New Roman" w:cs="Times New Roman"/>
+            <w:sz w:val="24"/>
+            <w:szCs w:val="24"/>
+          </w:rPr>
+          <w:id w:val="-57399696"/>
+          <w:citation/>
+        </w:sdtPr>
+        <w:sdtContent>
+          <w:r>
+            <w:rPr>
+              <w:rFonts w:ascii="Times New Roman" w:hAnsi="Times New Roman" w:cs="Times New Roman"/>
+              <w:sz w:val="24"/>
+              <w:szCs w:val="24"/>
+            </w:rPr>
+            <w:fldChar w:fldCharType="begin"/>
+          </w:r>
+          <w:r>
+            <w:rPr>
+              <w:rFonts w:ascii="Times New Roman" w:hAnsi="Times New Roman" w:cs="Times New Roman"/>
+              <w:sz w:val="24"/>
+              <w:szCs w:val="24"/>
+            </w:rPr>
+            <w:instrText xml:space="preserve"> CITATION Bir10 \l 1033 </w:instrText>
+          </w:r>
+          <w:r>
+            <w:rPr>
+              <w:rFonts w:ascii="Times New Roman" w:hAnsi="Times New Roman" w:cs="Times New Roman"/>
+              <w:sz w:val="24"/>
+              <w:szCs w:val="24"/>
+            </w:rPr>
+            <w:fldChar w:fldCharType="separate"/>
+          </w:r>
+          <w:r>
+            <w:rPr>
+              <w:rFonts w:ascii="Times New Roman" w:hAnsi="Times New Roman" w:cs="Times New Roman"/>
+              <w:noProof/>
+              <w:sz w:val="24"/>
+              <w:szCs w:val="24"/>
+            </w:rPr>
+            <w:t xml:space="preserve"> </w:t>
+          </w:r>
+          <w:r>
+            <w:rPr>
+              <w:rFonts w:ascii="Times New Roman" w:hAnsi="Times New Roman" w:cs="Times New Roman"/>
+              <w:noProof/>
+              <w:sz w:val="24"/>
+              <w:szCs w:val="24"/>
+            </w:rPr>
+            <w:t>(Bird &amp; Hernández, 2010)</w:t>
+          </w:r>
+          <w:r>
+            <w:rPr>
+              <w:rFonts w:ascii="Times New Roman" w:hAnsi="Times New Roman" w:cs="Times New Roman"/>
+              <w:sz w:val="24"/>
+              <w:szCs w:val="24"/>
+            </w:rPr>
+            <w:fldChar w:fldCharType="end"/>
+          </w:r>
+        </w:sdtContent>
+      </w:sdt>
+      <w:r>
+        <w:rPr>
+          <w:rFonts w:ascii="Times New Roman" w:hAnsi="Times New Roman" w:cs="Times New Roman"/>
+          <w:sz w:val="24"/>
+          <w:szCs w:val="24"/>
+        </w:rPr>
+        <w:t xml:space="preserve">. However, the authors do not provide any </w:t>
+      </w:r>
+      <w:r>
+        <w:rPr>
+          <w:rFonts w:ascii="Times New Roman" w:hAnsi="Times New Roman" w:cs="Times New Roman"/>
+          <w:sz w:val="24"/>
+          <w:szCs w:val="24"/>
+        </w:rPr>
+        <w:t>empirical evidence</w:t>
+      </w:r>
+      <w:r>
+        <w:rPr>
+          <w:rFonts w:ascii="Times New Roman" w:hAnsi="Times New Roman" w:cs="Times New Roman"/>
+          <w:sz w:val="24"/>
+          <w:szCs w:val="24"/>
+        </w:rPr>
+        <w:t xml:space="preserve"> quantifying how many individuals may be facing this issue or its quantifying its impact on energy poverty</w:t>
+      </w:r>
+      <w:r>
+        <w:rPr>
+          <w:rFonts w:ascii="Times New Roman" w:hAnsi="Times New Roman" w:cs="Times New Roman"/>
           <w:sz w:val="24"/>
           <w:szCs w:val="24"/>
         </w:rPr>
@@ -1889,6 +1318,190 @@
       </w:r>
       <w:r>
         <w:rPr>
+          <w:rFonts w:ascii="Times New Roman" w:hAnsi="Times New Roman" w:cs="Times New Roman"/>
+          <w:sz w:val="24"/>
+          <w:szCs w:val="24"/>
+        </w:rPr>
+        <w:t xml:space="preserve"> </w:t>
+      </w:r>
+      <w:r>
+        <w:rPr>
+          <w:rFonts w:ascii="Times New Roman" w:hAnsi="Times New Roman" w:cs="Times New Roman"/>
+          <w:sz w:val="24"/>
+          <w:szCs w:val="24"/>
+        </w:rPr>
+        <w:t>Simila</w:t>
+      </w:r>
+      <w:r>
+        <w:rPr>
+          <w:rFonts w:ascii="Times New Roman" w:hAnsi="Times New Roman" w:cs="Times New Roman"/>
+          <w:sz w:val="24"/>
+          <w:szCs w:val="24"/>
+        </w:rPr>
+        <w:t>r to Hernandez and Bird a</w:t>
+      </w:r>
+      <w:r>
+        <w:rPr>
+          <w:rFonts w:ascii="Times New Roman" w:hAnsi="Times New Roman" w:cs="Times New Roman"/>
+          <w:sz w:val="24"/>
+          <w:szCs w:val="24"/>
+        </w:rPr>
+        <w:t>nother study posits that energy poverty should be thought of as a network of factors particularly socioeconomic, economic, regional</w:t>
+      </w:r>
+      <w:r>
+        <w:rPr>
+          <w:rFonts w:ascii="Times New Roman" w:hAnsi="Times New Roman" w:cs="Times New Roman"/>
+          <w:sz w:val="24"/>
+          <w:szCs w:val="24"/>
+        </w:rPr>
+        <w:t>, and structural factors</w:t>
+      </w:r>
+      <w:sdt>
+        <w:sdtPr>
+          <w:rPr>
+            <w:rFonts w:ascii="Times New Roman" w:hAnsi="Times New Roman" w:cs="Times New Roman"/>
+            <w:sz w:val="24"/>
+            <w:szCs w:val="24"/>
+          </w:rPr>
+          <w:id w:val="1774359294"/>
+          <w:citation/>
+        </w:sdtPr>
+        <w:sdtContent>
+          <w:r>
+            <w:rPr>
+              <w:rFonts w:ascii="Times New Roman" w:hAnsi="Times New Roman" w:cs="Times New Roman"/>
+              <w:sz w:val="24"/>
+              <w:szCs w:val="24"/>
+            </w:rPr>
+            <w:fldChar w:fldCharType="begin"/>
+          </w:r>
+          <w:r>
+            <w:rPr>
+              <w:rFonts w:ascii="Times New Roman" w:hAnsi="Times New Roman" w:cs="Times New Roman"/>
+              <w:sz w:val="24"/>
+              <w:szCs w:val="24"/>
+            </w:rPr>
+            <w:instrText xml:space="preserve"> CITATION Bir10 \l 1033 </w:instrText>
+          </w:r>
+          <w:r>
+            <w:rPr>
+              <w:rFonts w:ascii="Times New Roman" w:hAnsi="Times New Roman" w:cs="Times New Roman"/>
+              <w:sz w:val="24"/>
+              <w:szCs w:val="24"/>
+            </w:rPr>
+            <w:fldChar w:fldCharType="separate"/>
+          </w:r>
+          <w:r>
+            <w:rPr>
+              <w:rFonts w:ascii="Times New Roman" w:hAnsi="Times New Roman" w:cs="Times New Roman"/>
+              <w:noProof/>
+              <w:sz w:val="24"/>
+              <w:szCs w:val="24"/>
+            </w:rPr>
+            <w:t xml:space="preserve"> </w:t>
+          </w:r>
+          <w:r>
+            <w:rPr>
+              <w:rFonts w:ascii="Times New Roman" w:hAnsi="Times New Roman" w:cs="Times New Roman"/>
+              <w:noProof/>
+              <w:sz w:val="24"/>
+              <w:szCs w:val="24"/>
+            </w:rPr>
+            <w:t>(Bird &amp; Hernández, 2010)</w:t>
+          </w:r>
+          <w:r>
+            <w:rPr>
+              <w:rFonts w:ascii="Times New Roman" w:hAnsi="Times New Roman" w:cs="Times New Roman"/>
+              <w:sz w:val="24"/>
+              <w:szCs w:val="24"/>
+            </w:rPr>
+            <w:fldChar w:fldCharType="end"/>
+          </w:r>
+        </w:sdtContent>
+      </w:sdt>
+      <w:sdt>
+        <w:sdtPr>
+          <w:rPr>
+            <w:rFonts w:ascii="Times New Roman" w:hAnsi="Times New Roman" w:cs="Times New Roman"/>
+            <w:sz w:val="24"/>
+            <w:szCs w:val="24"/>
+          </w:rPr>
+          <w:id w:val="1567380326"/>
+          <w:citation/>
+        </w:sdtPr>
+        <w:sdtContent>
+          <w:r>
+            <w:rPr>
+              <w:rFonts w:ascii="Times New Roman" w:hAnsi="Times New Roman" w:cs="Times New Roman"/>
+              <w:sz w:val="24"/>
+              <w:szCs w:val="24"/>
+            </w:rPr>
+            <w:fldChar w:fldCharType="begin"/>
+          </w:r>
+          <w:r>
+            <w:rPr>
+              <w:rFonts w:ascii="Times New Roman" w:hAnsi="Times New Roman" w:cs="Times New Roman"/>
+              <w:sz w:val="24"/>
+              <w:szCs w:val="24"/>
+            </w:rPr>
+            <w:instrText xml:space="preserve"> CITATION Har11 \l 1033 </w:instrText>
+          </w:r>
+          <w:r>
+            <w:rPr>
+              <w:rFonts w:ascii="Times New Roman" w:hAnsi="Times New Roman" w:cs="Times New Roman"/>
+              <w:sz w:val="24"/>
+              <w:szCs w:val="24"/>
+            </w:rPr>
+            <w:fldChar w:fldCharType="separate"/>
+          </w:r>
+          <w:r>
+            <w:rPr>
+              <w:rFonts w:ascii="Times New Roman" w:hAnsi="Times New Roman" w:cs="Times New Roman"/>
+              <w:noProof/>
+              <w:sz w:val="24"/>
+              <w:szCs w:val="24"/>
+            </w:rPr>
+            <w:t xml:space="preserve"> </w:t>
+          </w:r>
+          <w:r>
+            <w:rPr>
+              <w:rFonts w:ascii="Times New Roman" w:hAnsi="Times New Roman" w:cs="Times New Roman"/>
+              <w:noProof/>
+              <w:sz w:val="24"/>
+              <w:szCs w:val="24"/>
+            </w:rPr>
+            <w:t>(Harrison &amp; Popke, 2011)</w:t>
+          </w:r>
+          <w:r>
+            <w:rPr>
+              <w:rFonts w:ascii="Times New Roman" w:hAnsi="Times New Roman" w:cs="Times New Roman"/>
+              <w:sz w:val="24"/>
+              <w:szCs w:val="24"/>
+            </w:rPr>
+            <w:fldChar w:fldCharType="end"/>
+          </w:r>
+        </w:sdtContent>
+      </w:sdt>
+      <w:r>
+        <w:rPr>
+          <w:rFonts w:ascii="Times New Roman" w:hAnsi="Times New Roman" w:cs="Times New Roman"/>
+          <w:sz w:val="24"/>
+          <w:szCs w:val="24"/>
+        </w:rPr>
+        <w:t>. The study used case study interviews in eastern North Carolina and furthermore the focus was on heating bills. However, there was no quantitative</w:t>
+      </w:r>
+      <w:r>
+        <w:rPr>
+          <w:rFonts w:ascii="Times New Roman" w:hAnsi="Times New Roman" w:cs="Times New Roman"/>
+          <w:sz w:val="24"/>
+          <w:szCs w:val="24"/>
+          <w:highlight w:val="yellow"/>
+        </w:rPr>
+        <w:t>……</w:t>
+      </w:r>
+      <w:r>
+        <w:rPr>
+          <w:rFonts w:ascii="Times New Roman" w:hAnsi="Times New Roman" w:cs="Times New Roman"/>
           <w:sz w:val="24"/>
           <w:szCs w:val="24"/>
         </w:rPr>
@@ -1900,115 +1513,216 @@
         <w:spacing w:line="480" w:lineRule="auto"/>
         <w:ind w:firstLine="720"/>
         <w:rPr>
-          <w:sz w:val="24"/>
-          <w:szCs w:val="24"/>
-        </w:rPr>
-      </w:pPr>
-      <w:r>
-        <w:rPr>
-          <w:sz w:val="24"/>
-          <w:szCs w:val="24"/>
-        </w:rPr>
-        <w:t xml:space="preserve">The same procedure </w:t>
-      </w:r>
-      <w:r>
-        <w:rPr>
-          <w:sz w:val="24"/>
-          <w:szCs w:val="24"/>
-        </w:rPr>
-        <w:t xml:space="preserve">described above was used to create </w:t>
-      </w:r>
-      <w:proofErr w:type="gramStart"/>
-      <w:r>
-        <w:rPr>
-          <w:sz w:val="24"/>
-          <w:szCs w:val="24"/>
-        </w:rPr>
-        <w:t>a the</w:t>
-      </w:r>
-      <w:proofErr w:type="gramEnd"/>
-      <w:r>
-        <w:rPr>
-          <w:sz w:val="24"/>
-          <w:szCs w:val="24"/>
-        </w:rPr>
-        <w:t xml:space="preserve"> datasets with the border region dummy variable:</w:t>
-      </w:r>
-      <w:r>
-        <w:rPr>
-          <w:sz w:val="24"/>
-          <w:szCs w:val="24"/>
-        </w:rPr>
-        <w:t xml:space="preserve"> analysis data with a dummy and validation data set with a dummy. The </w:t>
-      </w:r>
-      <w:r>
-        <w:rPr>
-          <w:sz w:val="24"/>
-          <w:szCs w:val="24"/>
-        </w:rPr>
-        <w:t>dummy variable “</w:t>
-      </w:r>
-      <w:proofErr w:type="spellStart"/>
-      <w:r>
-        <w:rPr>
-          <w:sz w:val="24"/>
-          <w:szCs w:val="24"/>
-        </w:rPr>
-        <w:t>brdr_cnty</w:t>
-      </w:r>
-      <w:proofErr w:type="spellEnd"/>
-      <w:r>
-        <w:rPr>
-          <w:sz w:val="24"/>
-          <w:szCs w:val="24"/>
-        </w:rPr>
-        <w:t>” was created using a</w:t>
-      </w:r>
-      <w:r>
-        <w:rPr>
-          <w:sz w:val="24"/>
-          <w:szCs w:val="24"/>
-        </w:rPr>
-        <w:t>n</w:t>
-      </w:r>
-      <w:r>
-        <w:rPr>
-          <w:sz w:val="24"/>
-          <w:szCs w:val="24"/>
-        </w:rPr>
-        <w:t xml:space="preserve"> if statement where is if the name of the county and FIP matched the DHS list of border counties, </w:t>
-      </w:r>
-      <w:proofErr w:type="spellStart"/>
-      <w:r>
-        <w:rPr>
-          <w:sz w:val="24"/>
-          <w:szCs w:val="24"/>
-        </w:rPr>
-        <w:t>brdr_cnty</w:t>
-      </w:r>
-      <w:proofErr w:type="spellEnd"/>
-      <w:r>
-        <w:rPr>
-          <w:sz w:val="24"/>
-          <w:szCs w:val="24"/>
-        </w:rPr>
-        <w:t xml:space="preserve">=1. Otherwise, the variable </w:t>
-      </w:r>
-      <w:proofErr w:type="spellStart"/>
-      <w:r>
-        <w:rPr>
-          <w:sz w:val="24"/>
-          <w:szCs w:val="24"/>
-        </w:rPr>
-        <w:t>brdr_cnty</w:t>
-      </w:r>
-      <w:proofErr w:type="spellEnd"/>
-      <w:r>
-        <w:rPr>
-          <w:sz w:val="24"/>
-          <w:szCs w:val="24"/>
-        </w:rPr>
-        <w:t>=0.</w:t>
+          <w:rFonts w:ascii="Times New Roman" w:hAnsi="Times New Roman" w:cs="Times New Roman"/>
+          <w:sz w:val="24"/>
+          <w:szCs w:val="24"/>
+        </w:rPr>
+      </w:pPr>
+      <w:r>
+        <w:rPr>
+          <w:rFonts w:ascii="Times New Roman" w:hAnsi="Times New Roman" w:cs="Times New Roman"/>
+          <w:sz w:val="24"/>
+          <w:szCs w:val="24"/>
+        </w:rPr>
+        <w:t>More recently, another study</w:t>
+      </w:r>
+      <w:r>
+        <w:rPr>
+          <w:rFonts w:ascii="Times New Roman" w:hAnsi="Times New Roman" w:cs="Times New Roman"/>
+          <w:sz w:val="24"/>
+          <w:szCs w:val="24"/>
+        </w:rPr>
+        <w:t xml:space="preserve"> used census blocks in Kansas City to identify </w:t>
+      </w:r>
+      <w:r>
+        <w:rPr>
+          <w:rFonts w:ascii="Times New Roman" w:hAnsi="Times New Roman" w:cs="Times New Roman"/>
+          <w:sz w:val="24"/>
+          <w:szCs w:val="24"/>
+        </w:rPr>
+        <w:t xml:space="preserve">socio-demographic and economic </w:t>
+      </w:r>
+      <w:r>
+        <w:rPr>
+          <w:rFonts w:ascii="Times New Roman" w:hAnsi="Times New Roman" w:cs="Times New Roman"/>
+          <w:sz w:val="24"/>
+          <w:szCs w:val="24"/>
+        </w:rPr>
+        <w:t>predictors of energy inefficiency</w:t>
+      </w:r>
+      <w:sdt>
+        <w:sdtPr>
+          <w:rPr>
+            <w:rFonts w:ascii="Times New Roman" w:hAnsi="Times New Roman" w:cs="Times New Roman"/>
+            <w:sz w:val="24"/>
+            <w:szCs w:val="24"/>
+          </w:rPr>
+          <w:id w:val="-2078738294"/>
+          <w:citation/>
+        </w:sdtPr>
+        <w:sdtContent>
+          <w:r>
+            <w:rPr>
+              <w:rFonts w:ascii="Times New Roman" w:hAnsi="Times New Roman" w:cs="Times New Roman"/>
+              <w:sz w:val="24"/>
+              <w:szCs w:val="24"/>
+            </w:rPr>
+            <w:fldChar w:fldCharType="begin"/>
+          </w:r>
+          <w:r>
+            <w:rPr>
+              <w:rFonts w:ascii="Times New Roman" w:hAnsi="Times New Roman" w:cs="Times New Roman"/>
+              <w:sz w:val="24"/>
+              <w:szCs w:val="24"/>
+            </w:rPr>
+            <w:instrText xml:space="preserve"> CITATION Rea16 \l 1033 </w:instrText>
+          </w:r>
+          <w:r>
+            <w:rPr>
+              <w:rFonts w:ascii="Times New Roman" w:hAnsi="Times New Roman" w:cs="Times New Roman"/>
+              <w:sz w:val="24"/>
+              <w:szCs w:val="24"/>
+            </w:rPr>
+            <w:fldChar w:fldCharType="separate"/>
+          </w:r>
+          <w:r>
+            <w:rPr>
+              <w:rFonts w:ascii="Times New Roman" w:hAnsi="Times New Roman" w:cs="Times New Roman"/>
+              <w:noProof/>
+              <w:sz w:val="24"/>
+              <w:szCs w:val="24"/>
+            </w:rPr>
+            <w:t xml:space="preserve"> </w:t>
+          </w:r>
+          <w:r>
+            <w:rPr>
+              <w:rFonts w:ascii="Times New Roman" w:hAnsi="Times New Roman" w:cs="Times New Roman"/>
+              <w:noProof/>
+              <w:sz w:val="24"/>
+              <w:szCs w:val="24"/>
+            </w:rPr>
+            <w:t>(Reames, 2016)</w:t>
+          </w:r>
+          <w:r>
+            <w:rPr>
+              <w:rFonts w:ascii="Times New Roman" w:hAnsi="Times New Roman" w:cs="Times New Roman"/>
+              <w:sz w:val="24"/>
+              <w:szCs w:val="24"/>
+            </w:rPr>
+            <w:fldChar w:fldCharType="end"/>
+          </w:r>
+        </w:sdtContent>
+      </w:sdt>
+      <w:r>
+        <w:rPr>
+          <w:rFonts w:ascii="Times New Roman" w:hAnsi="Times New Roman" w:cs="Times New Roman"/>
+          <w:sz w:val="24"/>
+          <w:szCs w:val="24"/>
+        </w:rPr>
+        <w:t xml:space="preserve">. The results showed that census block level poverty percentage, percentage of individuals over the age of 65, and race/ethnicity as predictors of energy </w:t>
+      </w:r>
+      <w:r>
+        <w:rPr>
+          <w:rFonts w:ascii="Times New Roman" w:hAnsi="Times New Roman" w:cs="Times New Roman"/>
+          <w:sz w:val="24"/>
+          <w:szCs w:val="24"/>
+        </w:rPr>
+        <w:t>in</w:t>
+      </w:r>
+      <w:r>
+        <w:rPr>
+          <w:rFonts w:ascii="Times New Roman" w:hAnsi="Times New Roman" w:cs="Times New Roman"/>
+          <w:sz w:val="24"/>
+          <w:szCs w:val="24"/>
+        </w:rPr>
+        <w:t>efficiency</w:t>
+      </w:r>
+      <w:sdt>
+        <w:sdtPr>
+          <w:rPr>
+            <w:rFonts w:ascii="Times New Roman" w:hAnsi="Times New Roman" w:cs="Times New Roman"/>
+            <w:sz w:val="24"/>
+            <w:szCs w:val="24"/>
+          </w:rPr>
+          <w:id w:val="-471366592"/>
+          <w:citation/>
+        </w:sdtPr>
+        <w:sdtContent>
+          <w:r>
+            <w:rPr>
+              <w:rFonts w:ascii="Times New Roman" w:hAnsi="Times New Roman" w:cs="Times New Roman"/>
+              <w:sz w:val="24"/>
+              <w:szCs w:val="24"/>
+            </w:rPr>
+            <w:fldChar w:fldCharType="begin"/>
+          </w:r>
+          <w:r>
+            <w:rPr>
+              <w:rFonts w:ascii="Times New Roman" w:hAnsi="Times New Roman" w:cs="Times New Roman"/>
+              <w:sz w:val="24"/>
+              <w:szCs w:val="24"/>
+            </w:rPr>
+            <w:instrText xml:space="preserve"> CITATION Rea16 \l 1033 </w:instrText>
+          </w:r>
+          <w:r>
+            <w:rPr>
+              <w:rFonts w:ascii="Times New Roman" w:hAnsi="Times New Roman" w:cs="Times New Roman"/>
+              <w:sz w:val="24"/>
+              <w:szCs w:val="24"/>
+            </w:rPr>
+            <w:fldChar w:fldCharType="separate"/>
+          </w:r>
+          <w:r>
+            <w:rPr>
+              <w:rFonts w:ascii="Times New Roman" w:hAnsi="Times New Roman" w:cs="Times New Roman"/>
+              <w:noProof/>
+              <w:sz w:val="24"/>
+              <w:szCs w:val="24"/>
+            </w:rPr>
+            <w:t xml:space="preserve"> </w:t>
+          </w:r>
+          <w:r>
+            <w:rPr>
+              <w:rFonts w:ascii="Times New Roman" w:hAnsi="Times New Roman" w:cs="Times New Roman"/>
+              <w:noProof/>
+              <w:sz w:val="24"/>
+              <w:szCs w:val="24"/>
+            </w:rPr>
+            <w:t>(Reames, 2016)</w:t>
+          </w:r>
+          <w:r>
+            <w:rPr>
+              <w:rFonts w:ascii="Times New Roman" w:hAnsi="Times New Roman" w:cs="Times New Roman"/>
+              <w:sz w:val="24"/>
+              <w:szCs w:val="24"/>
+            </w:rPr>
+            <w:fldChar w:fldCharType="end"/>
+          </w:r>
+        </w:sdtContent>
+      </w:sdt>
+      <w:r>
+        <w:rPr>
+          <w:rFonts w:ascii="Times New Roman" w:hAnsi="Times New Roman" w:cs="Times New Roman"/>
+          <w:sz w:val="24"/>
+          <w:szCs w:val="24"/>
+        </w:rPr>
+        <w:t xml:space="preserve">. However, the study didn’t include health indicators or address regional variation in energy burden. </w:t>
+      </w:r>
+      <w:r>
+        <w:rPr>
+          <w:rFonts w:ascii="Times New Roman" w:hAnsi="Times New Roman" w:cs="Times New Roman"/>
+          <w:sz w:val="24"/>
+          <w:szCs w:val="24"/>
+        </w:rPr>
+        <w:t>……. have…………</w:t>
+      </w:r>
+      <w:r>
+        <w:rPr>
+          <w:rFonts w:ascii="Times New Roman" w:hAnsi="Times New Roman" w:cs="Times New Roman"/>
+          <w:sz w:val="24"/>
+          <w:szCs w:val="24"/>
+        </w:rPr>
+        <w:t xml:space="preserve"> </w:t>
       </w:r>
     </w:p>
     <w:p>
@@ -2016,6 +1730,1205 @@
         <w:spacing w:line="480" w:lineRule="auto"/>
         <w:ind w:firstLine="720"/>
         <w:rPr>
+          <w:rFonts w:ascii="Times New Roman" w:hAnsi="Times New Roman" w:cs="Times New Roman"/>
+          <w:sz w:val="24"/>
+          <w:szCs w:val="24"/>
+        </w:rPr>
+      </w:pPr>
+      <w:r>
+        <w:rPr>
+          <w:rFonts w:ascii="Times New Roman" w:hAnsi="Times New Roman" w:cs="Times New Roman"/>
+          <w:sz w:val="24"/>
+          <w:szCs w:val="24"/>
+        </w:rPr>
+        <w:t>Finally, on a national scale</w:t>
+      </w:r>
+      <w:r>
+        <w:rPr>
+          <w:rFonts w:ascii="Times New Roman" w:hAnsi="Times New Roman" w:cs="Times New Roman"/>
+          <w:sz w:val="24"/>
+          <w:szCs w:val="24"/>
+        </w:rPr>
+        <w:t>,</w:t>
+      </w:r>
+      <w:r>
+        <w:rPr>
+          <w:rFonts w:ascii="Times New Roman" w:hAnsi="Times New Roman" w:cs="Times New Roman"/>
+          <w:sz w:val="24"/>
+          <w:szCs w:val="24"/>
+        </w:rPr>
+        <w:t xml:space="preserve"> an</w:t>
+      </w:r>
+      <w:r>
+        <w:rPr>
+          <w:rFonts w:ascii="Times New Roman" w:hAnsi="Times New Roman" w:cs="Times New Roman"/>
+          <w:sz w:val="24"/>
+          <w:szCs w:val="24"/>
+        </w:rPr>
+        <w:t xml:space="preserve"> ACEEE 2016 report showed that amongst the largest XX cities in the U.S. the percent of income varied XXX from city to city</w:t>
+      </w:r>
+      <w:r>
+        <w:rPr>
+          <w:rFonts w:ascii="Times New Roman" w:hAnsi="Times New Roman" w:cs="Times New Roman"/>
+          <w:sz w:val="24"/>
+          <w:szCs w:val="24"/>
+        </w:rPr>
+        <w:t xml:space="preserve"> (CITE)</w:t>
+      </w:r>
+      <w:r>
+        <w:rPr>
+          <w:rFonts w:ascii="Times New Roman" w:hAnsi="Times New Roman" w:cs="Times New Roman"/>
+          <w:sz w:val="24"/>
+          <w:szCs w:val="24"/>
+        </w:rPr>
+        <w:t>.</w:t>
+      </w:r>
+    </w:p>
+    <w:p>
+      <w:pPr>
+        <w:spacing w:line="480" w:lineRule="auto"/>
+        <w:rPr>
+          <w:rFonts w:ascii="Times New Roman" w:hAnsi="Times New Roman" w:cs="Times New Roman"/>
+          <w:sz w:val="24"/>
+          <w:szCs w:val="24"/>
+        </w:rPr>
+      </w:pPr>
+      <w:r>
+        <w:rPr>
+          <w:rFonts w:ascii="Times New Roman" w:hAnsi="Times New Roman" w:cs="Times New Roman"/>
+          <w:sz w:val="24"/>
+          <w:szCs w:val="24"/>
+        </w:rPr>
+        <w:t>………………</w:t>
+      </w:r>
+    </w:p>
+    <w:p>
+      <w:pPr>
+        <w:spacing w:line="480" w:lineRule="auto"/>
+        <w:rPr>
+          <w:rFonts w:ascii="Times New Roman" w:hAnsi="Times New Roman" w:cs="Times New Roman"/>
+          <w:sz w:val="24"/>
+          <w:szCs w:val="24"/>
+        </w:rPr>
+      </w:pPr>
+      <w:r>
+        <w:rPr>
+          <w:rFonts w:ascii="Times New Roman" w:hAnsi="Times New Roman" w:cs="Times New Roman"/>
+          <w:sz w:val="24"/>
+          <w:szCs w:val="24"/>
+        </w:rPr>
+        <w:t xml:space="preserve">Finally in Texas, Olmedo show that in </w:t>
+      </w:r>
+      <w:proofErr w:type="spellStart"/>
+      <w:r>
+        <w:rPr>
+          <w:rFonts w:ascii="Times New Roman" w:hAnsi="Times New Roman" w:cs="Times New Roman"/>
+          <w:sz w:val="24"/>
+          <w:szCs w:val="24"/>
+        </w:rPr>
+        <w:t>Colonias</w:t>
+      </w:r>
+      <w:proofErr w:type="spellEnd"/>
+      <w:r>
+        <w:rPr>
+          <w:rFonts w:ascii="Times New Roman" w:hAnsi="Times New Roman" w:cs="Times New Roman"/>
+          <w:sz w:val="24"/>
+          <w:szCs w:val="24"/>
+        </w:rPr>
+        <w:t xml:space="preserve"> </w:t>
+      </w:r>
+      <w:proofErr w:type="gramStart"/>
+      <w:r>
+        <w:rPr>
+          <w:rFonts w:ascii="Times New Roman" w:hAnsi="Times New Roman" w:cs="Times New Roman"/>
+          <w:sz w:val="24"/>
+          <w:szCs w:val="24"/>
+        </w:rPr>
+        <w:t>( informal</w:t>
+      </w:r>
+      <w:proofErr w:type="gramEnd"/>
+      <w:r>
+        <w:rPr>
+          <w:rFonts w:ascii="Times New Roman" w:hAnsi="Times New Roman" w:cs="Times New Roman"/>
+          <w:sz w:val="24"/>
+          <w:szCs w:val="24"/>
+        </w:rPr>
+        <w:t xml:space="preserve"> settlements within XXX miles of the Texas-Mexico border) individuals may be spending 18-19% of income (CITE TEPRI std)</w:t>
+      </w:r>
+    </w:p>
+    <w:p>
+      <w:pPr>
+        <w:spacing w:line="480" w:lineRule="auto"/>
+        <w:rPr>
+          <w:rFonts w:ascii="Times New Roman" w:hAnsi="Times New Roman" w:cs="Times New Roman"/>
+          <w:sz w:val="24"/>
+          <w:szCs w:val="24"/>
+        </w:rPr>
+      </w:pPr>
+    </w:p>
+    <w:p>
+      <w:pPr>
+        <w:spacing w:line="480" w:lineRule="auto"/>
+        <w:rPr>
+          <w:rFonts w:ascii="Times New Roman" w:hAnsi="Times New Roman" w:cs="Times New Roman"/>
+          <w:sz w:val="24"/>
+          <w:szCs w:val="24"/>
+        </w:rPr>
+      </w:pPr>
+      <w:r>
+        <w:rPr>
+          <w:rFonts w:ascii="Times New Roman" w:hAnsi="Times New Roman" w:cs="Times New Roman"/>
+          <w:sz w:val="24"/>
+          <w:szCs w:val="24"/>
+        </w:rPr>
+        <w:lastRenderedPageBreak/>
+        <w:t xml:space="preserve">This study seeks to fill the gap in energy poverty research by providing an empirical quantitative analysis to investigate the relationship between energy burden (a metric of energy poverty) and social indicators. Specifically, we linear OLS model to assess the </w:t>
+      </w:r>
+      <w:r>
+        <w:rPr>
+          <w:rFonts w:ascii="Times New Roman" w:hAnsi="Times New Roman" w:cs="Times New Roman"/>
+          <w:sz w:val="24"/>
+          <w:szCs w:val="24"/>
+        </w:rPr>
+        <w:t>power</w:t>
+      </w:r>
+      <w:r>
+        <w:rPr>
+          <w:rFonts w:ascii="Times New Roman" w:hAnsi="Times New Roman" w:cs="Times New Roman"/>
+          <w:sz w:val="24"/>
+          <w:szCs w:val="24"/>
+        </w:rPr>
+        <w:t xml:space="preserve"> of selected economic,</w:t>
+      </w:r>
+      <w:r>
+        <w:rPr>
+          <w:rFonts w:ascii="Times New Roman" w:hAnsi="Times New Roman" w:cs="Times New Roman"/>
+          <w:sz w:val="24"/>
+          <w:szCs w:val="24"/>
+        </w:rPr>
+        <w:t xml:space="preserve"> </w:t>
+      </w:r>
+      <w:r>
+        <w:rPr>
+          <w:rFonts w:ascii="Times New Roman" w:hAnsi="Times New Roman" w:cs="Times New Roman"/>
+          <w:sz w:val="24"/>
+          <w:szCs w:val="24"/>
+        </w:rPr>
+        <w:t>socio-demographic, economic, health, and geographic</w:t>
+      </w:r>
+      <w:r>
+        <w:rPr>
+          <w:rFonts w:ascii="Times New Roman" w:hAnsi="Times New Roman" w:cs="Times New Roman"/>
+          <w:sz w:val="24"/>
+          <w:szCs w:val="24"/>
+        </w:rPr>
+        <w:t xml:space="preserve"> (i.e. Texas-Mexico border counties)</w:t>
+      </w:r>
+      <w:r>
+        <w:rPr>
+          <w:rFonts w:ascii="Times New Roman" w:hAnsi="Times New Roman" w:cs="Times New Roman"/>
+          <w:sz w:val="24"/>
+          <w:szCs w:val="24"/>
+        </w:rPr>
+        <w:t xml:space="preserve"> to explain low-moderate income (LMI) energy burden.</w:t>
+      </w:r>
+      <w:bookmarkStart w:id="0" w:name="_GoBack"/>
+      <w:bookmarkEnd w:id="0"/>
+    </w:p>
+    <w:p>
+      <w:pPr>
+        <w:spacing w:line="480" w:lineRule="auto"/>
+        <w:rPr>
+          <w:b/>
+          <w:sz w:val="24"/>
+          <w:szCs w:val="24"/>
+        </w:rPr>
+      </w:pPr>
+      <w:r>
+        <w:rPr>
+          <w:b/>
+          <w:sz w:val="24"/>
+          <w:szCs w:val="24"/>
+        </w:rPr>
+        <w:t>2. METHODS</w:t>
+      </w:r>
+    </w:p>
+    <w:p>
+      <w:pPr>
+        <w:spacing w:line="480" w:lineRule="auto"/>
+        <w:ind w:firstLine="720"/>
+        <w:rPr>
+          <w:sz w:val="24"/>
+          <w:szCs w:val="24"/>
+        </w:rPr>
+      </w:pPr>
+      <w:r>
+        <w:rPr>
+          <w:sz w:val="24"/>
+          <w:szCs w:val="24"/>
+        </w:rPr>
+        <w:t xml:space="preserve">The methods for this study include (1) data cleaning and merging, (2) regression models on </w:t>
+      </w:r>
+      <w:proofErr w:type="gramStart"/>
+      <w:r>
+        <w:rPr>
+          <w:sz w:val="24"/>
+          <w:szCs w:val="24"/>
+        </w:rPr>
+        <w:t>a</w:t>
+      </w:r>
+      <w:proofErr w:type="gramEnd"/>
+      <w:r>
+        <w:rPr>
+          <w:sz w:val="24"/>
+          <w:szCs w:val="24"/>
+        </w:rPr>
+        <w:t xml:space="preserve"> analysis and validation data set that mirror each other, (3) regression robustness checks and (4) GIS visualization.  </w:t>
+      </w:r>
+      <w:r>
+        <w:rPr>
+          <w:color w:val="FF0000"/>
+          <w:sz w:val="24"/>
+          <w:szCs w:val="24"/>
+        </w:rPr>
+        <w:t xml:space="preserve">The general work flow of the analysis and validation models is shown in </w:t>
+      </w:r>
+      <w:r>
+        <w:rPr>
+          <w:sz w:val="24"/>
+          <w:szCs w:val="24"/>
+          <w:highlight w:val="yellow"/>
+        </w:rPr>
+        <w:t>Appendix XXXX</w:t>
+      </w:r>
+    </w:p>
+    <w:p>
+      <w:pPr>
+        <w:spacing w:line="480" w:lineRule="auto"/>
+        <w:rPr>
+          <w:b/>
+          <w:sz w:val="24"/>
+          <w:szCs w:val="24"/>
+        </w:rPr>
+      </w:pPr>
+      <w:r>
+        <w:rPr>
+          <w:b/>
+          <w:sz w:val="24"/>
+          <w:szCs w:val="24"/>
+        </w:rPr>
+        <w:t xml:space="preserve">Analysis and Validation </w:t>
+      </w:r>
+      <w:r>
+        <w:rPr>
+          <w:b/>
+          <w:sz w:val="24"/>
+          <w:szCs w:val="24"/>
+        </w:rPr>
+        <w:t xml:space="preserve">Regression </w:t>
+      </w:r>
+      <w:r>
+        <w:rPr>
+          <w:b/>
+          <w:sz w:val="24"/>
+          <w:szCs w:val="24"/>
+        </w:rPr>
+        <w:t>Methods</w:t>
+      </w:r>
+    </w:p>
+    <w:p>
+      <w:pPr>
+        <w:spacing w:line="480" w:lineRule="auto"/>
+        <w:ind w:firstLine="720"/>
+        <w:rPr>
+          <w:sz w:val="24"/>
+          <w:szCs w:val="24"/>
+        </w:rPr>
+      </w:pPr>
+      <w:r>
+        <w:rPr>
+          <w:sz w:val="24"/>
+          <w:szCs w:val="24"/>
+        </w:rPr>
+        <w:t xml:space="preserve">The relationship between energy burden and socio-demographic, health, and economic indicators </w:t>
+      </w:r>
+      <w:r>
+        <w:rPr>
+          <w:sz w:val="24"/>
+          <w:szCs w:val="24"/>
+        </w:rPr>
+        <w:t>are</w:t>
+      </w:r>
+      <w:r>
+        <w:rPr>
+          <w:sz w:val="24"/>
+          <w:szCs w:val="24"/>
+        </w:rPr>
+        <w:t xml:space="preserve"> tested using a linear regression. Linear model </w:t>
+      </w:r>
+      <w:r>
+        <w:rPr>
+          <w:sz w:val="24"/>
+          <w:szCs w:val="24"/>
+        </w:rPr>
+        <w:t>wa</w:t>
+      </w:r>
+      <w:r>
+        <w:rPr>
+          <w:sz w:val="24"/>
+          <w:szCs w:val="24"/>
+        </w:rPr>
+        <w:t xml:space="preserve">s chosen because </w:t>
+      </w:r>
+      <w:proofErr w:type="gramStart"/>
+      <w:r>
+        <w:rPr>
+          <w:sz w:val="24"/>
+          <w:szCs w:val="24"/>
+        </w:rPr>
+        <w:t>all of</w:t>
+      </w:r>
+      <w:proofErr w:type="gramEnd"/>
+      <w:r>
+        <w:rPr>
+          <w:sz w:val="24"/>
+          <w:szCs w:val="24"/>
+        </w:rPr>
+        <w:t xml:space="preserve"> the variables in the study </w:t>
+      </w:r>
+      <w:r>
+        <w:rPr>
+          <w:sz w:val="24"/>
+          <w:szCs w:val="24"/>
+        </w:rPr>
+        <w:t>a</w:t>
+      </w:r>
+      <w:r>
+        <w:rPr>
+          <w:sz w:val="24"/>
+          <w:szCs w:val="24"/>
+        </w:rPr>
+        <w:t xml:space="preserve">re continuous, the aim is to understand the relative impact of the variables on energy burden…. (i.e. compare magnitude of the coefficients), and finally </w:t>
+      </w:r>
+      <w:r>
+        <w:rPr>
+          <w:sz w:val="24"/>
+          <w:szCs w:val="24"/>
+        </w:rPr>
+        <w:t xml:space="preserve">linear models have high </w:t>
+      </w:r>
+      <w:r>
+        <w:rPr>
+          <w:sz w:val="24"/>
+          <w:szCs w:val="24"/>
+        </w:rPr>
+        <w:t>interoperability</w:t>
+      </w:r>
+      <w:r>
+        <w:rPr>
+          <w:sz w:val="24"/>
+          <w:szCs w:val="24"/>
+        </w:rPr>
+        <w:t xml:space="preserve"> (CITE ISLR </w:t>
+      </w:r>
+      <w:proofErr w:type="spellStart"/>
+      <w:r>
+        <w:rPr>
+          <w:sz w:val="24"/>
+          <w:szCs w:val="24"/>
+        </w:rPr>
+        <w:t>txtbk</w:t>
+      </w:r>
+      <w:proofErr w:type="spellEnd"/>
+      <w:r>
+        <w:rPr>
+          <w:sz w:val="24"/>
+          <w:szCs w:val="24"/>
+        </w:rPr>
+        <w:t>)</w:t>
+      </w:r>
+      <w:r>
+        <w:rPr>
+          <w:sz w:val="24"/>
+          <w:szCs w:val="24"/>
+        </w:rPr>
+        <w:t xml:space="preserve">. </w:t>
+      </w:r>
+      <w:r>
+        <w:rPr>
+          <w:sz w:val="24"/>
+          <w:szCs w:val="24"/>
+        </w:rPr>
+        <w:t>Median age of the houses built in each county is included as a control variable to represent relative energy efficiency (CITE).</w:t>
+      </w:r>
+    </w:p>
+    <w:p>
+      <w:pPr>
+        <w:spacing w:line="480" w:lineRule="auto"/>
+        <w:rPr>
+          <w:sz w:val="24"/>
+          <w:szCs w:val="24"/>
+        </w:rPr>
+      </w:pPr>
+    </w:p>
+    <w:p>
+      <w:pPr>
+        <w:spacing w:line="480" w:lineRule="auto"/>
+        <w:rPr>
+          <w:sz w:val="24"/>
+          <w:szCs w:val="24"/>
+        </w:rPr>
+      </w:pPr>
+      <w:r>
+        <w:rPr>
+          <w:sz w:val="24"/>
+          <w:szCs w:val="24"/>
+        </w:rPr>
+        <w:t xml:space="preserve">The independent variables for the study are shown in the table </w:t>
+      </w:r>
+      <w:proofErr w:type="gramStart"/>
+      <w:r>
+        <w:rPr>
+          <w:sz w:val="24"/>
+          <w:szCs w:val="24"/>
+        </w:rPr>
+        <w:t>below</w:t>
+      </w:r>
+      <w:r>
+        <w:rPr>
+          <w:sz w:val="24"/>
+          <w:szCs w:val="24"/>
+        </w:rPr>
+        <w:t>( FIG</w:t>
+      </w:r>
+      <w:proofErr w:type="gramEnd"/>
+      <w:r>
+        <w:rPr>
+          <w:sz w:val="24"/>
+          <w:szCs w:val="24"/>
+        </w:rPr>
+        <w:t xml:space="preserve"> XX)</w:t>
+      </w:r>
+      <w:r>
+        <w:rPr>
+          <w:sz w:val="24"/>
+          <w:szCs w:val="24"/>
+        </w:rPr>
+        <w:t>.</w:t>
+      </w:r>
+    </w:p>
+    <w:p>
+      <w:pPr>
+        <w:spacing w:line="480" w:lineRule="auto"/>
+        <w:rPr>
+          <w:sz w:val="24"/>
+          <w:szCs w:val="24"/>
+        </w:rPr>
+      </w:pPr>
+    </w:p>
+    <w:p>
+      <w:pPr>
+        <w:spacing w:line="480" w:lineRule="auto"/>
+        <w:rPr>
+          <w:sz w:val="24"/>
+          <w:szCs w:val="24"/>
+        </w:rPr>
+      </w:pPr>
+      <w:r>
+        <w:rPr>
+          <w:sz w:val="24"/>
+          <w:szCs w:val="24"/>
+        </w:rPr>
+        <w:lastRenderedPageBreak/>
+        <w:t xml:space="preserve">In order to test the level of variation in energy burden that is attributed to region, a </w:t>
+      </w:r>
+      <w:r>
+        <w:rPr>
+          <w:sz w:val="24"/>
+          <w:szCs w:val="24"/>
+        </w:rPr>
+        <w:t xml:space="preserve">dummy </w:t>
+      </w:r>
+      <w:r>
+        <w:rPr>
+          <w:sz w:val="24"/>
+          <w:szCs w:val="24"/>
+        </w:rPr>
+        <w:t xml:space="preserve">variable was included </w:t>
+      </w:r>
+      <w:r>
+        <w:rPr>
+          <w:sz w:val="24"/>
+          <w:szCs w:val="24"/>
+        </w:rPr>
+        <w:t xml:space="preserve">to represent </w:t>
+      </w:r>
+      <w:proofErr w:type="gramStart"/>
+      <w:r>
+        <w:rPr>
+          <w:sz w:val="24"/>
+          <w:szCs w:val="24"/>
+        </w:rPr>
+        <w:t>whether or not</w:t>
+      </w:r>
+      <w:proofErr w:type="gramEnd"/>
+      <w:r>
+        <w:rPr>
+          <w:sz w:val="24"/>
+          <w:szCs w:val="24"/>
+        </w:rPr>
+        <w:t xml:space="preserve"> a county was a border county. Here we use the TX DHS definition of a border county: a county that is with 69 miles of the Texas-Mexico variable (CITE TX DHS).</w:t>
+      </w:r>
+      <w:r>
+        <w:rPr>
+          <w:sz w:val="24"/>
+          <w:szCs w:val="24"/>
+        </w:rPr>
+        <w:t xml:space="preserve"> 32 counties are considered border counties (Fig XXX)</w:t>
+      </w:r>
+      <w:r>
+        <w:rPr>
+          <w:sz w:val="24"/>
+          <w:szCs w:val="24"/>
+        </w:rPr>
+        <w:t>.</w:t>
+      </w:r>
+    </w:p>
+    <w:p>
+      <w:pPr>
+        <w:spacing w:line="480" w:lineRule="auto"/>
+        <w:ind w:firstLine="720"/>
+        <w:rPr>
+          <w:sz w:val="24"/>
+          <w:szCs w:val="24"/>
+        </w:rPr>
+      </w:pPr>
+      <w:r>
+        <w:rPr>
+          <w:sz w:val="24"/>
+          <w:szCs w:val="24"/>
+        </w:rPr>
+        <w:t xml:space="preserve">In order to validate </w:t>
+      </w:r>
+      <w:r>
+        <w:rPr>
+          <w:sz w:val="24"/>
+          <w:szCs w:val="24"/>
+        </w:rPr>
+        <w:t xml:space="preserve">the results, a dataset with the same independent variables but from different data sources than the analysis set </w:t>
+      </w:r>
+      <w:r>
+        <w:rPr>
+          <w:sz w:val="24"/>
+          <w:szCs w:val="24"/>
+        </w:rPr>
+        <w:t>is</w:t>
+      </w:r>
+      <w:r>
+        <w:rPr>
+          <w:sz w:val="24"/>
+          <w:szCs w:val="24"/>
+        </w:rPr>
+        <w:t xml:space="preserve"> used.</w:t>
+      </w:r>
+      <w:r>
+        <w:rPr>
+          <w:sz w:val="24"/>
+          <w:szCs w:val="24"/>
+        </w:rPr>
+        <w:t xml:space="preserve"> The same was done for the linear model with the dummy variable. A full list of the data sources can be seen in the next section (TABLE/FIGUREXX).</w:t>
+      </w:r>
+    </w:p>
+    <w:p>
+      <w:pPr>
+        <w:spacing w:line="480" w:lineRule="auto"/>
+        <w:rPr>
+          <w:sz w:val="24"/>
+          <w:szCs w:val="24"/>
+        </w:rPr>
+      </w:pPr>
+    </w:p>
+    <w:p>
+      <w:pPr>
+        <w:spacing w:line="480" w:lineRule="auto"/>
+        <w:rPr>
+          <w:b/>
+          <w:sz w:val="24"/>
+          <w:szCs w:val="24"/>
+        </w:rPr>
+      </w:pPr>
+      <w:r>
+        <w:rPr>
+          <w:b/>
+          <w:sz w:val="24"/>
+          <w:szCs w:val="24"/>
+        </w:rPr>
+        <w:t>Data Sources:</w:t>
+      </w:r>
+    </w:p>
+    <w:p>
+      <w:pPr>
+        <w:spacing w:line="480" w:lineRule="auto"/>
+        <w:rPr>
+          <w:sz w:val="24"/>
+          <w:szCs w:val="24"/>
+        </w:rPr>
+      </w:pPr>
+      <w:r>
+        <w:rPr>
+          <w:sz w:val="24"/>
+          <w:szCs w:val="24"/>
+        </w:rPr>
+        <w:t xml:space="preserve">The data used for this study comes </w:t>
+      </w:r>
+      <w:proofErr w:type="gramStart"/>
+      <w:r>
+        <w:rPr>
+          <w:sz w:val="24"/>
+          <w:szCs w:val="24"/>
+        </w:rPr>
+        <w:t>from:…</w:t>
+      </w:r>
+      <w:proofErr w:type="gramEnd"/>
+      <w:r>
+        <w:rPr>
+          <w:sz w:val="24"/>
+          <w:szCs w:val="24"/>
+        </w:rPr>
+        <w:t>….. a list of data sources for each variable is listed below (TABLE/FIGURE XXX)</w:t>
+      </w:r>
+      <w:r>
+        <w:rPr>
+          <w:sz w:val="24"/>
+          <w:szCs w:val="24"/>
+        </w:rPr>
+        <w:t>.</w:t>
+      </w:r>
+    </w:p>
+    <w:p>
+      <w:pPr>
+        <w:spacing w:line="480" w:lineRule="auto"/>
+        <w:rPr>
+          <w:sz w:val="24"/>
+          <w:szCs w:val="24"/>
+        </w:rPr>
+      </w:pPr>
+    </w:p>
+    <w:p>
+      <w:pPr>
+        <w:spacing w:line="480" w:lineRule="auto"/>
+        <w:rPr>
+          <w:sz w:val="24"/>
+          <w:szCs w:val="24"/>
+        </w:rPr>
+      </w:pPr>
+      <w:r>
+        <w:rPr>
+          <w:sz w:val="24"/>
+          <w:szCs w:val="24"/>
+        </w:rPr>
+        <w:t xml:space="preserve">Most of the variables were a percentage on the scale of 0-100. </w:t>
+      </w:r>
+      <w:r>
+        <w:rPr>
+          <w:sz w:val="24"/>
+          <w:szCs w:val="24"/>
+        </w:rPr>
+        <w:t xml:space="preserve">This was done to ease interoperability of coefficients. </w:t>
+      </w:r>
+      <w:r>
+        <w:rPr>
+          <w:sz w:val="24"/>
+          <w:szCs w:val="24"/>
+        </w:rPr>
+        <w:t>The only variabl</w:t>
+      </w:r>
+      <w:r>
+        <w:rPr>
+          <w:sz w:val="24"/>
+          <w:szCs w:val="24"/>
+        </w:rPr>
+        <w:t xml:space="preserve">es </w:t>
+      </w:r>
+      <w:r>
+        <w:rPr>
+          <w:sz w:val="24"/>
+          <w:szCs w:val="24"/>
+        </w:rPr>
+        <w:t>that w</w:t>
+      </w:r>
+      <w:r>
+        <w:rPr>
+          <w:sz w:val="24"/>
+          <w:szCs w:val="24"/>
+        </w:rPr>
+        <w:t>eren</w:t>
+      </w:r>
+      <w:r>
+        <w:rPr>
+          <w:sz w:val="24"/>
+          <w:szCs w:val="24"/>
+        </w:rPr>
+        <w:t xml:space="preserve">’t on a 0-100 </w:t>
+      </w:r>
+      <w:r>
+        <w:rPr>
+          <w:sz w:val="24"/>
+          <w:szCs w:val="24"/>
+        </w:rPr>
+        <w:t>% s</w:t>
+      </w:r>
+      <w:r>
+        <w:rPr>
+          <w:sz w:val="24"/>
+          <w:szCs w:val="24"/>
+        </w:rPr>
+        <w:t>cale w</w:t>
+      </w:r>
+      <w:r>
+        <w:rPr>
+          <w:sz w:val="24"/>
+          <w:szCs w:val="24"/>
+        </w:rPr>
+        <w:t>ere the border county dummy variable and the median age of household in a given county.</w:t>
+      </w:r>
+    </w:p>
+    <w:p>
+      <w:pPr>
+        <w:spacing w:line="480" w:lineRule="auto"/>
+        <w:rPr>
+          <w:b/>
+          <w:sz w:val="24"/>
+          <w:szCs w:val="24"/>
+        </w:rPr>
+      </w:pPr>
+      <w:r>
+        <w:rPr>
+          <w:b/>
+          <w:sz w:val="24"/>
+          <w:szCs w:val="24"/>
+        </w:rPr>
+        <w:t xml:space="preserve">Research </w:t>
+      </w:r>
+      <w:r>
+        <w:rPr>
+          <w:b/>
+          <w:sz w:val="24"/>
+          <w:szCs w:val="24"/>
+        </w:rPr>
+        <w:t>Workflow</w:t>
+      </w:r>
+      <w:r>
+        <w:rPr>
+          <w:b/>
+          <w:sz w:val="24"/>
+          <w:szCs w:val="24"/>
+        </w:rPr>
+        <w:t>:</w:t>
+      </w:r>
+    </w:p>
+    <w:p>
+      <w:pPr>
+        <w:spacing w:line="480" w:lineRule="auto"/>
+        <w:rPr>
+          <w:sz w:val="24"/>
+          <w:szCs w:val="24"/>
+        </w:rPr>
+      </w:pPr>
+      <w:r>
+        <w:rPr>
+          <w:sz w:val="24"/>
+          <w:szCs w:val="24"/>
+        </w:rPr>
+        <w:t>The workflow of the study is as follows: (1) data downloaded and saved,</w:t>
+      </w:r>
+      <w:r>
+        <w:rPr>
+          <w:sz w:val="24"/>
+          <w:szCs w:val="24"/>
+        </w:rPr>
+        <w:t xml:space="preserve"> (2)</w:t>
+      </w:r>
+      <w:r>
+        <w:rPr>
+          <w:sz w:val="24"/>
+          <w:szCs w:val="24"/>
+        </w:rPr>
+        <w:t xml:space="preserve"> data sets are cleaned merged to create an analysis and validation data set, and </w:t>
+      </w:r>
+      <w:r>
+        <w:rPr>
+          <w:sz w:val="24"/>
+          <w:szCs w:val="24"/>
+        </w:rPr>
+        <w:t xml:space="preserve">(3) </w:t>
+      </w:r>
+      <w:r>
+        <w:rPr>
+          <w:sz w:val="24"/>
+          <w:szCs w:val="24"/>
+        </w:rPr>
+        <w:t>linear models were created iteratively. The work flow for each of these</w:t>
+      </w:r>
+      <w:r>
+        <w:rPr>
+          <w:sz w:val="24"/>
+          <w:szCs w:val="24"/>
+        </w:rPr>
+        <w:t xml:space="preserve"> </w:t>
+      </w:r>
+      <w:r>
+        <w:rPr>
+          <w:sz w:val="24"/>
+          <w:szCs w:val="24"/>
+        </w:rPr>
+        <w:t>sta</w:t>
+      </w:r>
+      <w:r>
+        <w:rPr>
+          <w:sz w:val="24"/>
+          <w:szCs w:val="24"/>
+        </w:rPr>
+        <w:t>ge</w:t>
+      </w:r>
+      <w:r>
+        <w:rPr>
+          <w:sz w:val="24"/>
+          <w:szCs w:val="24"/>
+        </w:rPr>
+        <w:t>s</w:t>
+      </w:r>
+      <w:r>
+        <w:rPr>
+          <w:sz w:val="24"/>
+          <w:szCs w:val="24"/>
+        </w:rPr>
+        <w:t xml:space="preserve"> are shown below</w:t>
+      </w:r>
+      <w:r>
+        <w:rPr>
+          <w:sz w:val="24"/>
+          <w:szCs w:val="24"/>
+        </w:rPr>
+        <w:t xml:space="preserve"> (FIGURE XX)</w:t>
+      </w:r>
+    </w:p>
+    <w:p>
+      <w:pPr>
+        <w:spacing w:line="480" w:lineRule="auto"/>
+        <w:rPr>
+          <w:sz w:val="24"/>
+          <w:szCs w:val="24"/>
+        </w:rPr>
+      </w:pPr>
+    </w:p>
+    <w:p>
+      <w:pPr>
+        <w:spacing w:line="480" w:lineRule="auto"/>
+        <w:rPr>
+          <w:sz w:val="24"/>
+          <w:szCs w:val="24"/>
+        </w:rPr>
+      </w:pPr>
+      <w:r>
+        <w:rPr>
+          <w:sz w:val="24"/>
+          <w:szCs w:val="24"/>
+        </w:rPr>
+        <w:t>The data</w:t>
+      </w:r>
+      <w:r>
+        <w:rPr>
+          <w:sz w:val="24"/>
+          <w:szCs w:val="24"/>
+        </w:rPr>
+        <w:t xml:space="preserve"> and documentation</w:t>
+      </w:r>
+      <w:r>
+        <w:rPr>
+          <w:sz w:val="24"/>
+          <w:szCs w:val="24"/>
+        </w:rPr>
+        <w:t xml:space="preserve"> were downloaded </w:t>
+      </w:r>
+      <w:r>
+        <w:rPr>
+          <w:sz w:val="24"/>
+          <w:szCs w:val="24"/>
+        </w:rPr>
+        <w:t xml:space="preserve">from their respective website </w:t>
+      </w:r>
+      <w:r>
+        <w:rPr>
+          <w:sz w:val="24"/>
+          <w:szCs w:val="24"/>
+        </w:rPr>
+        <w:t xml:space="preserve">and saved into folder on a desktop that was linked to a </w:t>
+      </w:r>
+      <w:proofErr w:type="spellStart"/>
+      <w:r>
+        <w:rPr>
+          <w:sz w:val="24"/>
+          <w:szCs w:val="24"/>
+        </w:rPr>
+        <w:t>Github</w:t>
+      </w:r>
+      <w:proofErr w:type="spellEnd"/>
+      <w:r>
+        <w:rPr>
+          <w:sz w:val="24"/>
+          <w:szCs w:val="24"/>
+        </w:rPr>
+        <w:t xml:space="preserve"> repository. Th</w:t>
+      </w:r>
+      <w:r>
+        <w:rPr>
+          <w:sz w:val="24"/>
+          <w:szCs w:val="24"/>
+        </w:rPr>
+        <w:t xml:space="preserve">is raw data was then loaded into a R script that was used to clean the data. </w:t>
+      </w:r>
+      <w:r>
+        <w:rPr>
+          <w:sz w:val="24"/>
+          <w:szCs w:val="24"/>
+        </w:rPr>
+        <w:t>In the script, the d</w:t>
+      </w:r>
+      <w:r>
+        <w:rPr>
+          <w:sz w:val="24"/>
+          <w:szCs w:val="24"/>
+        </w:rPr>
+        <w:t xml:space="preserve">atasets that included observations other than Texas were </w:t>
+      </w:r>
+      <w:r>
+        <w:rPr>
+          <w:sz w:val="24"/>
+          <w:szCs w:val="24"/>
+        </w:rPr>
+        <w:t>removed</w:t>
+      </w:r>
+      <w:r>
+        <w:rPr>
+          <w:sz w:val="24"/>
+          <w:szCs w:val="24"/>
+        </w:rPr>
+        <w:t>.</w:t>
+      </w:r>
+      <w:r>
+        <w:rPr>
+          <w:sz w:val="24"/>
+          <w:szCs w:val="24"/>
+        </w:rPr>
+        <w:t xml:space="preserve"> Additionally, irrelevant variables were deleted.</w:t>
+      </w:r>
+      <w:r>
+        <w:rPr>
+          <w:sz w:val="24"/>
+          <w:szCs w:val="24"/>
+        </w:rPr>
+        <w:t xml:space="preserve"> The variables that were relevant were renamed.</w:t>
+      </w:r>
+    </w:p>
+    <w:p>
+      <w:pPr>
+        <w:spacing w:line="480" w:lineRule="auto"/>
+        <w:rPr>
+          <w:sz w:val="24"/>
+          <w:szCs w:val="24"/>
+        </w:rPr>
+      </w:pPr>
+      <w:r>
+        <w:rPr>
+          <w:sz w:val="24"/>
+          <w:szCs w:val="24"/>
+        </w:rPr>
+        <w:t xml:space="preserve"> </w:t>
+      </w:r>
+    </w:p>
+    <w:p>
+      <w:pPr>
+        <w:spacing w:line="480" w:lineRule="auto"/>
+        <w:ind w:firstLine="720"/>
+        <w:rPr>
+          <w:sz w:val="24"/>
+          <w:szCs w:val="24"/>
+        </w:rPr>
+      </w:pPr>
+      <w:r>
+        <w:rPr>
+          <w:sz w:val="24"/>
+          <w:szCs w:val="24"/>
+        </w:rPr>
+        <w:t>Most data sets included a unique county ID number called the “Federal Information Process ID (FIP)”</w:t>
+      </w:r>
+      <w:r>
+        <w:rPr>
+          <w:sz w:val="24"/>
+          <w:szCs w:val="24"/>
+        </w:rPr>
+        <w:t xml:space="preserve"> and/or the county name. </w:t>
+      </w:r>
+      <w:r>
+        <w:rPr>
+          <w:sz w:val="24"/>
+          <w:szCs w:val="24"/>
+        </w:rPr>
+        <w:t xml:space="preserve"> The FIP was used as the unique identifier to merge that data sets in to two new data sets: an analysis data set and a validation data set. All continuous variable </w:t>
+      </w:r>
+      <w:proofErr w:type="gramStart"/>
+      <w:r>
+        <w:rPr>
+          <w:sz w:val="24"/>
+          <w:szCs w:val="24"/>
+        </w:rPr>
+        <w:t>were</w:t>
+      </w:r>
+      <w:proofErr w:type="gramEnd"/>
+      <w:r>
+        <w:rPr>
+          <w:sz w:val="24"/>
+          <w:szCs w:val="24"/>
+        </w:rPr>
+        <w:t xml:space="preserve"> changed to the datatype “numeric”</w:t>
+      </w:r>
+      <w:r>
+        <w:rPr>
+          <w:sz w:val="24"/>
+          <w:szCs w:val="24"/>
+        </w:rPr>
+        <w:t>.</w:t>
+      </w:r>
+      <w:r>
+        <w:rPr>
+          <w:sz w:val="24"/>
+          <w:szCs w:val="24"/>
+        </w:rPr>
+        <w:t xml:space="preserve"> </w:t>
+      </w:r>
+    </w:p>
+    <w:p>
+      <w:pPr>
+        <w:spacing w:line="480" w:lineRule="auto"/>
+        <w:ind w:firstLine="720"/>
+        <w:rPr>
+          <w:sz w:val="24"/>
+          <w:szCs w:val="24"/>
+        </w:rPr>
+      </w:pPr>
+      <w:r>
+        <w:rPr>
+          <w:sz w:val="24"/>
+          <w:szCs w:val="24"/>
+        </w:rPr>
+        <w:t xml:space="preserve">The same procedure </w:t>
+      </w:r>
+      <w:r>
+        <w:rPr>
+          <w:sz w:val="24"/>
+          <w:szCs w:val="24"/>
+        </w:rPr>
+        <w:t xml:space="preserve">described above was used to create </w:t>
+      </w:r>
+      <w:proofErr w:type="gramStart"/>
+      <w:r>
+        <w:rPr>
+          <w:sz w:val="24"/>
+          <w:szCs w:val="24"/>
+        </w:rPr>
+        <w:t>a the</w:t>
+      </w:r>
+      <w:proofErr w:type="gramEnd"/>
+      <w:r>
+        <w:rPr>
+          <w:sz w:val="24"/>
+          <w:szCs w:val="24"/>
+        </w:rPr>
+        <w:t xml:space="preserve"> datasets with the border region dummy variable:</w:t>
+      </w:r>
+      <w:r>
+        <w:rPr>
+          <w:sz w:val="24"/>
+          <w:szCs w:val="24"/>
+        </w:rPr>
+        <w:t xml:space="preserve"> analysis data with a dummy and validation data set with a dummy. The </w:t>
+      </w:r>
+      <w:r>
+        <w:rPr>
+          <w:sz w:val="24"/>
+          <w:szCs w:val="24"/>
+        </w:rPr>
+        <w:t>dummy variable “</w:t>
+      </w:r>
+      <w:proofErr w:type="spellStart"/>
+      <w:r>
+        <w:rPr>
+          <w:sz w:val="24"/>
+          <w:szCs w:val="24"/>
+        </w:rPr>
+        <w:t>brdr_cnty</w:t>
+      </w:r>
+      <w:proofErr w:type="spellEnd"/>
+      <w:r>
+        <w:rPr>
+          <w:sz w:val="24"/>
+          <w:szCs w:val="24"/>
+        </w:rPr>
+        <w:t>” was created using a</w:t>
+      </w:r>
+      <w:r>
+        <w:rPr>
+          <w:sz w:val="24"/>
+          <w:szCs w:val="24"/>
+        </w:rPr>
+        <w:t>n</w:t>
+      </w:r>
+      <w:r>
+        <w:rPr>
+          <w:sz w:val="24"/>
+          <w:szCs w:val="24"/>
+        </w:rPr>
+        <w:t xml:space="preserve"> if statement where is if the name of the county and FIP matched the DHS list of border counties, </w:t>
+      </w:r>
+      <w:proofErr w:type="spellStart"/>
+      <w:r>
+        <w:rPr>
+          <w:sz w:val="24"/>
+          <w:szCs w:val="24"/>
+        </w:rPr>
+        <w:t>brdr_cnty</w:t>
+      </w:r>
+      <w:proofErr w:type="spellEnd"/>
+      <w:r>
+        <w:rPr>
+          <w:sz w:val="24"/>
+          <w:szCs w:val="24"/>
+        </w:rPr>
+        <w:t xml:space="preserve">=1. Otherwise, the variable </w:t>
+      </w:r>
+      <w:proofErr w:type="spellStart"/>
+      <w:r>
+        <w:rPr>
+          <w:sz w:val="24"/>
+          <w:szCs w:val="24"/>
+        </w:rPr>
+        <w:t>brdr_cnty</w:t>
+      </w:r>
+      <w:proofErr w:type="spellEnd"/>
+      <w:r>
+        <w:rPr>
+          <w:sz w:val="24"/>
+          <w:szCs w:val="24"/>
+        </w:rPr>
+        <w:t>=0.</w:t>
+      </w:r>
+    </w:p>
+    <w:p>
+      <w:pPr>
+        <w:spacing w:line="480" w:lineRule="auto"/>
+        <w:ind w:firstLine="720"/>
+        <w:rPr>
           <w:sz w:val="24"/>
           <w:szCs w:val="24"/>
         </w:rPr>
@@ -2409,8 +3322,191 @@
         </w:rPr>
         <w:t>naming convention was based on functionality and drafts.</w:t>
       </w:r>
-      <w:bookmarkStart w:id="0" w:name="_GoBack"/>
-      <w:bookmarkEnd w:id="0"/>
+    </w:p>
+    <w:p>
+      <w:pPr>
+        <w:spacing w:line="480" w:lineRule="auto"/>
+        <w:rPr>
+          <w:b/>
+          <w:sz w:val="24"/>
+          <w:szCs w:val="24"/>
+        </w:rPr>
+      </w:pPr>
+      <w:r>
+        <w:rPr>
+          <w:b/>
+          <w:sz w:val="24"/>
+          <w:szCs w:val="24"/>
+        </w:rPr>
+        <w:t>Results:</w:t>
+      </w:r>
+    </w:p>
+    <w:p>
+      <w:pPr>
+        <w:spacing w:line="480" w:lineRule="auto"/>
+        <w:rPr>
+          <w:sz w:val="24"/>
+          <w:szCs w:val="24"/>
+        </w:rPr>
+      </w:pPr>
+    </w:p>
+    <w:p>
+      <w:pPr>
+        <w:spacing w:line="480" w:lineRule="auto"/>
+        <w:rPr>
+          <w:b/>
+          <w:sz w:val="24"/>
+          <w:szCs w:val="24"/>
+        </w:rPr>
+      </w:pPr>
+      <w:r>
+        <w:rPr>
+          <w:b/>
+          <w:sz w:val="24"/>
+          <w:szCs w:val="24"/>
+        </w:rPr>
+        <w:t>Discussion and Conclusion:</w:t>
+      </w:r>
+    </w:p>
+    <w:p>
+      <w:pPr>
+        <w:spacing w:line="480" w:lineRule="auto"/>
+        <w:rPr>
+          <w:sz w:val="24"/>
+          <w:szCs w:val="24"/>
+        </w:rPr>
+      </w:pPr>
+    </w:p>
+    <w:p>
+      <w:pPr>
+        <w:spacing w:line="480" w:lineRule="auto"/>
+        <w:rPr>
+          <w:b/>
+          <w:sz w:val="24"/>
+          <w:szCs w:val="24"/>
+        </w:rPr>
+      </w:pPr>
+      <w:r>
+        <w:rPr>
+          <w:b/>
+          <w:sz w:val="24"/>
+          <w:szCs w:val="24"/>
+        </w:rPr>
+        <w:t>Limitations:</w:t>
+      </w:r>
+    </w:p>
+    <w:p>
+      <w:pPr>
+        <w:spacing w:line="480" w:lineRule="auto"/>
+        <w:rPr>
+          <w:b/>
+          <w:sz w:val="24"/>
+          <w:szCs w:val="24"/>
+        </w:rPr>
+      </w:pPr>
+      <w:r>
+        <w:rPr>
+          <w:b/>
+          <w:sz w:val="24"/>
+          <w:szCs w:val="24"/>
+        </w:rPr>
+        <w:t>Replication Limitations</w:t>
+      </w:r>
+    </w:p>
+    <w:p>
+      <w:pPr>
+        <w:spacing w:line="480" w:lineRule="auto"/>
+        <w:ind w:firstLine="720"/>
+        <w:rPr>
+          <w:sz w:val="24"/>
+          <w:szCs w:val="24"/>
+        </w:rPr>
+      </w:pPr>
+      <w:r>
+        <w:rPr>
+          <w:sz w:val="24"/>
+          <w:szCs w:val="24"/>
+        </w:rPr>
+        <w:t xml:space="preserve">Overall, this study is highly replicable because the datasets are all publicly available and R and R Studio are publicly available programming software. The only software that is not publicly available is ArcGIS which was used to </w:t>
+      </w:r>
+      <w:r>
+        <w:rPr>
+          <w:sz w:val="24"/>
+          <w:szCs w:val="24"/>
+        </w:rPr>
+        <w:t>create the maps. Additionally, the literature that was used in the literature and to develop this study, is not publicly available. As such, validating the assertions made in the introduction and literature review will be difficult for researchers without access to an academic library.</w:t>
+      </w:r>
+    </w:p>
+    <w:p>
+      <w:pPr>
+        <w:spacing w:line="480" w:lineRule="auto"/>
+        <w:rPr>
+          <w:b/>
+          <w:sz w:val="24"/>
+          <w:szCs w:val="24"/>
+        </w:rPr>
+      </w:pPr>
+      <w:r>
+        <w:rPr>
+          <w:b/>
+          <w:sz w:val="24"/>
+          <w:szCs w:val="24"/>
+        </w:rPr>
+        <w:t>Study Limitations:</w:t>
+      </w:r>
+    </w:p>
+    <w:p>
+      <w:pPr>
+        <w:spacing w:line="480" w:lineRule="auto"/>
+        <w:rPr>
+          <w:sz w:val="24"/>
+          <w:szCs w:val="24"/>
+        </w:rPr>
+      </w:pPr>
+      <w:r>
+        <w:rPr>
+          <w:sz w:val="24"/>
+          <w:szCs w:val="24"/>
+        </w:rPr>
+        <w:tab/>
+        <w:t>The study was done at a county level, which does not have the same statistical power as a study done at the census tract level (i.e. here n=254 compared to census tract level where n&gt;&gt;1000)</w:t>
+      </w:r>
+      <w:r>
+        <w:rPr>
+          <w:sz w:val="24"/>
+          <w:szCs w:val="24"/>
+        </w:rPr>
+        <w:t xml:space="preserve">. Additionally, the variables used in this study were primarily limited to variables </w:t>
+      </w:r>
+      <w:r>
+        <w:rPr>
+          <w:sz w:val="24"/>
+          <w:szCs w:val="24"/>
+        </w:rPr>
+        <w:lastRenderedPageBreak/>
+        <w:t xml:space="preserve">where more than one source for the data was found. </w:t>
+      </w:r>
+      <w:r>
+        <w:rPr>
+          <w:sz w:val="24"/>
+          <w:szCs w:val="24"/>
+        </w:rPr>
+        <w:t>T</w:t>
+      </w:r>
+      <w:r>
+        <w:rPr>
+          <w:sz w:val="24"/>
+          <w:szCs w:val="24"/>
+        </w:rPr>
+        <w:t xml:space="preserve">he response variable, </w:t>
+      </w:r>
+      <w:r>
+        <w:rPr>
+          <w:sz w:val="24"/>
+          <w:szCs w:val="24"/>
+        </w:rPr>
+        <w:t>county median LMI energy burden, was only available from one data source which could lead to validation issues.</w:t>
+      </w:r>
     </w:p>
     <w:sectPr>
       <w:headerReference w:type="default" r:id="rId7"/>
@@ -2467,51 +3563,6 @@
       </w:pPr>
       <w:r>
         <w:continuationSeparator/>
-      </w:r>
-    </w:p>
-  </w:footnote>
-  <w:footnote w:id="1">
-    <w:p>
-      <w:pPr>
-        <w:pStyle w:val="FootnoteText"/>
-        <w:rPr>
-          <w:rFonts w:ascii="Times New Roman" w:hAnsi="Times New Roman" w:cs="Times New Roman"/>
-          <w:i/>
-          <w:color w:val="808080" w:themeColor="background1" w:themeShade="80"/>
-        </w:rPr>
-      </w:pPr>
-      <w:r>
-        <w:rPr>
-          <w:rStyle w:val="FootnoteReference"/>
-          <w:rFonts w:ascii="Times New Roman" w:hAnsi="Times New Roman" w:cs="Times New Roman"/>
-          <w:i/>
-          <w:color w:val="808080" w:themeColor="background1" w:themeShade="80"/>
-        </w:rPr>
-        <w:footnoteRef/>
-      </w:r>
-      <w:r>
-        <w:rPr>
-          <w:rFonts w:ascii="Times New Roman" w:hAnsi="Times New Roman" w:cs="Times New Roman"/>
-          <w:i/>
-          <w:color w:val="808080" w:themeColor="background1" w:themeShade="80"/>
-        </w:rPr>
-        <w:t xml:space="preserve"> Throughout this </w:t>
-      </w:r>
-      <w:r>
-        <w:rPr>
-          <w:rFonts w:ascii="Times New Roman" w:hAnsi="Times New Roman" w:cs="Times New Roman"/>
-          <w:i/>
-          <w:color w:val="808080" w:themeColor="background1" w:themeShade="80"/>
-        </w:rPr>
-        <w:t>document,</w:t>
-      </w:r>
-      <w:r>
-        <w:rPr>
-          <w:rFonts w:ascii="Times New Roman" w:hAnsi="Times New Roman" w:cs="Times New Roman"/>
-          <w:i/>
-          <w:color w:val="808080" w:themeColor="background1" w:themeShade="80"/>
-        </w:rPr>
-        <w:t xml:space="preserve"> energy and electricity are used interchangeably. The study we are proposing deals with solely electricity.</w:t>
       </w:r>
     </w:p>
   </w:footnote>
@@ -3180,14 +4231,14 @@
     <w:charset w:val="00"/>
     <w:family w:val="swiss"/>
     <w:pitch w:val="variable"/>
-    <w:sig w:usb0="E0002AFF" w:usb1="4000ACFF" w:usb2="00000001" w:usb3="00000000" w:csb0="000001FF" w:csb1="00000000"/>
+    <w:sig w:usb0="E0002AFF" w:usb1="C000247B" w:usb2="00000009" w:usb3="00000000" w:csb0="000001FF" w:csb1="00000000"/>
   </w:font>
   <w:font w:name="Times New Roman">
     <w:panose1 w:val="02020603050405020304"/>
     <w:charset w:val="00"/>
     <w:family w:val="roman"/>
     <w:pitch w:val="variable"/>
-    <w:sig w:usb0="E0002AFF" w:usb1="C0007843" w:usb2="00000009" w:usb3="00000000" w:csb0="000001FF" w:csb1="00000000"/>
+    <w:sig w:usb0="E0002EFF" w:usb1="C000785B" w:usb2="00000009" w:usb3="00000000" w:csb0="000001FF" w:csb1="00000000"/>
   </w:font>
   <w:font w:name="Segoe UI">
     <w:panose1 w:val="020B0502040204020203"/>
@@ -3224,6 +4275,7 @@
     <w:rsidRoot w:val="00AC72FF"/>
     <w:rsid w:val="005038F4"/>
     <w:rsid w:val="006F49BB"/>
+    <w:rsid w:val="007111CE"/>
     <w:rsid w:val="009437C8"/>
     <w:rsid w:val="00AC72FF"/>
     <w:rsid w:val="00BD02FD"/>
@@ -4009,7 +5061,7 @@
         </b:NameList>
       </b:Author>
     </b:Author>
-    <b:RefOrder>1</b:RefOrder>
+    <b:RefOrder>6</b:RefOrder>
   </b:Source>
   <b:Source>
     <b:Tag>Boa91</b:Tag>
@@ -4029,7 +5081,7 @@
         </b:NameList>
       </b:Author>
     </b:Author>
-    <b:RefOrder>2</b:RefOrder>
+    <b:RefOrder>1</b:RefOrder>
   </b:Source>
   <b:Source>
     <b:Tag>Sch14</b:Tag>
@@ -4048,7 +5100,7 @@
         </b:NameList>
       </b:Author>
     </b:Author>
-    <b:RefOrder>3</b:RefOrder>
+    <b:RefOrder>13</b:RefOrder>
   </b:Source>
   <b:Source>
     <b:Tag>Her17</b:Tag>
@@ -4067,7 +5119,7 @@
         </b:NameList>
       </b:Author>
     </b:Author>
-    <b:RefOrder>4</b:RefOrder>
+    <b:RefOrder>14</b:RefOrder>
   </b:Source>
   <b:Source>
     <b:Tag>Cha17</b:Tag>
@@ -4090,7 +5142,7 @@
         </b:NameList>
       </b:Author>
     </b:Author>
-    <b:RefOrder>5</b:RefOrder>
+    <b:RefOrder>8</b:RefOrder>
   </b:Source>
   <b:Source>
     <b:Tag>Bou17</b:Tag>
@@ -4113,7 +5165,7 @@
         </b:NameList>
       </b:Author>
     </b:Author>
-    <b:RefOrder>6</b:RefOrder>
+    <b:RefOrder>9</b:RefOrder>
   </b:Source>
   <b:Source>
     <b:Tag>Boa10</b:Tag>
@@ -4133,7 +5185,7 @@
         </b:NameList>
       </b:Author>
     </b:Author>
-    <b:RefOrder>1</b:RefOrder>
+    <b:RefOrder>2</b:RefOrder>
   </b:Source>
   <b:Source>
     <b:Tag>Tho17</b:Tag>
@@ -4160,7 +5212,7 @@
         </b:NameList>
       </b:Author>
     </b:Author>
-    <b:RefOrder>2</b:RefOrder>
+    <b:RefOrder>3</b:RefOrder>
   </b:Source>
   <b:Source>
     <b:Tag>Yun09</b:Tag>
@@ -4183,7 +5235,7 @@
         </b:NameList>
       </b:Author>
     </b:Author>
-    <b:RefOrder>3</b:RefOrder>
+    <b:RefOrder>4</b:RefOrder>
   </b:Source>
   <b:Source>
     <b:Tag>DOE16</b:Tag>
@@ -4202,7 +5254,7 @@
       </b:Author>
     </b:Author>
     <b:URL>https://www.energy.gov/sites/prod/files/2016/09/f33/TX_Energy%20Sector%20Risk%20Profile.pdf</b:URL>
-    <b:RefOrder>4</b:RefOrder>
+    <b:RefOrder>5</b:RefOrder>
   </b:Source>
   <b:Source>
     <b:Tag>Val14</b:Tag>
@@ -4249,13 +5301,78 @@
         </b:NameList>
       </b:Author>
     </b:Author>
-    <b:RefOrder>6</b:RefOrder>
+    <b:RefOrder>7</b:RefOrder>
+  </b:Source>
+  <b:Source>
+    <b:Tag>Har11</b:Tag>
+    <b:SourceType>JournalArticle</b:SourceType>
+    <b:Guid>{587566AA-B000-4586-B5B5-A966A247F799}</b:Guid>
+    <b:Title>“Because You Got to Have Heat”: The Networked Assemblage of Energy Poverty in Eastern North Carolina</b:Title>
+    <b:Year>2011</b:Year>
+    <b:JournalName>Annals of the Association of American Geographers</b:JournalName>
+    <b:Author>
+      <b:Author>
+        <b:NameList>
+          <b:Person>
+            <b:Last>Harrison</b:Last>
+            <b:First>Conor</b:First>
+          </b:Person>
+          <b:Person>
+            <b:Last>Popke</b:Last>
+            <b:First>Jeff</b:First>
+          </b:Person>
+        </b:NameList>
+      </b:Author>
+    </b:Author>
+    <b:RefOrder>11</b:RefOrder>
+  </b:Source>
+  <b:Source>
+    <b:Tag>Bir10</b:Tag>
+    <b:SourceType>JournalArticle</b:SourceType>
+    <b:Guid>{453529EF-23C7-419E-A575-D19E9D4DDCC4}</b:Guid>
+    <b:Title>Energy Burden and the Need for Integrated Low-Income Housing and Energy Policy</b:Title>
+    <b:JournalName>Poverty Public Policy</b:JournalName>
+    <b:Year>2010</b:Year>
+    <b:Author>
+      <b:Author>
+        <b:NameList>
+          <b:Person>
+            <b:Last>Bird</b:Last>
+            <b:First>Stephen</b:First>
+          </b:Person>
+          <b:Person>
+            <b:Last>Hernández</b:Last>
+            <b:First>Diana</b:First>
+          </b:Person>
+        </b:NameList>
+      </b:Author>
+    </b:Author>
+    <b:RefOrder>10</b:RefOrder>
+  </b:Source>
+  <b:Source>
+    <b:Tag>Rea16</b:Tag>
+    <b:SourceType>JournalArticle</b:SourceType>
+    <b:Guid>{06783564-B264-4BC3-89BC-BB98867FF9AF}</b:Guid>
+    <b:Title>Targeting energy justice: Exploring spatial, racial/ethnic and socioeconomic disparities in urban residential heating energy efficiency</b:Title>
+    <b:JournalName>Energy Policy</b:JournalName>
+    <b:Year>2016</b:Year>
+    <b:Author>
+      <b:Author>
+        <b:NameList>
+          <b:Person>
+            <b:Last>Reames</b:Last>
+            <b:First>Tony</b:First>
+          </b:Person>
+        </b:NameList>
+      </b:Author>
+    </b:Author>
+    <b:RefOrder>12</b:RefOrder>
   </b:Source>
 </b:Sources>
 </file>
 
 <file path=customXml/itemProps1.xml><?xml version="1.0" encoding="utf-8"?>
-<ds:datastoreItem xmlns:ds="http://schemas.openxmlformats.org/officeDocument/2006/customXml" ds:itemID="{3F8C9F65-6DA2-4070-82FF-144CFC718324}">
+<ds:datastoreItem xmlns:ds="http://schemas.openxmlformats.org/officeDocument/2006/customXml" ds:itemID="{8B255B10-0832-4795-ABB6-21E3F69AA392}">
   <ds:schemaRefs>
     <ds:schemaRef ds:uri="http://schemas.openxmlformats.org/officeDocument/2006/bibliography"/>
   </ds:schemaRefs>

--- a/writing_literature_present/full_report_Chinelo_agbim_v1.docx
+++ b/writing_literature_present/full_report_Chinelo_agbim_v1.docx
@@ -1119,6 +1119,46 @@
         </w:rPr>
         <w:t xml:space="preserve"> into a heightened burden for low income households (CITE)</w:t>
       </w:r>
+      <w:r>
+        <w:rPr>
+          <w:rFonts w:ascii="Times New Roman" w:hAnsi="Times New Roman" w:cs="Times New Roman"/>
+          <w:sz w:val="24"/>
+          <w:szCs w:val="24"/>
+        </w:rPr>
+        <w:t>…..,and….</w:t>
+      </w:r>
+      <w:r>
+        <w:rPr>
+          <w:rFonts w:ascii="Times New Roman" w:hAnsi="Times New Roman" w:cs="Times New Roman"/>
+          <w:sz w:val="24"/>
+          <w:szCs w:val="24"/>
+        </w:rPr>
+        <w:t>For instance, the authors assert residents who have critical health conditions are more likely to have higher energy bills</w:t>
+      </w:r>
+      <w:r>
+        <w:rPr>
+          <w:rFonts w:ascii="Times New Roman" w:hAnsi="Times New Roman" w:cs="Times New Roman"/>
+          <w:sz w:val="24"/>
+          <w:szCs w:val="24"/>
+        </w:rPr>
+        <w:t>. Additionally,</w:t>
+      </w:r>
+      <w:r>
+        <w:rPr>
+          <w:rFonts w:ascii="Times New Roman" w:hAnsi="Times New Roman" w:cs="Times New Roman"/>
+          <w:sz w:val="24"/>
+          <w:szCs w:val="24"/>
+        </w:rPr>
+        <w:t xml:space="preserve"> individuals who cannot afford energy bills are likely to suffer from extreme weather conditions </w:t>
+      </w:r>
+      <w:r>
+        <w:rPr>
+          <w:rFonts w:ascii="Times New Roman" w:hAnsi="Times New Roman" w:cs="Times New Roman"/>
+          <w:sz w:val="24"/>
+          <w:szCs w:val="24"/>
+        </w:rPr>
+        <w:t xml:space="preserve">which leads to health </w:t>
+      </w:r>
       <w:proofErr w:type="gramStart"/>
       <w:r>
         <w:rPr>
@@ -1126,7 +1166,15 @@
           <w:sz w:val="24"/>
           <w:szCs w:val="24"/>
         </w:rPr>
-        <w:t>…..</w:t>
+        <w:t>problems</w:t>
+      </w:r>
+      <w:r>
+        <w:rPr>
+          <w:rFonts w:ascii="Times New Roman" w:hAnsi="Times New Roman" w:cs="Times New Roman"/>
+          <w:sz w:val="24"/>
+          <w:szCs w:val="24"/>
+        </w:rPr>
+        <w:t>(</w:t>
       </w:r>
       <w:proofErr w:type="gramEnd"/>
       <w:r>
@@ -1135,15 +1183,7 @@
           <w:sz w:val="24"/>
           <w:szCs w:val="24"/>
         </w:rPr>
-        <w:t>,and….</w:t>
-      </w:r>
-      <w:r>
-        <w:rPr>
-          <w:rFonts w:ascii="Times New Roman" w:hAnsi="Times New Roman" w:cs="Times New Roman"/>
-          <w:sz w:val="24"/>
-          <w:szCs w:val="24"/>
-        </w:rPr>
-        <w:t>For instance, the authors assert residents who have critical health conditions are more likely to have higher energy bills and individuals who cannot afford energy bills are likely to suffer from extreme weather conditions (CITE)</w:t>
+        <w:t>CITE)</w:t>
       </w:r>
       <w:r>
         <w:rPr>
@@ -1231,6 +1271,7 @@
           <w:id w:val="-57399696"/>
           <w:citation/>
         </w:sdtPr>
+        <w:sdtEndPr/>
         <w:sdtContent>
           <w:r>
             <w:rPr>
@@ -1366,6 +1407,7 @@
           <w:id w:val="1774359294"/>
           <w:citation/>
         </w:sdtPr>
+        <w:sdtEndPr/>
         <w:sdtContent>
           <w:r>
             <w:rPr>
@@ -1429,6 +1471,7 @@
           <w:id w:val="1567380326"/>
           <w:citation/>
         </w:sdtPr>
+        <w:sdtEndPr/>
         <w:sdtContent>
           <w:r>
             <w:rPr>
@@ -1560,6 +1603,7 @@
           <w:id w:val="-2078738294"/>
           <w:citation/>
         </w:sdtPr>
+        <w:sdtEndPr/>
         <w:sdtContent>
           <w:r>
             <w:rPr>
@@ -1647,6 +1691,7 @@
           <w:id w:val="-471366592"/>
           <w:citation/>
         </w:sdtPr>
+        <w:sdtEndPr/>
         <w:sdtContent>
           <w:r>
             <w:rPr>
@@ -1914,15 +1959,7 @@
           <w:sz w:val="24"/>
           <w:szCs w:val="24"/>
         </w:rPr>
-        <w:t>socio-demographic, economic, health, and geographic</w:t>
-      </w:r>
-      <w:r>
-        <w:rPr>
-          <w:rFonts w:ascii="Times New Roman" w:hAnsi="Times New Roman" w:cs="Times New Roman"/>
-          <w:sz w:val="24"/>
-          <w:szCs w:val="24"/>
-        </w:rPr>
-        <w:t xml:space="preserve"> (i.e. Texas-Mexico border counties)</w:t>
+        <w:t>socio-demographic, economic, health, and geographic (i.e. Texas-Mexico border counties)</w:t>
       </w:r>
       <w:r>
         <w:rPr>
@@ -1931,26 +1968,764 @@
           <w:szCs w:val="24"/>
         </w:rPr>
         <w:t xml:space="preserve"> to explain low-moderate income (LMI) energy burden.</w:t>
+      </w:r>
+    </w:p>
+    <w:p>
+      <w:pPr>
+        <w:spacing w:line="480" w:lineRule="auto"/>
+        <w:rPr>
+          <w:b/>
+          <w:sz w:val="24"/>
+          <w:szCs w:val="24"/>
+        </w:rPr>
+      </w:pPr>
+      <w:r>
+        <w:rPr>
+          <w:b/>
+          <w:sz w:val="24"/>
+          <w:szCs w:val="24"/>
+        </w:rPr>
+        <w:t>2. METHODS</w:t>
+      </w:r>
+    </w:p>
+    <w:p>
+      <w:pPr>
+        <w:spacing w:line="480" w:lineRule="auto"/>
+        <w:ind w:firstLine="720"/>
+        <w:rPr>
+          <w:sz w:val="24"/>
+          <w:szCs w:val="24"/>
+        </w:rPr>
+      </w:pPr>
+      <w:r>
+        <w:rPr>
+          <w:sz w:val="24"/>
+          <w:szCs w:val="24"/>
+        </w:rPr>
+        <w:t xml:space="preserve">The methods for this study include (1) data cleaning and merging, (2) regression models on </w:t>
+      </w:r>
+      <w:proofErr w:type="gramStart"/>
+      <w:r>
+        <w:rPr>
+          <w:sz w:val="24"/>
+          <w:szCs w:val="24"/>
+        </w:rPr>
+        <w:t>a</w:t>
+      </w:r>
+      <w:proofErr w:type="gramEnd"/>
+      <w:r>
+        <w:rPr>
+          <w:sz w:val="24"/>
+          <w:szCs w:val="24"/>
+        </w:rPr>
+        <w:t xml:space="preserve"> analysis and validation data set that mirror each other, (3) regression robustness checks and (4) GIS visualization.  </w:t>
+      </w:r>
+      <w:r>
+        <w:rPr>
+          <w:color w:val="FF0000"/>
+          <w:sz w:val="24"/>
+          <w:szCs w:val="24"/>
+        </w:rPr>
+        <w:t xml:space="preserve">The general work flow of the analysis and validation models is shown in </w:t>
+      </w:r>
+      <w:r>
+        <w:rPr>
+          <w:sz w:val="24"/>
+          <w:szCs w:val="24"/>
+          <w:highlight w:val="yellow"/>
+        </w:rPr>
+        <w:t>Appendix XXXX</w:t>
+      </w:r>
+    </w:p>
+    <w:p>
+      <w:pPr>
+        <w:spacing w:line="480" w:lineRule="auto"/>
+        <w:rPr>
+          <w:b/>
+          <w:sz w:val="24"/>
+          <w:szCs w:val="24"/>
+        </w:rPr>
+      </w:pPr>
+      <w:r>
+        <w:rPr>
+          <w:b/>
+          <w:sz w:val="24"/>
+          <w:szCs w:val="24"/>
+        </w:rPr>
+        <w:t xml:space="preserve">Analysis and Validation </w:t>
+      </w:r>
+      <w:r>
+        <w:rPr>
+          <w:b/>
+          <w:sz w:val="24"/>
+          <w:szCs w:val="24"/>
+        </w:rPr>
+        <w:t xml:space="preserve">Regression </w:t>
+      </w:r>
+      <w:r>
+        <w:rPr>
+          <w:b/>
+          <w:sz w:val="24"/>
+          <w:szCs w:val="24"/>
+        </w:rPr>
+        <w:t>Methods</w:t>
+      </w:r>
+    </w:p>
+    <w:p>
+      <w:pPr>
+        <w:spacing w:line="480" w:lineRule="auto"/>
+        <w:ind w:firstLine="720"/>
+        <w:rPr>
+          <w:sz w:val="24"/>
+          <w:szCs w:val="24"/>
+        </w:rPr>
+      </w:pPr>
+      <w:r>
+        <w:rPr>
+          <w:sz w:val="24"/>
+          <w:szCs w:val="24"/>
+        </w:rPr>
+        <w:t xml:space="preserve">The relationship between energy burden and socio-demographic, health, and economic indicators </w:t>
+      </w:r>
+      <w:r>
+        <w:rPr>
+          <w:sz w:val="24"/>
+          <w:szCs w:val="24"/>
+        </w:rPr>
+        <w:t>are</w:t>
+      </w:r>
+      <w:r>
+        <w:rPr>
+          <w:sz w:val="24"/>
+          <w:szCs w:val="24"/>
+        </w:rPr>
+        <w:t xml:space="preserve"> tested using a linear regression. Linear model </w:t>
+      </w:r>
+      <w:r>
+        <w:rPr>
+          <w:sz w:val="24"/>
+          <w:szCs w:val="24"/>
+        </w:rPr>
+        <w:t>wa</w:t>
+      </w:r>
+      <w:r>
+        <w:rPr>
+          <w:sz w:val="24"/>
+          <w:szCs w:val="24"/>
+        </w:rPr>
+        <w:t xml:space="preserve">s chosen because </w:t>
+      </w:r>
+      <w:proofErr w:type="gramStart"/>
+      <w:r>
+        <w:rPr>
+          <w:sz w:val="24"/>
+          <w:szCs w:val="24"/>
+        </w:rPr>
+        <w:t>all of</w:t>
+      </w:r>
+      <w:proofErr w:type="gramEnd"/>
+      <w:r>
+        <w:rPr>
+          <w:sz w:val="24"/>
+          <w:szCs w:val="24"/>
+        </w:rPr>
+        <w:t xml:space="preserve"> the variables in the study </w:t>
+      </w:r>
+      <w:r>
+        <w:rPr>
+          <w:sz w:val="24"/>
+          <w:szCs w:val="24"/>
+        </w:rPr>
+        <w:t>a</w:t>
+      </w:r>
+      <w:r>
+        <w:rPr>
+          <w:sz w:val="24"/>
+          <w:szCs w:val="24"/>
+        </w:rPr>
+        <w:t xml:space="preserve">re continuous, the aim is to understand the relative impact of the variables on energy burden…. (i.e. compare magnitude of the coefficients), and finally </w:t>
+      </w:r>
+      <w:r>
+        <w:rPr>
+          <w:sz w:val="24"/>
+          <w:szCs w:val="24"/>
+        </w:rPr>
+        <w:t xml:space="preserve">linear models have high </w:t>
+      </w:r>
+      <w:r>
+        <w:rPr>
+          <w:sz w:val="24"/>
+          <w:szCs w:val="24"/>
+        </w:rPr>
+        <w:t>interoperability</w:t>
+      </w:r>
+      <w:r>
+        <w:rPr>
+          <w:sz w:val="24"/>
+          <w:szCs w:val="24"/>
+        </w:rPr>
+        <w:t xml:space="preserve"> (CITE ISLR </w:t>
+      </w:r>
+      <w:proofErr w:type="spellStart"/>
+      <w:r>
+        <w:rPr>
+          <w:sz w:val="24"/>
+          <w:szCs w:val="24"/>
+        </w:rPr>
+        <w:t>txtbk</w:t>
+      </w:r>
+      <w:proofErr w:type="spellEnd"/>
+      <w:r>
+        <w:rPr>
+          <w:sz w:val="24"/>
+          <w:szCs w:val="24"/>
+        </w:rPr>
+        <w:t>)</w:t>
+      </w:r>
+      <w:r>
+        <w:rPr>
+          <w:sz w:val="24"/>
+          <w:szCs w:val="24"/>
+        </w:rPr>
+        <w:t xml:space="preserve">. </w:t>
+      </w:r>
+      <w:r>
+        <w:rPr>
+          <w:sz w:val="24"/>
+          <w:szCs w:val="24"/>
+        </w:rPr>
+        <w:t>Median age of the houses built in each county is included as a control variable to represent relative energy efficiency (CITE).</w:t>
+      </w:r>
+    </w:p>
+    <w:p>
+      <w:pPr>
+        <w:spacing w:line="480" w:lineRule="auto"/>
+        <w:rPr>
+          <w:sz w:val="24"/>
+          <w:szCs w:val="24"/>
+        </w:rPr>
+      </w:pPr>
+    </w:p>
+    <w:p>
+      <w:pPr>
+        <w:spacing w:line="480" w:lineRule="auto"/>
+        <w:rPr>
+          <w:sz w:val="24"/>
+          <w:szCs w:val="24"/>
+        </w:rPr>
+      </w:pPr>
+      <w:r>
+        <w:rPr>
+          <w:sz w:val="24"/>
+          <w:szCs w:val="24"/>
+        </w:rPr>
+        <w:t>The dependent variable</w:t>
+      </w:r>
+      <w:r>
+        <w:rPr>
+          <w:sz w:val="24"/>
+          <w:szCs w:val="24"/>
+        </w:rPr>
+        <w:t>,</w:t>
+      </w:r>
+      <w:r>
+        <w:rPr>
+          <w:sz w:val="24"/>
+          <w:szCs w:val="24"/>
+        </w:rPr>
+        <w:t xml:space="preserve"> low to moderate income energy burden</w:t>
+      </w:r>
+      <w:r>
+        <w:rPr>
+          <w:sz w:val="24"/>
+          <w:szCs w:val="24"/>
+        </w:rPr>
+        <w:t>, is the estimated median energy expenditure as a percentage of the county low to moderate income (CITE NREL</w:t>
+      </w:r>
+      <w:proofErr w:type="gramStart"/>
+      <w:r>
+        <w:rPr>
+          <w:sz w:val="24"/>
+          <w:szCs w:val="24"/>
+        </w:rPr>
+        <w:t>)</w:t>
+      </w:r>
+      <w:r>
+        <w:rPr>
+          <w:sz w:val="24"/>
+          <w:szCs w:val="24"/>
+        </w:rPr>
+        <w:t>.</w:t>
+      </w:r>
+      <w:r>
+        <w:rPr>
+          <w:sz w:val="24"/>
+          <w:szCs w:val="24"/>
+        </w:rPr>
+        <w:t>.</w:t>
+      </w:r>
+      <w:proofErr w:type="gramEnd"/>
+      <w:r>
+        <w:rPr>
+          <w:sz w:val="24"/>
+          <w:szCs w:val="24"/>
+        </w:rPr>
+        <w:t xml:space="preserve"> The </w:t>
+      </w:r>
+      <w:r>
+        <w:rPr>
+          <w:sz w:val="24"/>
+          <w:szCs w:val="24"/>
+        </w:rPr>
+        <w:lastRenderedPageBreak/>
+        <w:t>socio demographic indicators included were percentage of population that is Hispanic</w:t>
+      </w:r>
+      <w:r>
+        <w:rPr>
+          <w:rStyle w:val="FootnoteReference"/>
+          <w:sz w:val="24"/>
+          <w:szCs w:val="24"/>
+        </w:rPr>
+        <w:footnoteReference w:id="1"/>
+      </w:r>
+      <w:r>
+        <w:rPr>
+          <w:sz w:val="24"/>
+          <w:szCs w:val="24"/>
+        </w:rPr>
+        <w:t xml:space="preserve">, the percentage of the population that is African American, the percentage of the population above 65, and the percentage of individuals living in a rural community. </w:t>
+      </w:r>
+      <w:r>
+        <w:rPr>
+          <w:sz w:val="24"/>
+          <w:szCs w:val="24"/>
+        </w:rPr>
+        <w:t xml:space="preserve">The percentage of </w:t>
+      </w:r>
+      <w:r>
+        <w:rPr>
+          <w:sz w:val="24"/>
+          <w:szCs w:val="24"/>
+        </w:rPr>
+        <w:t>Hispanic</w:t>
+      </w:r>
+      <w:r>
+        <w:rPr>
+          <w:sz w:val="24"/>
+          <w:szCs w:val="24"/>
+        </w:rPr>
+        <w:t>s</w:t>
+      </w:r>
+      <w:r>
+        <w:rPr>
+          <w:sz w:val="24"/>
+          <w:szCs w:val="24"/>
+        </w:rPr>
+        <w:t xml:space="preserve"> and African American</w:t>
+      </w:r>
+      <w:r>
+        <w:rPr>
+          <w:sz w:val="24"/>
+          <w:szCs w:val="24"/>
+        </w:rPr>
+        <w:t>s living in a household have been shown as indicators of energy inefficiency and energy burden before</w:t>
+      </w:r>
+      <w:sdt>
+        <w:sdtPr>
+          <w:rPr>
+            <w:sz w:val="24"/>
+            <w:szCs w:val="24"/>
+          </w:rPr>
+          <w:id w:val="-433434308"/>
+          <w:citation/>
+        </w:sdtPr>
+        <w:sdtContent>
+          <w:r>
+            <w:rPr>
+              <w:sz w:val="24"/>
+              <w:szCs w:val="24"/>
+            </w:rPr>
+            <w:fldChar w:fldCharType="begin"/>
+          </w:r>
+          <w:r>
+            <w:rPr>
+              <w:sz w:val="24"/>
+              <w:szCs w:val="24"/>
+            </w:rPr>
+            <w:instrText xml:space="preserve"> CITATION Ros16 \l 1033 </w:instrText>
+          </w:r>
+          <w:r>
+            <w:rPr>
+              <w:sz w:val="24"/>
+              <w:szCs w:val="24"/>
+            </w:rPr>
+            <w:fldChar w:fldCharType="separate"/>
+          </w:r>
+          <w:r>
+            <w:rPr>
+              <w:noProof/>
+              <w:sz w:val="24"/>
+              <w:szCs w:val="24"/>
+            </w:rPr>
+            <w:t xml:space="preserve"> </w:t>
+          </w:r>
+          <w:r>
+            <w:rPr>
+              <w:noProof/>
+              <w:sz w:val="24"/>
+              <w:szCs w:val="24"/>
+            </w:rPr>
+            <w:t>(Ross &amp; Drehobl, 2016)</w:t>
+          </w:r>
+          <w:r>
+            <w:rPr>
+              <w:sz w:val="24"/>
+              <w:szCs w:val="24"/>
+            </w:rPr>
+            <w:fldChar w:fldCharType="end"/>
+          </w:r>
+        </w:sdtContent>
+      </w:sdt>
+      <w:sdt>
+        <w:sdtPr>
+          <w:rPr>
+            <w:sz w:val="24"/>
+            <w:szCs w:val="24"/>
+          </w:rPr>
+          <w:id w:val="188190857"/>
+          <w:citation/>
+        </w:sdtPr>
+        <w:sdtContent>
+          <w:r>
+            <w:rPr>
+              <w:sz w:val="24"/>
+              <w:szCs w:val="24"/>
+            </w:rPr>
+            <w:fldChar w:fldCharType="begin"/>
+          </w:r>
+          <w:r>
+            <w:rPr>
+              <w:sz w:val="24"/>
+              <w:szCs w:val="24"/>
+            </w:rPr>
+            <w:instrText xml:space="preserve"> CITATION Rea16 \l 1033 </w:instrText>
+          </w:r>
+          <w:r>
+            <w:rPr>
+              <w:sz w:val="24"/>
+              <w:szCs w:val="24"/>
+            </w:rPr>
+            <w:fldChar w:fldCharType="separate"/>
+          </w:r>
+          <w:r>
+            <w:rPr>
+              <w:noProof/>
+              <w:sz w:val="24"/>
+              <w:szCs w:val="24"/>
+            </w:rPr>
+            <w:t xml:space="preserve"> </w:t>
+          </w:r>
+          <w:r>
+            <w:rPr>
+              <w:noProof/>
+              <w:sz w:val="24"/>
+              <w:szCs w:val="24"/>
+            </w:rPr>
+            <w:t>(Reames, 2016)</w:t>
+          </w:r>
+          <w:r>
+            <w:rPr>
+              <w:sz w:val="24"/>
+              <w:szCs w:val="24"/>
+            </w:rPr>
+            <w:fldChar w:fldCharType="end"/>
+          </w:r>
+        </w:sdtContent>
+      </w:sdt>
+      <w:r>
+        <w:rPr>
+          <w:sz w:val="24"/>
+          <w:szCs w:val="24"/>
+        </w:rPr>
+        <w:t xml:space="preserve">. The percentage </w:t>
       </w:r>
       <w:bookmarkStart w:id="0" w:name="_GoBack"/>
       <w:bookmarkEnd w:id="0"/>
+      <w:r>
+        <w:rPr>
+          <w:sz w:val="24"/>
+          <w:szCs w:val="24"/>
+        </w:rPr>
+        <w:t>of individuals over the age of 65</w:t>
+      </w:r>
+      <w:r>
+        <w:rPr>
+          <w:sz w:val="24"/>
+          <w:szCs w:val="24"/>
+        </w:rPr>
+        <w:t xml:space="preserve"> (i.e. seniors)</w:t>
+      </w:r>
+      <w:r>
+        <w:rPr>
+          <w:sz w:val="24"/>
+          <w:szCs w:val="24"/>
+        </w:rPr>
+        <w:t xml:space="preserve"> </w:t>
+      </w:r>
+      <w:r>
+        <w:rPr>
+          <w:sz w:val="24"/>
+          <w:szCs w:val="24"/>
+        </w:rPr>
+        <w:t>at a county level was included as it has been shown that senior spend a disproportionate amount of their income on energy</w:t>
+      </w:r>
+      <w:sdt>
+        <w:sdtPr>
+          <w:rPr>
+            <w:sz w:val="24"/>
+            <w:szCs w:val="24"/>
+          </w:rPr>
+          <w:id w:val="833649148"/>
+          <w:citation/>
+        </w:sdtPr>
+        <w:sdtContent>
+          <w:r>
+            <w:rPr>
+              <w:sz w:val="24"/>
+              <w:szCs w:val="24"/>
+            </w:rPr>
+            <w:fldChar w:fldCharType="begin"/>
+          </w:r>
+          <w:r>
+            <w:rPr>
+              <w:sz w:val="24"/>
+              <w:szCs w:val="24"/>
+            </w:rPr>
+            <w:instrText xml:space="preserve"> CITATION Bir10 \l 1033 </w:instrText>
+          </w:r>
+          <w:r>
+            <w:rPr>
+              <w:sz w:val="24"/>
+              <w:szCs w:val="24"/>
+            </w:rPr>
+            <w:fldChar w:fldCharType="separate"/>
+          </w:r>
+          <w:r>
+            <w:rPr>
+              <w:noProof/>
+              <w:sz w:val="24"/>
+              <w:szCs w:val="24"/>
+            </w:rPr>
+            <w:t xml:space="preserve"> </w:t>
+          </w:r>
+          <w:r>
+            <w:rPr>
+              <w:noProof/>
+              <w:sz w:val="24"/>
+              <w:szCs w:val="24"/>
+            </w:rPr>
+            <w:t>(Bird &amp; Hernández, 2010)</w:t>
+          </w:r>
+          <w:r>
+            <w:rPr>
+              <w:sz w:val="24"/>
+              <w:szCs w:val="24"/>
+            </w:rPr>
+            <w:fldChar w:fldCharType="end"/>
+          </w:r>
+        </w:sdtContent>
+      </w:sdt>
+      <w:sdt>
+        <w:sdtPr>
+          <w:rPr>
+            <w:sz w:val="24"/>
+            <w:szCs w:val="24"/>
+          </w:rPr>
+          <w:id w:val="1871568122"/>
+          <w:citation/>
+        </w:sdtPr>
+        <w:sdtContent>
+          <w:r>
+            <w:rPr>
+              <w:sz w:val="24"/>
+              <w:szCs w:val="24"/>
+            </w:rPr>
+            <w:fldChar w:fldCharType="begin"/>
+          </w:r>
+          <w:r>
+            <w:rPr>
+              <w:sz w:val="24"/>
+              <w:szCs w:val="24"/>
+            </w:rPr>
+            <w:instrText xml:space="preserve"> CITATION Ros16 \l 1033 </w:instrText>
+          </w:r>
+          <w:r>
+            <w:rPr>
+              <w:sz w:val="24"/>
+              <w:szCs w:val="24"/>
+            </w:rPr>
+            <w:fldChar w:fldCharType="separate"/>
+          </w:r>
+          <w:r>
+            <w:rPr>
+              <w:noProof/>
+              <w:sz w:val="24"/>
+              <w:szCs w:val="24"/>
+            </w:rPr>
+            <w:t xml:space="preserve"> </w:t>
+          </w:r>
+          <w:r>
+            <w:rPr>
+              <w:noProof/>
+              <w:sz w:val="24"/>
+              <w:szCs w:val="24"/>
+            </w:rPr>
+            <w:t>(Ross &amp; Drehobl, 2016)</w:t>
+          </w:r>
+          <w:r>
+            <w:rPr>
+              <w:sz w:val="24"/>
+              <w:szCs w:val="24"/>
+            </w:rPr>
+            <w:fldChar w:fldCharType="end"/>
+          </w:r>
+        </w:sdtContent>
+      </w:sdt>
+      <w:r>
+        <w:rPr>
+          <w:sz w:val="24"/>
+          <w:szCs w:val="24"/>
+        </w:rPr>
+        <w:t xml:space="preserve">. </w:t>
+      </w:r>
     </w:p>
     <w:p>
       <w:pPr>
         <w:spacing w:line="480" w:lineRule="auto"/>
         <w:rPr>
-          <w:b/>
-          <w:sz w:val="24"/>
-          <w:szCs w:val="24"/>
-        </w:rPr>
-      </w:pPr>
-      <w:r>
-        <w:rPr>
-          <w:b/>
-          <w:sz w:val="24"/>
-          <w:szCs w:val="24"/>
-        </w:rPr>
-        <w:t>2. METHODS</w:t>
+          <w:sz w:val="24"/>
+          <w:szCs w:val="24"/>
+        </w:rPr>
+      </w:pPr>
+    </w:p>
+    <w:p>
+      <w:pPr>
+        <w:spacing w:line="480" w:lineRule="auto"/>
+        <w:rPr>
+          <w:color w:val="FF0000"/>
+          <w:sz w:val="24"/>
+          <w:szCs w:val="24"/>
+        </w:rPr>
+      </w:pPr>
+      <w:r>
+        <w:rPr>
+          <w:color w:val="FF0000"/>
+          <w:sz w:val="24"/>
+          <w:szCs w:val="24"/>
+        </w:rPr>
+        <w:t xml:space="preserve">The economic indicators included were </w:t>
+      </w:r>
+      <w:r>
+        <w:rPr>
+          <w:color w:val="FF0000"/>
+          <w:sz w:val="24"/>
+          <w:szCs w:val="24"/>
+        </w:rPr>
+        <w:t>percentage of unemployed in</w:t>
+      </w:r>
+    </w:p>
+    <w:p>
+      <w:pPr>
+        <w:spacing w:line="480" w:lineRule="auto"/>
+        <w:rPr>
+          <w:color w:val="FF0000"/>
+          <w:sz w:val="24"/>
+          <w:szCs w:val="24"/>
+        </w:rPr>
+      </w:pPr>
+      <w:r>
+        <w:rPr>
+          <w:color w:val="FF0000"/>
+          <w:sz w:val="24"/>
+          <w:szCs w:val="24"/>
+        </w:rPr>
+        <w:t xml:space="preserve">The health indicators </w:t>
+      </w:r>
+    </w:p>
+    <w:p>
+      <w:pPr>
+        <w:spacing w:line="480" w:lineRule="auto"/>
+        <w:rPr>
+          <w:sz w:val="24"/>
+          <w:szCs w:val="24"/>
+        </w:rPr>
+      </w:pPr>
+    </w:p>
+    <w:p>
+      <w:pPr>
+        <w:spacing w:line="480" w:lineRule="auto"/>
+        <w:rPr>
+          <w:sz w:val="24"/>
+          <w:szCs w:val="24"/>
+        </w:rPr>
+      </w:pPr>
+      <w:r>
+        <w:rPr>
+          <w:sz w:val="24"/>
+          <w:szCs w:val="24"/>
+        </w:rPr>
+        <w:t xml:space="preserve">In order to test the level of variation in energy burden that is attributed to region, a </w:t>
+      </w:r>
+      <w:r>
+        <w:rPr>
+          <w:sz w:val="24"/>
+          <w:szCs w:val="24"/>
+        </w:rPr>
+        <w:t xml:space="preserve">dummy </w:t>
+      </w:r>
+      <w:r>
+        <w:rPr>
+          <w:sz w:val="24"/>
+          <w:szCs w:val="24"/>
+        </w:rPr>
+        <w:t xml:space="preserve">variable was included </w:t>
+      </w:r>
+      <w:r>
+        <w:rPr>
+          <w:sz w:val="24"/>
+          <w:szCs w:val="24"/>
+        </w:rPr>
+        <w:t xml:space="preserve">to represent </w:t>
+      </w:r>
+      <w:proofErr w:type="gramStart"/>
+      <w:r>
+        <w:rPr>
+          <w:sz w:val="24"/>
+          <w:szCs w:val="24"/>
+        </w:rPr>
+        <w:t>whether or not</w:t>
+      </w:r>
+      <w:proofErr w:type="gramEnd"/>
+      <w:r>
+        <w:rPr>
+          <w:sz w:val="24"/>
+          <w:szCs w:val="24"/>
+        </w:rPr>
+        <w:t xml:space="preserve"> a county was a border county. Here we use the TX DHS definition of a border county: a county that is with 69 miles of the Texas-Mexico variable (CITE TX DHS).</w:t>
+      </w:r>
+      <w:r>
+        <w:rPr>
+          <w:sz w:val="24"/>
+          <w:szCs w:val="24"/>
+        </w:rPr>
+        <w:t xml:space="preserve"> 32 counties are considered border counties (Fig XXX)</w:t>
+      </w:r>
+      <w:r>
+        <w:rPr>
+          <w:sz w:val="24"/>
+          <w:szCs w:val="24"/>
+        </w:rPr>
+        <w:t>.</w:t>
       </w:r>
     </w:p>
     <w:p>
@@ -1967,7 +2742,86 @@
           <w:sz w:val="24"/>
           <w:szCs w:val="24"/>
         </w:rPr>
-        <w:t xml:space="preserve">The methods for this study include (1) data cleaning and merging, (2) regression models on </w:t>
+        <w:t xml:space="preserve">In order to validate </w:t>
+      </w:r>
+      <w:r>
+        <w:rPr>
+          <w:sz w:val="24"/>
+          <w:szCs w:val="24"/>
+        </w:rPr>
+        <w:t xml:space="preserve">the results, a dataset with the same independent variables but from different data sources than the analysis set </w:t>
+      </w:r>
+      <w:r>
+        <w:rPr>
+          <w:sz w:val="24"/>
+          <w:szCs w:val="24"/>
+        </w:rPr>
+        <w:t>is</w:t>
+      </w:r>
+      <w:r>
+        <w:rPr>
+          <w:sz w:val="24"/>
+          <w:szCs w:val="24"/>
+        </w:rPr>
+        <w:t xml:space="preserve"> used.</w:t>
+      </w:r>
+      <w:r>
+        <w:rPr>
+          <w:sz w:val="24"/>
+          <w:szCs w:val="24"/>
+        </w:rPr>
+        <w:t xml:space="preserve"> The same was done for the linear model </w:t>
+      </w:r>
+      <w:r>
+        <w:rPr>
+          <w:sz w:val="24"/>
+          <w:szCs w:val="24"/>
+        </w:rPr>
+        <w:lastRenderedPageBreak/>
+        <w:t>with the dummy variable. A full list of the data sources can be seen in the next section (TABLE/FIGUREXX).</w:t>
+      </w:r>
+    </w:p>
+    <w:p>
+      <w:pPr>
+        <w:spacing w:line="480" w:lineRule="auto"/>
+        <w:rPr>
+          <w:sz w:val="24"/>
+          <w:szCs w:val="24"/>
+        </w:rPr>
+      </w:pPr>
+    </w:p>
+    <w:p>
+      <w:pPr>
+        <w:spacing w:line="480" w:lineRule="auto"/>
+        <w:rPr>
+          <w:b/>
+          <w:sz w:val="24"/>
+          <w:szCs w:val="24"/>
+        </w:rPr>
+      </w:pPr>
+      <w:r>
+        <w:rPr>
+          <w:b/>
+          <w:sz w:val="24"/>
+          <w:szCs w:val="24"/>
+        </w:rPr>
+        <w:t>Data Sources:</w:t>
+      </w:r>
+    </w:p>
+    <w:p>
+      <w:pPr>
+        <w:spacing w:line="480" w:lineRule="auto"/>
+        <w:rPr>
+          <w:sz w:val="24"/>
+          <w:szCs w:val="24"/>
+        </w:rPr>
+      </w:pPr>
+      <w:r>
+        <w:rPr>
+          <w:sz w:val="24"/>
+          <w:szCs w:val="24"/>
+        </w:rPr>
+        <w:t xml:space="preserve">The data used for this study comes </w:t>
       </w:r>
       <w:proofErr w:type="gramStart"/>
       <w:r>
@@ -1975,7 +2829,7 @@
           <w:sz w:val="24"/>
           <w:szCs w:val="24"/>
         </w:rPr>
-        <w:t>a</w:t>
+        <w:t>from:…</w:t>
       </w:r>
       <w:proofErr w:type="gramEnd"/>
       <w:r>
@@ -1983,29 +2837,108 @@
           <w:sz w:val="24"/>
           <w:szCs w:val="24"/>
         </w:rPr>
-        <w:t xml:space="preserve"> analysis and validation data set that mirror each other, (3) regression robustness checks and (4) GIS visualization.  </w:t>
-      </w:r>
-      <w:r>
-        <w:rPr>
-          <w:color w:val="FF0000"/>
-          <w:sz w:val="24"/>
-          <w:szCs w:val="24"/>
-        </w:rPr>
-        <w:t xml:space="preserve">The general work flow of the analysis and validation models is shown in </w:t>
-      </w:r>
-      <w:r>
-        <w:rPr>
-          <w:sz w:val="24"/>
-          <w:szCs w:val="24"/>
-          <w:highlight w:val="yellow"/>
-        </w:rPr>
-        <w:t>Appendix XXXX</w:t>
+        <w:t>….. a list of data sources for each variable is listed below (TABLE/FIGURE XXX)</w:t>
+      </w:r>
+      <w:r>
+        <w:rPr>
+          <w:sz w:val="24"/>
+          <w:szCs w:val="24"/>
+        </w:rPr>
+        <w:t>.</w:t>
       </w:r>
     </w:p>
     <w:p>
       <w:pPr>
         <w:spacing w:line="480" w:lineRule="auto"/>
         <w:rPr>
+          <w:sz w:val="24"/>
+          <w:szCs w:val="24"/>
+        </w:rPr>
+      </w:pPr>
+    </w:p>
+    <w:p>
+      <w:pPr>
+        <w:spacing w:line="480" w:lineRule="auto"/>
+        <w:rPr>
+          <w:sz w:val="24"/>
+          <w:szCs w:val="24"/>
+        </w:rPr>
+      </w:pPr>
+      <w:r>
+        <w:rPr>
+          <w:sz w:val="24"/>
+          <w:szCs w:val="24"/>
+        </w:rPr>
+        <w:t xml:space="preserve">Most of the variables were a percentage on the scale of 0-100. </w:t>
+      </w:r>
+      <w:r>
+        <w:rPr>
+          <w:sz w:val="24"/>
+          <w:szCs w:val="24"/>
+        </w:rPr>
+        <w:t xml:space="preserve">This was done to ease interoperability of coefficients. </w:t>
+      </w:r>
+      <w:r>
+        <w:rPr>
+          <w:sz w:val="24"/>
+          <w:szCs w:val="24"/>
+        </w:rPr>
+        <w:t>The only variabl</w:t>
+      </w:r>
+      <w:r>
+        <w:rPr>
+          <w:sz w:val="24"/>
+          <w:szCs w:val="24"/>
+        </w:rPr>
+        <w:t xml:space="preserve">es </w:t>
+      </w:r>
+      <w:r>
+        <w:rPr>
+          <w:sz w:val="24"/>
+          <w:szCs w:val="24"/>
+        </w:rPr>
+        <w:t>that w</w:t>
+      </w:r>
+      <w:r>
+        <w:rPr>
+          <w:sz w:val="24"/>
+          <w:szCs w:val="24"/>
+        </w:rPr>
+        <w:t>eren</w:t>
+      </w:r>
+      <w:r>
+        <w:rPr>
+          <w:sz w:val="24"/>
+          <w:szCs w:val="24"/>
+        </w:rPr>
+        <w:t xml:space="preserve">’t on a 0-100 </w:t>
+      </w:r>
+      <w:r>
+        <w:rPr>
+          <w:sz w:val="24"/>
+          <w:szCs w:val="24"/>
+        </w:rPr>
+        <w:t>% s</w:t>
+      </w:r>
+      <w:r>
+        <w:rPr>
+          <w:sz w:val="24"/>
+          <w:szCs w:val="24"/>
+        </w:rPr>
+        <w:t>cale w</w:t>
+      </w:r>
+      <w:r>
+        <w:rPr>
+          <w:sz w:val="24"/>
+          <w:szCs w:val="24"/>
+        </w:rPr>
+        <w:t>ere the border county dummy variable and the median age of household in a given county.</w:t>
+      </w:r>
+    </w:p>
+    <w:p>
+      <w:pPr>
+        <w:spacing w:line="480" w:lineRule="auto"/>
+        <w:rPr>
           <w:b/>
           <w:sz w:val="24"/>
           <w:szCs w:val="24"/>
@@ -2017,7 +2950,7 @@
           <w:sz w:val="24"/>
           <w:szCs w:val="24"/>
         </w:rPr>
-        <w:t xml:space="preserve">Analysis and Validation </w:t>
+        <w:t xml:space="preserve">Research </w:t>
       </w:r>
       <w:r>
         <w:rPr>
@@ -2025,7 +2958,7 @@
           <w:sz w:val="24"/>
           <w:szCs w:val="24"/>
         </w:rPr>
-        <w:t xml:space="preserve">Regression </w:t>
+        <w:t>Workflow</w:t>
       </w:r>
       <w:r>
         <w:rPr>
@@ -2033,7 +2966,228 @@
           <w:sz w:val="24"/>
           <w:szCs w:val="24"/>
         </w:rPr>
-        <w:t>Methods</w:t>
+        <w:t>:</w:t>
+      </w:r>
+    </w:p>
+    <w:p>
+      <w:pPr>
+        <w:spacing w:line="480" w:lineRule="auto"/>
+        <w:rPr>
+          <w:sz w:val="24"/>
+          <w:szCs w:val="24"/>
+        </w:rPr>
+      </w:pPr>
+      <w:r>
+        <w:rPr>
+          <w:sz w:val="24"/>
+          <w:szCs w:val="24"/>
+        </w:rPr>
+        <w:t>The workflow of the study is as follows: (1) data downloaded and saved,</w:t>
+      </w:r>
+      <w:r>
+        <w:rPr>
+          <w:sz w:val="24"/>
+          <w:szCs w:val="24"/>
+        </w:rPr>
+        <w:t xml:space="preserve"> (2)</w:t>
+      </w:r>
+      <w:r>
+        <w:rPr>
+          <w:sz w:val="24"/>
+          <w:szCs w:val="24"/>
+        </w:rPr>
+        <w:t xml:space="preserve"> data sets are cleaned merged to create an analysis and validation data set, and </w:t>
+      </w:r>
+      <w:r>
+        <w:rPr>
+          <w:sz w:val="24"/>
+          <w:szCs w:val="24"/>
+        </w:rPr>
+        <w:t xml:space="preserve">(3) </w:t>
+      </w:r>
+      <w:r>
+        <w:rPr>
+          <w:sz w:val="24"/>
+          <w:szCs w:val="24"/>
+        </w:rPr>
+        <w:t>linear models were created iteratively. The work flow for each of these</w:t>
+      </w:r>
+      <w:r>
+        <w:rPr>
+          <w:sz w:val="24"/>
+          <w:szCs w:val="24"/>
+        </w:rPr>
+        <w:t xml:space="preserve"> </w:t>
+      </w:r>
+      <w:r>
+        <w:rPr>
+          <w:sz w:val="24"/>
+          <w:szCs w:val="24"/>
+        </w:rPr>
+        <w:t>sta</w:t>
+      </w:r>
+      <w:r>
+        <w:rPr>
+          <w:sz w:val="24"/>
+          <w:szCs w:val="24"/>
+        </w:rPr>
+        <w:t>ge</w:t>
+      </w:r>
+      <w:r>
+        <w:rPr>
+          <w:sz w:val="24"/>
+          <w:szCs w:val="24"/>
+        </w:rPr>
+        <w:t>s</w:t>
+      </w:r>
+      <w:r>
+        <w:rPr>
+          <w:sz w:val="24"/>
+          <w:szCs w:val="24"/>
+        </w:rPr>
+        <w:t xml:space="preserve"> are shown below</w:t>
+      </w:r>
+      <w:r>
+        <w:rPr>
+          <w:sz w:val="24"/>
+          <w:szCs w:val="24"/>
+        </w:rPr>
+        <w:t xml:space="preserve"> (FIGURE XX)</w:t>
+      </w:r>
+    </w:p>
+    <w:p>
+      <w:pPr>
+        <w:spacing w:line="480" w:lineRule="auto"/>
+        <w:rPr>
+          <w:sz w:val="24"/>
+          <w:szCs w:val="24"/>
+        </w:rPr>
+      </w:pPr>
+    </w:p>
+    <w:p>
+      <w:pPr>
+        <w:spacing w:line="480" w:lineRule="auto"/>
+        <w:rPr>
+          <w:sz w:val="24"/>
+          <w:szCs w:val="24"/>
+        </w:rPr>
+      </w:pPr>
+      <w:r>
+        <w:rPr>
+          <w:sz w:val="24"/>
+          <w:szCs w:val="24"/>
+        </w:rPr>
+        <w:t>The data</w:t>
+      </w:r>
+      <w:r>
+        <w:rPr>
+          <w:sz w:val="24"/>
+          <w:szCs w:val="24"/>
+        </w:rPr>
+        <w:t xml:space="preserve"> and documentation</w:t>
+      </w:r>
+      <w:r>
+        <w:rPr>
+          <w:sz w:val="24"/>
+          <w:szCs w:val="24"/>
+        </w:rPr>
+        <w:t xml:space="preserve"> were downloaded </w:t>
+      </w:r>
+      <w:r>
+        <w:rPr>
+          <w:sz w:val="24"/>
+          <w:szCs w:val="24"/>
+        </w:rPr>
+        <w:t xml:space="preserve">from their respective website </w:t>
+      </w:r>
+      <w:r>
+        <w:rPr>
+          <w:sz w:val="24"/>
+          <w:szCs w:val="24"/>
+        </w:rPr>
+        <w:t xml:space="preserve">and saved into folder on a desktop that was linked to a </w:t>
+      </w:r>
+      <w:proofErr w:type="spellStart"/>
+      <w:r>
+        <w:rPr>
+          <w:sz w:val="24"/>
+          <w:szCs w:val="24"/>
+        </w:rPr>
+        <w:t>Github</w:t>
+      </w:r>
+      <w:proofErr w:type="spellEnd"/>
+      <w:r>
+        <w:rPr>
+          <w:sz w:val="24"/>
+          <w:szCs w:val="24"/>
+        </w:rPr>
+        <w:t xml:space="preserve"> repository. Th</w:t>
+      </w:r>
+      <w:r>
+        <w:rPr>
+          <w:sz w:val="24"/>
+          <w:szCs w:val="24"/>
+        </w:rPr>
+        <w:t xml:space="preserve">is raw data was then loaded into a R script that was used to clean the data. </w:t>
+      </w:r>
+      <w:r>
+        <w:rPr>
+          <w:sz w:val="24"/>
+          <w:szCs w:val="24"/>
+        </w:rPr>
+        <w:t>In the script, the d</w:t>
+      </w:r>
+      <w:r>
+        <w:rPr>
+          <w:sz w:val="24"/>
+          <w:szCs w:val="24"/>
+        </w:rPr>
+        <w:t xml:space="preserve">atasets that included observations other than Texas were </w:t>
+      </w:r>
+      <w:r>
+        <w:rPr>
+          <w:sz w:val="24"/>
+          <w:szCs w:val="24"/>
+        </w:rPr>
+        <w:t>removed</w:t>
+      </w:r>
+      <w:r>
+        <w:rPr>
+          <w:sz w:val="24"/>
+          <w:szCs w:val="24"/>
+        </w:rPr>
+        <w:t>.</w:t>
+      </w:r>
+      <w:r>
+        <w:rPr>
+          <w:sz w:val="24"/>
+          <w:szCs w:val="24"/>
+        </w:rPr>
+        <w:t xml:space="preserve"> Additionally, irrelevant variables were deleted.</w:t>
+      </w:r>
+      <w:r>
+        <w:rPr>
+          <w:sz w:val="24"/>
+          <w:szCs w:val="24"/>
+        </w:rPr>
+        <w:t xml:space="preserve"> The variables that were relevant were renamed.</w:t>
+      </w:r>
+    </w:p>
+    <w:p>
+      <w:pPr>
+        <w:spacing w:line="480" w:lineRule="auto"/>
+        <w:rPr>
+          <w:sz w:val="24"/>
+          <w:szCs w:val="24"/>
+        </w:rPr>
+      </w:pPr>
+      <w:r>
+        <w:rPr>
+          <w:sz w:val="24"/>
+          <w:szCs w:val="24"/>
+        </w:rPr>
+        <w:lastRenderedPageBreak/>
+        <w:t xml:space="preserve"> </w:t>
       </w:r>
     </w:p>
     <w:p>
@@ -2050,35 +3204,21 @@
           <w:sz w:val="24"/>
           <w:szCs w:val="24"/>
         </w:rPr>
-        <w:t xml:space="preserve">The relationship between energy burden and socio-demographic, health, and economic indicators </w:t>
-      </w:r>
-      <w:r>
-        <w:rPr>
-          <w:sz w:val="24"/>
-          <w:szCs w:val="24"/>
-        </w:rPr>
-        <w:t>are</w:t>
-      </w:r>
-      <w:r>
-        <w:rPr>
-          <w:sz w:val="24"/>
-          <w:szCs w:val="24"/>
-        </w:rPr>
-        <w:t xml:space="preserve"> tested using a linear regression. Linear model </w:t>
-      </w:r>
-      <w:r>
-        <w:rPr>
-          <w:sz w:val="24"/>
-          <w:szCs w:val="24"/>
-        </w:rPr>
-        <w:t>wa</w:t>
-      </w:r>
-      <w:r>
-        <w:rPr>
-          <w:sz w:val="24"/>
-          <w:szCs w:val="24"/>
-        </w:rPr>
-        <w:t xml:space="preserve">s chosen because </w:t>
+        <w:t>Most data sets included a unique county ID number called the “Federal Information Process ID (FIP)”</w:t>
+      </w:r>
+      <w:r>
+        <w:rPr>
+          <w:sz w:val="24"/>
+          <w:szCs w:val="24"/>
+        </w:rPr>
+        <w:t xml:space="preserve"> and/or the county name. </w:t>
+      </w:r>
+      <w:r>
+        <w:rPr>
+          <w:sz w:val="24"/>
+          <w:szCs w:val="24"/>
+        </w:rPr>
+        <w:t xml:space="preserve"> The FIP was used as the unique identifier to merge that data sets in to two new data sets: an analysis data set and a validation data set. All continuous variable </w:t>
       </w:r>
       <w:proofErr w:type="gramStart"/>
       <w:r>
@@ -2086,7 +3226,7 @@
           <w:sz w:val="24"/>
           <w:szCs w:val="24"/>
         </w:rPr>
-        <w:t>all of</w:t>
+        <w:t>were</w:t>
       </w:r>
       <w:proofErr w:type="gramEnd"/>
       <w:r>
@@ -2094,120 +3234,7 @@
           <w:sz w:val="24"/>
           <w:szCs w:val="24"/>
         </w:rPr>
-        <w:t xml:space="preserve"> the variables in the study </w:t>
-      </w:r>
-      <w:r>
-        <w:rPr>
-          <w:sz w:val="24"/>
-          <w:szCs w:val="24"/>
-        </w:rPr>
-        <w:t>a</w:t>
-      </w:r>
-      <w:r>
-        <w:rPr>
-          <w:sz w:val="24"/>
-          <w:szCs w:val="24"/>
-        </w:rPr>
-        <w:t xml:space="preserve">re continuous, the aim is to understand the relative impact of the variables on energy burden…. (i.e. compare magnitude of the coefficients), and finally </w:t>
-      </w:r>
-      <w:r>
-        <w:rPr>
-          <w:sz w:val="24"/>
-          <w:szCs w:val="24"/>
-        </w:rPr>
-        <w:t xml:space="preserve">linear models have high </w:t>
-      </w:r>
-      <w:r>
-        <w:rPr>
-          <w:sz w:val="24"/>
-          <w:szCs w:val="24"/>
-        </w:rPr>
-        <w:t>interoperability</w:t>
-      </w:r>
-      <w:r>
-        <w:rPr>
-          <w:sz w:val="24"/>
-          <w:szCs w:val="24"/>
-        </w:rPr>
-        <w:t xml:space="preserve"> (CITE ISLR </w:t>
-      </w:r>
-      <w:proofErr w:type="spellStart"/>
-      <w:r>
-        <w:rPr>
-          <w:sz w:val="24"/>
-          <w:szCs w:val="24"/>
-        </w:rPr>
-        <w:t>txtbk</w:t>
-      </w:r>
-      <w:proofErr w:type="spellEnd"/>
-      <w:r>
-        <w:rPr>
-          <w:sz w:val="24"/>
-          <w:szCs w:val="24"/>
-        </w:rPr>
-        <w:t>)</w:t>
-      </w:r>
-      <w:r>
-        <w:rPr>
-          <w:sz w:val="24"/>
-          <w:szCs w:val="24"/>
-        </w:rPr>
-        <w:t xml:space="preserve">. </w:t>
-      </w:r>
-      <w:r>
-        <w:rPr>
-          <w:sz w:val="24"/>
-          <w:szCs w:val="24"/>
-        </w:rPr>
-        <w:t>Median age of the houses built in each county is included as a control variable to represent relative energy efficiency (CITE).</w:t>
-      </w:r>
-    </w:p>
-    <w:p>
-      <w:pPr>
-        <w:spacing w:line="480" w:lineRule="auto"/>
-        <w:rPr>
-          <w:sz w:val="24"/>
-          <w:szCs w:val="24"/>
-        </w:rPr>
-      </w:pPr>
-    </w:p>
-    <w:p>
-      <w:pPr>
-        <w:spacing w:line="480" w:lineRule="auto"/>
-        <w:rPr>
-          <w:sz w:val="24"/>
-          <w:szCs w:val="24"/>
-        </w:rPr>
-      </w:pPr>
-      <w:r>
-        <w:rPr>
-          <w:sz w:val="24"/>
-          <w:szCs w:val="24"/>
-        </w:rPr>
-        <w:t xml:space="preserve">The independent variables for the study are shown in the table </w:t>
-      </w:r>
-      <w:proofErr w:type="gramStart"/>
-      <w:r>
-        <w:rPr>
-          <w:sz w:val="24"/>
-          <w:szCs w:val="24"/>
-        </w:rPr>
-        <w:t>below</w:t>
-      </w:r>
-      <w:r>
-        <w:rPr>
-          <w:sz w:val="24"/>
-          <w:szCs w:val="24"/>
-        </w:rPr>
-        <w:t>( FIG</w:t>
-      </w:r>
-      <w:proofErr w:type="gramEnd"/>
-      <w:r>
-        <w:rPr>
-          <w:sz w:val="24"/>
-          <w:szCs w:val="24"/>
-        </w:rPr>
-        <w:t xml:space="preserve"> XX)</w:t>
+        <w:t xml:space="preserve"> changed to the datatype “numeric”</w:t>
       </w:r>
       <w:r>
         <w:rPr>
@@ -2216,82 +3243,12 @@
         </w:rPr>
         <w:t>.</w:t>
       </w:r>
-    </w:p>
-    <w:p>
-      <w:pPr>
-        <w:spacing w:line="480" w:lineRule="auto"/>
-        <w:rPr>
-          <w:sz w:val="24"/>
-          <w:szCs w:val="24"/>
-        </w:rPr>
-      </w:pPr>
-    </w:p>
-    <w:p>
-      <w:pPr>
-        <w:spacing w:line="480" w:lineRule="auto"/>
-        <w:rPr>
-          <w:sz w:val="24"/>
-          <w:szCs w:val="24"/>
-        </w:rPr>
-      </w:pPr>
-      <w:r>
-        <w:rPr>
-          <w:sz w:val="24"/>
-          <w:szCs w:val="24"/>
-        </w:rPr>
-        <w:lastRenderedPageBreak/>
-        <w:t xml:space="preserve">In order to test the level of variation in energy burden that is attributed to region, a </w:t>
-      </w:r>
-      <w:r>
-        <w:rPr>
-          <w:sz w:val="24"/>
-          <w:szCs w:val="24"/>
-        </w:rPr>
-        <w:t xml:space="preserve">dummy </w:t>
-      </w:r>
-      <w:r>
-        <w:rPr>
-          <w:sz w:val="24"/>
-          <w:szCs w:val="24"/>
-        </w:rPr>
-        <w:t xml:space="preserve">variable was included </w:t>
-      </w:r>
-      <w:r>
-        <w:rPr>
-          <w:sz w:val="24"/>
-          <w:szCs w:val="24"/>
-        </w:rPr>
-        <w:t xml:space="preserve">to represent </w:t>
-      </w:r>
-      <w:proofErr w:type="gramStart"/>
-      <w:r>
-        <w:rPr>
-          <w:sz w:val="24"/>
-          <w:szCs w:val="24"/>
-        </w:rPr>
-        <w:t>whether or not</w:t>
-      </w:r>
-      <w:proofErr w:type="gramEnd"/>
-      <w:r>
-        <w:rPr>
-          <w:sz w:val="24"/>
-          <w:szCs w:val="24"/>
-        </w:rPr>
-        <w:t xml:space="preserve"> a county was a border county. Here we use the TX DHS definition of a border county: a county that is with 69 miles of the Texas-Mexico variable (CITE TX DHS).</w:t>
-      </w:r>
-      <w:r>
-        <w:rPr>
-          <w:sz w:val="24"/>
-          <w:szCs w:val="24"/>
-        </w:rPr>
-        <w:t xml:space="preserve"> 32 counties are considered border counties (Fig XXX)</w:t>
-      </w:r>
-      <w:r>
-        <w:rPr>
-          <w:sz w:val="24"/>
-          <w:szCs w:val="24"/>
-        </w:rPr>
-        <w:t>.</w:t>
+      <w:r>
+        <w:rPr>
+          <w:sz w:val="24"/>
+          <w:szCs w:val="24"/>
+        </w:rPr>
+        <w:t xml:space="preserve"> </w:t>
       </w:r>
     </w:p>
     <w:p>
@@ -2308,78 +3265,14 @@
           <w:sz w:val="24"/>
           <w:szCs w:val="24"/>
         </w:rPr>
-        <w:t xml:space="preserve">In order to validate </w:t>
-      </w:r>
-      <w:r>
-        <w:rPr>
-          <w:sz w:val="24"/>
-          <w:szCs w:val="24"/>
-        </w:rPr>
-        <w:t xml:space="preserve">the results, a dataset with the same independent variables but from different data sources than the analysis set </w:t>
-      </w:r>
-      <w:r>
-        <w:rPr>
-          <w:sz w:val="24"/>
-          <w:szCs w:val="24"/>
-        </w:rPr>
-        <w:t>is</w:t>
-      </w:r>
-      <w:r>
-        <w:rPr>
-          <w:sz w:val="24"/>
-          <w:szCs w:val="24"/>
-        </w:rPr>
-        <w:t xml:space="preserve"> used.</w:t>
-      </w:r>
-      <w:r>
-        <w:rPr>
-          <w:sz w:val="24"/>
-          <w:szCs w:val="24"/>
-        </w:rPr>
-        <w:t xml:space="preserve"> The same was done for the linear model with the dummy variable. A full list of the data sources can be seen in the next section (TABLE/FIGUREXX).</w:t>
-      </w:r>
-    </w:p>
-    <w:p>
-      <w:pPr>
-        <w:spacing w:line="480" w:lineRule="auto"/>
-        <w:rPr>
-          <w:sz w:val="24"/>
-          <w:szCs w:val="24"/>
-        </w:rPr>
-      </w:pPr>
-    </w:p>
-    <w:p>
-      <w:pPr>
-        <w:spacing w:line="480" w:lineRule="auto"/>
-        <w:rPr>
-          <w:b/>
-          <w:sz w:val="24"/>
-          <w:szCs w:val="24"/>
-        </w:rPr>
-      </w:pPr>
-      <w:r>
-        <w:rPr>
-          <w:b/>
-          <w:sz w:val="24"/>
-          <w:szCs w:val="24"/>
-        </w:rPr>
-        <w:t>Data Sources:</w:t>
-      </w:r>
-    </w:p>
-    <w:p>
-      <w:pPr>
-        <w:spacing w:line="480" w:lineRule="auto"/>
-        <w:rPr>
-          <w:sz w:val="24"/>
-          <w:szCs w:val="24"/>
-        </w:rPr>
-      </w:pPr>
-      <w:r>
-        <w:rPr>
-          <w:sz w:val="24"/>
-          <w:szCs w:val="24"/>
-        </w:rPr>
-        <w:t xml:space="preserve">The data used for this study comes </w:t>
+        <w:t xml:space="preserve">The same procedure </w:t>
+      </w:r>
+      <w:r>
+        <w:rPr>
+          <w:sz w:val="24"/>
+          <w:szCs w:val="24"/>
+        </w:rPr>
+        <w:t xml:space="preserve">described above was used to create </w:t>
       </w:r>
       <w:proofErr w:type="gramStart"/>
       <w:r>
@@ -2387,7 +3280,7 @@
           <w:sz w:val="24"/>
           <w:szCs w:val="24"/>
         </w:rPr>
-        <w:t>from:…</w:t>
+        <w:t>a the</w:t>
       </w:r>
       <w:proofErr w:type="gramEnd"/>
       <w:r>
@@ -2395,275 +3288,21 @@
           <w:sz w:val="24"/>
           <w:szCs w:val="24"/>
         </w:rPr>
-        <w:t>….. a list of data sources for each variable is listed below (TABLE/FIGURE XXX)</w:t>
-      </w:r>
-      <w:r>
-        <w:rPr>
-          <w:sz w:val="24"/>
-          <w:szCs w:val="24"/>
-        </w:rPr>
-        <w:t>.</w:t>
-      </w:r>
-    </w:p>
-    <w:p>
-      <w:pPr>
-        <w:spacing w:line="480" w:lineRule="auto"/>
-        <w:rPr>
-          <w:sz w:val="24"/>
-          <w:szCs w:val="24"/>
-        </w:rPr>
-      </w:pPr>
-    </w:p>
-    <w:p>
-      <w:pPr>
-        <w:spacing w:line="480" w:lineRule="auto"/>
-        <w:rPr>
-          <w:sz w:val="24"/>
-          <w:szCs w:val="24"/>
-        </w:rPr>
-      </w:pPr>
-      <w:r>
-        <w:rPr>
-          <w:sz w:val="24"/>
-          <w:szCs w:val="24"/>
-        </w:rPr>
-        <w:t xml:space="preserve">Most of the variables were a percentage on the scale of 0-100. </w:t>
-      </w:r>
-      <w:r>
-        <w:rPr>
-          <w:sz w:val="24"/>
-          <w:szCs w:val="24"/>
-        </w:rPr>
-        <w:t xml:space="preserve">This was done to ease interoperability of coefficients. </w:t>
-      </w:r>
-      <w:r>
-        <w:rPr>
-          <w:sz w:val="24"/>
-          <w:szCs w:val="24"/>
-        </w:rPr>
-        <w:t>The only variabl</w:t>
-      </w:r>
-      <w:r>
-        <w:rPr>
-          <w:sz w:val="24"/>
-          <w:szCs w:val="24"/>
-        </w:rPr>
-        <w:t xml:space="preserve">es </w:t>
-      </w:r>
-      <w:r>
-        <w:rPr>
-          <w:sz w:val="24"/>
-          <w:szCs w:val="24"/>
-        </w:rPr>
-        <w:t>that w</w:t>
-      </w:r>
-      <w:r>
-        <w:rPr>
-          <w:sz w:val="24"/>
-          <w:szCs w:val="24"/>
-        </w:rPr>
-        <w:t>eren</w:t>
-      </w:r>
-      <w:r>
-        <w:rPr>
-          <w:sz w:val="24"/>
-          <w:szCs w:val="24"/>
-        </w:rPr>
-        <w:t xml:space="preserve">’t on a 0-100 </w:t>
-      </w:r>
-      <w:r>
-        <w:rPr>
-          <w:sz w:val="24"/>
-          <w:szCs w:val="24"/>
-        </w:rPr>
-        <w:t>% s</w:t>
-      </w:r>
-      <w:r>
-        <w:rPr>
-          <w:sz w:val="24"/>
-          <w:szCs w:val="24"/>
-        </w:rPr>
-        <w:t>cale w</w:t>
-      </w:r>
-      <w:r>
-        <w:rPr>
-          <w:sz w:val="24"/>
-          <w:szCs w:val="24"/>
-        </w:rPr>
-        <w:t>ere the border county dummy variable and the median age of household in a given county.</w:t>
-      </w:r>
-    </w:p>
-    <w:p>
-      <w:pPr>
-        <w:spacing w:line="480" w:lineRule="auto"/>
-        <w:rPr>
-          <w:b/>
-          <w:sz w:val="24"/>
-          <w:szCs w:val="24"/>
-        </w:rPr>
-      </w:pPr>
-      <w:r>
-        <w:rPr>
-          <w:b/>
-          <w:sz w:val="24"/>
-          <w:szCs w:val="24"/>
-        </w:rPr>
-        <w:t xml:space="preserve">Research </w:t>
-      </w:r>
-      <w:r>
-        <w:rPr>
-          <w:b/>
-          <w:sz w:val="24"/>
-          <w:szCs w:val="24"/>
-        </w:rPr>
-        <w:t>Workflow</w:t>
-      </w:r>
-      <w:r>
-        <w:rPr>
-          <w:b/>
-          <w:sz w:val="24"/>
-          <w:szCs w:val="24"/>
-        </w:rPr>
-        <w:t>:</w:t>
-      </w:r>
-    </w:p>
-    <w:p>
-      <w:pPr>
-        <w:spacing w:line="480" w:lineRule="auto"/>
-        <w:rPr>
-          <w:sz w:val="24"/>
-          <w:szCs w:val="24"/>
-        </w:rPr>
-      </w:pPr>
-      <w:r>
-        <w:rPr>
-          <w:sz w:val="24"/>
-          <w:szCs w:val="24"/>
-        </w:rPr>
-        <w:t>The workflow of the study is as follows: (1) data downloaded and saved,</w:t>
-      </w:r>
-      <w:r>
-        <w:rPr>
-          <w:sz w:val="24"/>
-          <w:szCs w:val="24"/>
-        </w:rPr>
-        <w:t xml:space="preserve"> (2)</w:t>
-      </w:r>
-      <w:r>
-        <w:rPr>
-          <w:sz w:val="24"/>
-          <w:szCs w:val="24"/>
-        </w:rPr>
-        <w:t xml:space="preserve"> data sets are cleaned merged to create an analysis and validation data set, and </w:t>
-      </w:r>
-      <w:r>
-        <w:rPr>
-          <w:sz w:val="24"/>
-          <w:szCs w:val="24"/>
-        </w:rPr>
-        <w:t xml:space="preserve">(3) </w:t>
-      </w:r>
-      <w:r>
-        <w:rPr>
-          <w:sz w:val="24"/>
-          <w:szCs w:val="24"/>
-        </w:rPr>
-        <w:t>linear models were created iteratively. The work flow for each of these</w:t>
-      </w:r>
-      <w:r>
-        <w:rPr>
-          <w:sz w:val="24"/>
-          <w:szCs w:val="24"/>
-        </w:rPr>
-        <w:t xml:space="preserve"> </w:t>
-      </w:r>
-      <w:r>
-        <w:rPr>
-          <w:sz w:val="24"/>
-          <w:szCs w:val="24"/>
-        </w:rPr>
-        <w:t>sta</w:t>
-      </w:r>
-      <w:r>
-        <w:rPr>
-          <w:sz w:val="24"/>
-          <w:szCs w:val="24"/>
-        </w:rPr>
-        <w:t>ge</w:t>
-      </w:r>
-      <w:r>
-        <w:rPr>
-          <w:sz w:val="24"/>
-          <w:szCs w:val="24"/>
-        </w:rPr>
-        <w:t>s</w:t>
-      </w:r>
-      <w:r>
-        <w:rPr>
-          <w:sz w:val="24"/>
-          <w:szCs w:val="24"/>
-        </w:rPr>
-        <w:t xml:space="preserve"> are shown below</w:t>
-      </w:r>
-      <w:r>
-        <w:rPr>
-          <w:sz w:val="24"/>
-          <w:szCs w:val="24"/>
-        </w:rPr>
-        <w:t xml:space="preserve"> (FIGURE XX)</w:t>
-      </w:r>
-    </w:p>
-    <w:p>
-      <w:pPr>
-        <w:spacing w:line="480" w:lineRule="auto"/>
-        <w:rPr>
-          <w:sz w:val="24"/>
-          <w:szCs w:val="24"/>
-        </w:rPr>
-      </w:pPr>
-    </w:p>
-    <w:p>
-      <w:pPr>
-        <w:spacing w:line="480" w:lineRule="auto"/>
-        <w:rPr>
-          <w:sz w:val="24"/>
-          <w:szCs w:val="24"/>
-        </w:rPr>
-      </w:pPr>
-      <w:r>
-        <w:rPr>
-          <w:sz w:val="24"/>
-          <w:szCs w:val="24"/>
-        </w:rPr>
-        <w:t>The data</w:t>
-      </w:r>
-      <w:r>
-        <w:rPr>
-          <w:sz w:val="24"/>
-          <w:szCs w:val="24"/>
-        </w:rPr>
-        <w:t xml:space="preserve"> and documentation</w:t>
-      </w:r>
-      <w:r>
-        <w:rPr>
-          <w:sz w:val="24"/>
-          <w:szCs w:val="24"/>
-        </w:rPr>
-        <w:t xml:space="preserve"> were downloaded </w:t>
-      </w:r>
-      <w:r>
-        <w:rPr>
-          <w:sz w:val="24"/>
-          <w:szCs w:val="24"/>
-        </w:rPr>
-        <w:t xml:space="preserve">from their respective website </w:t>
-      </w:r>
-      <w:r>
-        <w:rPr>
-          <w:sz w:val="24"/>
-          <w:szCs w:val="24"/>
-        </w:rPr>
-        <w:t xml:space="preserve">and saved into folder on a desktop that was linked to a </w:t>
+        <w:t xml:space="preserve"> datasets with the border region dummy variable:</w:t>
+      </w:r>
+      <w:r>
+        <w:rPr>
+          <w:sz w:val="24"/>
+          <w:szCs w:val="24"/>
+        </w:rPr>
+        <w:t xml:space="preserve"> analysis data with a dummy and validation data set with a dummy. The </w:t>
+      </w:r>
+      <w:r>
+        <w:rPr>
+          <w:sz w:val="24"/>
+          <w:szCs w:val="24"/>
+        </w:rPr>
+        <w:t>dummy variable “</w:t>
       </w:r>
       <w:proofErr w:type="spellStart"/>
       <w:r>
@@ -2671,7 +3310,7 @@
           <w:sz w:val="24"/>
           <w:szCs w:val="24"/>
         </w:rPr>
-        <w:t>Github</w:t>
+        <w:t>brdr_cnty</w:t>
       </w:r>
       <w:proofErr w:type="spellEnd"/>
       <w:r>
@@ -2679,72 +3318,53 @@
           <w:sz w:val="24"/>
           <w:szCs w:val="24"/>
         </w:rPr>
-        <w:t xml:space="preserve"> repository. Th</w:t>
-      </w:r>
-      <w:r>
-        <w:rPr>
-          <w:sz w:val="24"/>
-          <w:szCs w:val="24"/>
-        </w:rPr>
-        <w:t xml:space="preserve">is raw data was then loaded into a R script that was used to clean the data. </w:t>
-      </w:r>
-      <w:r>
-        <w:rPr>
-          <w:sz w:val="24"/>
-          <w:szCs w:val="24"/>
-        </w:rPr>
-        <w:t>In the script, the d</w:t>
-      </w:r>
-      <w:r>
-        <w:rPr>
-          <w:sz w:val="24"/>
-          <w:szCs w:val="24"/>
-        </w:rPr>
-        <w:t xml:space="preserve">atasets that included observations other than Texas were </w:t>
-      </w:r>
-      <w:r>
-        <w:rPr>
-          <w:sz w:val="24"/>
-          <w:szCs w:val="24"/>
-        </w:rPr>
-        <w:t>removed</w:t>
-      </w:r>
-      <w:r>
-        <w:rPr>
-          <w:sz w:val="24"/>
-          <w:szCs w:val="24"/>
-        </w:rPr>
-        <w:t>.</w:t>
-      </w:r>
-      <w:r>
-        <w:rPr>
-          <w:sz w:val="24"/>
-          <w:szCs w:val="24"/>
-        </w:rPr>
-        <w:t xml:space="preserve"> Additionally, irrelevant variables were deleted.</w:t>
-      </w:r>
-      <w:r>
-        <w:rPr>
-          <w:sz w:val="24"/>
-          <w:szCs w:val="24"/>
-        </w:rPr>
-        <w:t xml:space="preserve"> The variables that were relevant were renamed.</w:t>
-      </w:r>
-    </w:p>
-    <w:p>
-      <w:pPr>
-        <w:spacing w:line="480" w:lineRule="auto"/>
-        <w:rPr>
-          <w:sz w:val="24"/>
-          <w:szCs w:val="24"/>
-        </w:rPr>
-      </w:pPr>
-      <w:r>
-        <w:rPr>
-          <w:sz w:val="24"/>
-          <w:szCs w:val="24"/>
-        </w:rPr>
-        <w:t xml:space="preserve"> </w:t>
+        <w:t>” was created using a</w:t>
+      </w:r>
+      <w:r>
+        <w:rPr>
+          <w:sz w:val="24"/>
+          <w:szCs w:val="24"/>
+        </w:rPr>
+        <w:t>n</w:t>
+      </w:r>
+      <w:r>
+        <w:rPr>
+          <w:sz w:val="24"/>
+          <w:szCs w:val="24"/>
+        </w:rPr>
+        <w:t xml:space="preserve"> if statement where is if the name of the county and FIP matched the DHS list of border counties, </w:t>
+      </w:r>
+      <w:proofErr w:type="spellStart"/>
+      <w:r>
+        <w:rPr>
+          <w:sz w:val="24"/>
+          <w:szCs w:val="24"/>
+        </w:rPr>
+        <w:t>brdr_cnty</w:t>
+      </w:r>
+      <w:proofErr w:type="spellEnd"/>
+      <w:r>
+        <w:rPr>
+          <w:sz w:val="24"/>
+          <w:szCs w:val="24"/>
+        </w:rPr>
+        <w:t xml:space="preserve">=1. Otherwise, the variable </w:t>
+      </w:r>
+      <w:proofErr w:type="spellStart"/>
+      <w:r>
+        <w:rPr>
+          <w:sz w:val="24"/>
+          <w:szCs w:val="24"/>
+        </w:rPr>
+        <w:t>brdr_cnty</w:t>
+      </w:r>
+      <w:proofErr w:type="spellEnd"/>
+      <w:r>
+        <w:rPr>
+          <w:sz w:val="24"/>
+          <w:szCs w:val="24"/>
+        </w:rPr>
+        <w:t>=0.</w:t>
       </w:r>
     </w:p>
     <w:p>
@@ -2761,29 +3381,30 @@
           <w:sz w:val="24"/>
           <w:szCs w:val="24"/>
         </w:rPr>
-        <w:t>Most data sets included a unique county ID number called the “Federal Information Process ID (FIP)”</w:t>
-      </w:r>
-      <w:r>
-        <w:rPr>
-          <w:sz w:val="24"/>
-          <w:szCs w:val="24"/>
-        </w:rPr>
-        <w:t xml:space="preserve"> and/or the county name. </w:t>
-      </w:r>
-      <w:r>
-        <w:rPr>
-          <w:sz w:val="24"/>
-          <w:szCs w:val="24"/>
-        </w:rPr>
-        <w:t xml:space="preserve"> The FIP was used as the unique identifier to merge that data sets in to two new data sets: an analysis data set and a validation data set. All continuous variable </w:t>
+        <w:t xml:space="preserve">The models were run in a script written specifically for linear modelling. After a regression was run a summary table </w:t>
+      </w:r>
+      <w:r>
+        <w:rPr>
+          <w:sz w:val="24"/>
+          <w:szCs w:val="24"/>
+        </w:rPr>
+        <w:t>with Adj. R</w:t>
       </w:r>
       <w:proofErr w:type="gramStart"/>
       <w:r>
         <w:rPr>
           <w:sz w:val="24"/>
           <w:szCs w:val="24"/>
-        </w:rPr>
-        <w:t>were</w:t>
+          <w:vertAlign w:val="superscript"/>
+        </w:rPr>
+        <w:t>2</w:t>
+      </w:r>
+      <w:r>
+        <w:rPr>
+          <w:sz w:val="24"/>
+          <w:szCs w:val="24"/>
+        </w:rPr>
+        <w:t xml:space="preserve"> ,</w:t>
       </w:r>
       <w:proofErr w:type="gramEnd"/>
       <w:r>
@@ -2791,14 +3412,93 @@
           <w:sz w:val="24"/>
           <w:szCs w:val="24"/>
         </w:rPr>
-        <w:t xml:space="preserve"> changed to the datatype “numeric”</w:t>
-      </w:r>
-      <w:r>
-        <w:rPr>
-          <w:sz w:val="24"/>
-          <w:szCs w:val="24"/>
-        </w:rPr>
-        <w:t>.</w:t>
+        <w:t xml:space="preserve"> F statistic, and p-values </w:t>
+      </w:r>
+      <w:r>
+        <w:rPr>
+          <w:sz w:val="24"/>
+          <w:szCs w:val="24"/>
+        </w:rPr>
+        <w:t>w</w:t>
+      </w:r>
+      <w:r>
+        <w:rPr>
+          <w:sz w:val="24"/>
+          <w:szCs w:val="24"/>
+        </w:rPr>
+        <w:t>ere</w:t>
+      </w:r>
+      <w:r>
+        <w:rPr>
+          <w:sz w:val="24"/>
+          <w:szCs w:val="24"/>
+        </w:rPr>
+        <w:t xml:space="preserve"> developed</w:t>
+      </w:r>
+      <w:r>
+        <w:rPr>
+          <w:sz w:val="24"/>
+          <w:szCs w:val="24"/>
+        </w:rPr>
+        <w:t xml:space="preserve"> to assess explanatory power of the model and significance of variables</w:t>
+      </w:r>
+      <w:r>
+        <w:rPr>
+          <w:sz w:val="24"/>
+          <w:szCs w:val="24"/>
+        </w:rPr>
+        <w:t xml:space="preserve">. </w:t>
+      </w:r>
+      <w:r>
+        <w:rPr>
+          <w:sz w:val="24"/>
+          <w:szCs w:val="24"/>
+        </w:rPr>
+        <w:t>R</w:t>
+      </w:r>
+      <w:r>
+        <w:rPr>
+          <w:sz w:val="24"/>
+          <w:szCs w:val="24"/>
+        </w:rPr>
+        <w:t>obustness check were done to check for typical issues</w:t>
+      </w:r>
+      <w:r>
+        <w:rPr>
+          <w:sz w:val="24"/>
+          <w:szCs w:val="24"/>
+        </w:rPr>
+        <w:t xml:space="preserve"> linear models have </w:t>
+      </w:r>
+      <w:proofErr w:type="gramStart"/>
+      <w:r>
+        <w:rPr>
+          <w:sz w:val="24"/>
+          <w:szCs w:val="24"/>
+        </w:rPr>
+        <w:t>including:</w:t>
+      </w:r>
+      <w:proofErr w:type="gramEnd"/>
+      <w:r>
+        <w:rPr>
+          <w:sz w:val="24"/>
+          <w:szCs w:val="24"/>
+        </w:rPr>
+        <w:t xml:space="preserve"> linearity between energy burden and each independent variable, multicollinearity, </w:t>
+      </w:r>
+      <w:r>
+        <w:rPr>
+          <w:sz w:val="24"/>
+          <w:szCs w:val="24"/>
+        </w:rPr>
+        <w:t>hetero</w:t>
+      </w:r>
+      <w:r>
+        <w:rPr>
+          <w:sz w:val="24"/>
+          <w:szCs w:val="24"/>
+        </w:rPr>
+        <w:t>scedasticity, error dependence were checked.</w:t>
       </w:r>
       <w:r>
         <w:rPr>
@@ -2806,6 +3506,20 @@
           <w:szCs w:val="24"/>
         </w:rPr>
         <w:t xml:space="preserve"> </w:t>
+      </w:r>
+      <w:r>
+        <w:rPr>
+          <w:sz w:val="24"/>
+          <w:szCs w:val="24"/>
+        </w:rPr>
+        <w:t>In order to reduce these typical linear model issues, v</w:t>
+      </w:r>
+      <w:r>
+        <w:rPr>
+          <w:sz w:val="24"/>
+          <w:szCs w:val="24"/>
+        </w:rPr>
+        <w:t>ariables were removed in an iterative process.</w:t>
       </w:r>
     </w:p>
     <w:p>
@@ -2822,44 +3536,28 @@
           <w:sz w:val="24"/>
           <w:szCs w:val="24"/>
         </w:rPr>
-        <w:t xml:space="preserve">The same procedure </w:t>
-      </w:r>
-      <w:r>
-        <w:rPr>
-          <w:sz w:val="24"/>
-          <w:szCs w:val="24"/>
-        </w:rPr>
-        <w:t xml:space="preserve">described above was used to create </w:t>
-      </w:r>
-      <w:proofErr w:type="gramStart"/>
-      <w:r>
-        <w:rPr>
-          <w:sz w:val="24"/>
-          <w:szCs w:val="24"/>
-        </w:rPr>
-        <w:t>a the</w:t>
-      </w:r>
-      <w:proofErr w:type="gramEnd"/>
-      <w:r>
-        <w:rPr>
-          <w:sz w:val="24"/>
-          <w:szCs w:val="24"/>
-        </w:rPr>
-        <w:t xml:space="preserve"> datasets with the border region dummy variable:</w:t>
-      </w:r>
-      <w:r>
-        <w:rPr>
-          <w:sz w:val="24"/>
-          <w:szCs w:val="24"/>
-        </w:rPr>
-        <w:t xml:space="preserve"> analysis data with a dummy and validation data set with a dummy. The </w:t>
-      </w:r>
-      <w:r>
-        <w:rPr>
-          <w:sz w:val="24"/>
-          <w:szCs w:val="24"/>
-        </w:rPr>
-        <w:t>dummy variable “</w:t>
+        <w:t xml:space="preserve">The map visualizations were done using two datasets that were </w:t>
+      </w:r>
+      <w:r>
+        <w:rPr>
+          <w:sz w:val="24"/>
+          <w:szCs w:val="24"/>
+        </w:rPr>
+        <w:t xml:space="preserve">joined </w:t>
+      </w:r>
+      <w:r>
+        <w:rPr>
+          <w:sz w:val="24"/>
+          <w:szCs w:val="24"/>
+        </w:rPr>
+        <w:t>based on FIP.</w:t>
+      </w:r>
+      <w:r>
+        <w:rPr>
+          <w:sz w:val="24"/>
+          <w:szCs w:val="24"/>
+        </w:rPr>
+        <w:t xml:space="preserve"> One dataset was a .</w:t>
       </w:r>
       <w:proofErr w:type="spellStart"/>
       <w:r>
@@ -2867,7 +3565,7 @@
           <w:sz w:val="24"/>
           <w:szCs w:val="24"/>
         </w:rPr>
-        <w:t>brdr_cnty</w:t>
+        <w:t>shp</w:t>
       </w:r>
       <w:proofErr w:type="spellEnd"/>
       <w:r>
@@ -2875,53 +3573,25 @@
           <w:sz w:val="24"/>
           <w:szCs w:val="24"/>
         </w:rPr>
-        <w:t>” was created using a</w:t>
-      </w:r>
-      <w:r>
-        <w:rPr>
-          <w:sz w:val="24"/>
-          <w:szCs w:val="24"/>
-        </w:rPr>
-        <w:t>n</w:t>
-      </w:r>
-      <w:r>
-        <w:rPr>
-          <w:sz w:val="24"/>
-          <w:szCs w:val="24"/>
-        </w:rPr>
-        <w:t xml:space="preserve"> if statement where is if the name of the county and FIP matched the DHS list of border counties, </w:t>
-      </w:r>
-      <w:proofErr w:type="spellStart"/>
-      <w:r>
-        <w:rPr>
-          <w:sz w:val="24"/>
-          <w:szCs w:val="24"/>
-        </w:rPr>
-        <w:t>brdr_cnty</w:t>
-      </w:r>
-      <w:proofErr w:type="spellEnd"/>
-      <w:r>
-        <w:rPr>
-          <w:sz w:val="24"/>
-          <w:szCs w:val="24"/>
-        </w:rPr>
-        <w:t xml:space="preserve">=1. Otherwise, the variable </w:t>
-      </w:r>
-      <w:proofErr w:type="spellStart"/>
-      <w:r>
-        <w:rPr>
-          <w:sz w:val="24"/>
-          <w:szCs w:val="24"/>
-        </w:rPr>
-        <w:t>brdr_cnty</w:t>
-      </w:r>
-      <w:proofErr w:type="spellEnd"/>
-      <w:r>
-        <w:rPr>
-          <w:sz w:val="24"/>
-          <w:szCs w:val="24"/>
-        </w:rPr>
-        <w:t>=0.</w:t>
+        <w:t xml:space="preserve"> file and the other was a .csv. The datasets were uploaded to ArcGIS and joined in ArcGIS.</w:t>
+      </w:r>
+    </w:p>
+    <w:p>
+      <w:pPr>
+        <w:spacing w:line="480" w:lineRule="auto"/>
+        <w:rPr>
+          <w:b/>
+          <w:sz w:val="24"/>
+          <w:szCs w:val="24"/>
+        </w:rPr>
+      </w:pPr>
+      <w:r>
+        <w:rPr>
+          <w:b/>
+          <w:sz w:val="24"/>
+          <w:szCs w:val="24"/>
+        </w:rPr>
+        <w:t>Data Management Methods</w:t>
       </w:r>
     </w:p>
     <w:p>
@@ -2938,30 +3608,16 @@
           <w:sz w:val="24"/>
           <w:szCs w:val="24"/>
         </w:rPr>
-        <w:t xml:space="preserve">The models were run in a script written specifically for linear modelling. After a regression was run a summary table </w:t>
-      </w:r>
-      <w:r>
-        <w:rPr>
-          <w:sz w:val="24"/>
-          <w:szCs w:val="24"/>
-        </w:rPr>
-        <w:t>with Adj. R</w:t>
+        <w:lastRenderedPageBreak/>
+        <w:t xml:space="preserve">Data management occurred through: (1) saving the entire study in two locations, (2) folder structuring, (3) file and variable naming conventions. </w:t>
       </w:r>
       <w:proofErr w:type="gramStart"/>
       <w:r>
         <w:rPr>
           <w:sz w:val="24"/>
           <w:szCs w:val="24"/>
-          <w:vertAlign w:val="superscript"/>
-        </w:rPr>
-        <w:t>2</w:t>
-      </w:r>
-      <w:r>
-        <w:rPr>
-          <w:sz w:val="24"/>
-          <w:szCs w:val="24"/>
-        </w:rPr>
-        <w:t xml:space="preserve"> ,</w:t>
+        </w:rPr>
+        <w:t>All of</w:t>
       </w:r>
       <w:proofErr w:type="gramEnd"/>
       <w:r>
@@ -2969,122 +3625,44 @@
           <w:sz w:val="24"/>
           <w:szCs w:val="24"/>
         </w:rPr>
-        <w:t xml:space="preserve"> F statistic, and p-values </w:t>
-      </w:r>
-      <w:r>
-        <w:rPr>
-          <w:sz w:val="24"/>
-          <w:szCs w:val="24"/>
-        </w:rPr>
-        <w:t>w</w:t>
-      </w:r>
-      <w:r>
-        <w:rPr>
-          <w:sz w:val="24"/>
-          <w:szCs w:val="24"/>
-        </w:rPr>
-        <w:t>ere</w:t>
-      </w:r>
-      <w:r>
-        <w:rPr>
-          <w:sz w:val="24"/>
-          <w:szCs w:val="24"/>
-        </w:rPr>
-        <w:t xml:space="preserve"> developed</w:t>
-      </w:r>
-      <w:r>
-        <w:rPr>
-          <w:sz w:val="24"/>
-          <w:szCs w:val="24"/>
-        </w:rPr>
-        <w:t xml:space="preserve"> to assess explanatory power of the model and significance of variables</w:t>
-      </w:r>
-      <w:r>
-        <w:rPr>
-          <w:sz w:val="24"/>
-          <w:szCs w:val="24"/>
-        </w:rPr>
-        <w:t xml:space="preserve">. </w:t>
-      </w:r>
-      <w:r>
-        <w:rPr>
-          <w:sz w:val="24"/>
-          <w:szCs w:val="24"/>
-        </w:rPr>
-        <w:t>R</w:t>
-      </w:r>
-      <w:r>
-        <w:rPr>
-          <w:sz w:val="24"/>
-          <w:szCs w:val="24"/>
-        </w:rPr>
-        <w:t>obustness check were done to check for typical issues</w:t>
-      </w:r>
-      <w:r>
-        <w:rPr>
-          <w:sz w:val="24"/>
-          <w:szCs w:val="24"/>
-        </w:rPr>
-        <w:t xml:space="preserve"> linear models have </w:t>
-      </w:r>
-      <w:proofErr w:type="gramStart"/>
-      <w:r>
-        <w:rPr>
-          <w:sz w:val="24"/>
-          <w:szCs w:val="24"/>
-        </w:rPr>
-        <w:t>including:</w:t>
-      </w:r>
-      <w:proofErr w:type="gramEnd"/>
-      <w:r>
-        <w:rPr>
-          <w:sz w:val="24"/>
-          <w:szCs w:val="24"/>
-        </w:rPr>
-        <w:t xml:space="preserve"> linearity between energy burden and each independent variable, multicollinearity, </w:t>
-      </w:r>
-      <w:r>
-        <w:rPr>
-          <w:sz w:val="24"/>
-          <w:szCs w:val="24"/>
-        </w:rPr>
-        <w:t>hetero</w:t>
-      </w:r>
-      <w:r>
-        <w:rPr>
-          <w:sz w:val="24"/>
-          <w:szCs w:val="24"/>
-        </w:rPr>
-        <w:t xml:space="preserve">scedasticity, error dependence were </w:t>
-      </w:r>
-      <w:r>
-        <w:rPr>
-          <w:sz w:val="24"/>
-          <w:szCs w:val="24"/>
-        </w:rPr>
-        <w:lastRenderedPageBreak/>
-        <w:t>checked.</w:t>
-      </w:r>
-      <w:r>
-        <w:rPr>
-          <w:sz w:val="24"/>
-          <w:szCs w:val="24"/>
-        </w:rPr>
-        <w:t xml:space="preserve"> </w:t>
-      </w:r>
-      <w:r>
-        <w:rPr>
-          <w:sz w:val="24"/>
-          <w:szCs w:val="24"/>
-        </w:rPr>
-        <w:t>In order to reduce these typical linear model issues, v</w:t>
-      </w:r>
-      <w:r>
-        <w:rPr>
-          <w:sz w:val="24"/>
-          <w:szCs w:val="24"/>
-        </w:rPr>
-        <w:t>ariables were removed in an iterative process.</w:t>
+        <w:t xml:space="preserve"> the files used for this study where saved in a publicly available </w:t>
+      </w:r>
+      <w:proofErr w:type="spellStart"/>
+      <w:r>
+        <w:rPr>
+          <w:sz w:val="24"/>
+          <w:szCs w:val="24"/>
+        </w:rPr>
+        <w:t>Github</w:t>
+      </w:r>
+      <w:proofErr w:type="spellEnd"/>
+      <w:r>
+        <w:rPr>
+          <w:sz w:val="24"/>
+          <w:szCs w:val="24"/>
+        </w:rPr>
+        <w:t xml:space="preserve"> repository</w:t>
+      </w:r>
+      <w:r>
+        <w:rPr>
+          <w:sz w:val="24"/>
+          <w:szCs w:val="24"/>
+        </w:rPr>
+        <w:t xml:space="preserve"> cloud</w:t>
+      </w:r>
+      <w:r>
+        <w:rPr>
+          <w:sz w:val="24"/>
+          <w:szCs w:val="24"/>
+        </w:rPr>
+        <w:t xml:space="preserve">. This repository was linked to the authors desktop and the </w:t>
+      </w:r>
+      <w:r>
+        <w:rPr>
+          <w:sz w:val="24"/>
+          <w:szCs w:val="24"/>
+        </w:rPr>
+        <w:t>cloud was updated after any changes were made to any of the files. The folder structure is pictured below (FIG XX). The folders were named after major functionalities: (1) data (raw data and clean data), (2) clean and merge code, (3) regression code, (4) outputs, (5) mapping, (6) writing, literature and presentations.</w:t>
       </w:r>
     </w:p>
     <w:p>
@@ -3101,62 +3679,14 @@
           <w:sz w:val="24"/>
           <w:szCs w:val="24"/>
         </w:rPr>
-        <w:t xml:space="preserve">The map visualizations were done using two datasets that were </w:t>
-      </w:r>
-      <w:r>
-        <w:rPr>
-          <w:sz w:val="24"/>
-          <w:szCs w:val="24"/>
-        </w:rPr>
-        <w:t xml:space="preserve">joined </w:t>
-      </w:r>
-      <w:r>
-        <w:rPr>
-          <w:sz w:val="24"/>
-          <w:szCs w:val="24"/>
-        </w:rPr>
-        <w:t>based on FIP.</w:t>
-      </w:r>
-      <w:r>
-        <w:rPr>
-          <w:sz w:val="24"/>
-          <w:szCs w:val="24"/>
-        </w:rPr>
-        <w:t xml:space="preserve"> One dataset was a .</w:t>
-      </w:r>
-      <w:proofErr w:type="spellStart"/>
-      <w:r>
-        <w:rPr>
-          <w:sz w:val="24"/>
-          <w:szCs w:val="24"/>
-        </w:rPr>
-        <w:t>shp</w:t>
-      </w:r>
-      <w:proofErr w:type="spellEnd"/>
-      <w:r>
-        <w:rPr>
-          <w:sz w:val="24"/>
-          <w:szCs w:val="24"/>
-        </w:rPr>
-        <w:t xml:space="preserve"> file and the other was a .csv. The datasets were uploaded to ArcGIS and joined in ArcGIS.</w:t>
-      </w:r>
-    </w:p>
-    <w:p>
-      <w:pPr>
-        <w:spacing w:line="480" w:lineRule="auto"/>
-        <w:rPr>
-          <w:b/>
-          <w:sz w:val="24"/>
-          <w:szCs w:val="24"/>
-        </w:rPr>
-      </w:pPr>
-      <w:r>
-        <w:rPr>
-          <w:b/>
-          <w:sz w:val="24"/>
-          <w:szCs w:val="24"/>
-        </w:rPr>
-        <w:t>Data Management Methods</w:t>
+        <w:t xml:space="preserve">Within these folders there was a “README” file that described each file in the folder. For folders that had more folders within them, there was another “README” within that folder describing the files. For example, the raw data folder had folders in it that represented each data source (e.g. the raw data from USDA was inside a folder called “USDA”), and each of these folders had their own “README” that described the </w:t>
+      </w:r>
+      <w:r>
+        <w:rPr>
+          <w:sz w:val="24"/>
+          <w:szCs w:val="24"/>
+        </w:rPr>
+        <w:t>dataset, listed the URL, and date accessed.</w:t>
       </w:r>
     </w:p>
     <w:p>
@@ -3173,60 +3703,28 @@
           <w:sz w:val="24"/>
           <w:szCs w:val="24"/>
         </w:rPr>
-        <w:t xml:space="preserve">Data management occurred through: (1) saving the entire study in two locations, (2) folder structuring, (3) file and variable naming conventions. </w:t>
-      </w:r>
-      <w:proofErr w:type="gramStart"/>
-      <w:r>
-        <w:rPr>
-          <w:sz w:val="24"/>
-          <w:szCs w:val="24"/>
-        </w:rPr>
-        <w:t>All of</w:t>
-      </w:r>
-      <w:proofErr w:type="gramEnd"/>
-      <w:r>
-        <w:rPr>
-          <w:sz w:val="24"/>
-          <w:szCs w:val="24"/>
-        </w:rPr>
-        <w:t xml:space="preserve"> the files used for this study where saved in a publicly available </w:t>
-      </w:r>
-      <w:proofErr w:type="spellStart"/>
-      <w:r>
-        <w:rPr>
-          <w:sz w:val="24"/>
-          <w:szCs w:val="24"/>
-        </w:rPr>
-        <w:t>Github</w:t>
-      </w:r>
-      <w:proofErr w:type="spellEnd"/>
-      <w:r>
-        <w:rPr>
-          <w:sz w:val="24"/>
-          <w:szCs w:val="24"/>
-        </w:rPr>
-        <w:t xml:space="preserve"> repository</w:t>
-      </w:r>
-      <w:r>
-        <w:rPr>
-          <w:sz w:val="24"/>
-          <w:szCs w:val="24"/>
-        </w:rPr>
-        <w:t xml:space="preserve"> cloud</w:t>
-      </w:r>
-      <w:r>
-        <w:rPr>
-          <w:sz w:val="24"/>
-          <w:szCs w:val="24"/>
-        </w:rPr>
-        <w:t xml:space="preserve">. This repository was linked to the authors desktop and the </w:t>
-      </w:r>
-      <w:r>
-        <w:rPr>
-          <w:sz w:val="24"/>
-          <w:szCs w:val="24"/>
-        </w:rPr>
-        <w:t>cloud was updated after any changes were made to any of the files. The folder structure is pictured below (FIG XX). The folders were named after major functionalities: (1) data (raw data and clean data), (2) clean and merge code, (3) regression code, (4) outputs, (5) mapping, (6) writing, literature and presentations.</w:t>
+        <w:t>In addition to the raw datasets having their own folders, documentation from the websites were downloaded as well. For instance, the County Health Ranking dataset had documentation explaining the</w:t>
+      </w:r>
+      <w:r>
+        <w:rPr>
+          <w:sz w:val="24"/>
+          <w:szCs w:val="24"/>
+        </w:rPr>
+        <w:t xml:space="preserve"> meaning and</w:t>
+      </w:r>
+      <w:r>
+        <w:rPr>
+          <w:sz w:val="24"/>
+          <w:szCs w:val="24"/>
+        </w:rPr>
+        <w:t xml:space="preserve"> units for each </w:t>
+      </w:r>
+      <w:r>
+        <w:rPr>
+          <w:sz w:val="24"/>
+          <w:szCs w:val="24"/>
+        </w:rPr>
+        <w:t>variable. Some websites had better documentation was better than others.</w:t>
       </w:r>
     </w:p>
     <w:p>
@@ -3243,14 +3741,104 @@
           <w:sz w:val="24"/>
           <w:szCs w:val="24"/>
         </w:rPr>
-        <w:t xml:space="preserve">Within these folders there was a “README” file that described each file in the folder. For folders that had more folders within them, there was another “README” within that folder describing the files. For example, the raw data folder had folders in it that represented each data source (e.g. the raw data from USDA was inside a folder called “USDA”), and each of these folders had their own “README” that described the </w:t>
-      </w:r>
-      <w:r>
-        <w:rPr>
-          <w:sz w:val="24"/>
-          <w:szCs w:val="24"/>
-        </w:rPr>
-        <w:t>dataset, listed the URL, and date accessed.</w:t>
+        <w:t xml:space="preserve">File </w:t>
+      </w:r>
+      <w:r>
+        <w:rPr>
+          <w:sz w:val="24"/>
+          <w:szCs w:val="24"/>
+        </w:rPr>
+        <w:t>naming convention was based on functionality and drafts.</w:t>
+      </w:r>
+    </w:p>
+    <w:p>
+      <w:pPr>
+        <w:spacing w:line="480" w:lineRule="auto"/>
+        <w:rPr>
+          <w:b/>
+          <w:sz w:val="24"/>
+          <w:szCs w:val="24"/>
+        </w:rPr>
+      </w:pPr>
+      <w:r>
+        <w:rPr>
+          <w:b/>
+          <w:sz w:val="24"/>
+          <w:szCs w:val="24"/>
+        </w:rPr>
+        <w:t>Results:</w:t>
+      </w:r>
+    </w:p>
+    <w:p>
+      <w:pPr>
+        <w:spacing w:line="480" w:lineRule="auto"/>
+        <w:rPr>
+          <w:sz w:val="24"/>
+          <w:szCs w:val="24"/>
+        </w:rPr>
+      </w:pPr>
+    </w:p>
+    <w:p>
+      <w:pPr>
+        <w:spacing w:line="480" w:lineRule="auto"/>
+        <w:rPr>
+          <w:b/>
+          <w:sz w:val="24"/>
+          <w:szCs w:val="24"/>
+        </w:rPr>
+      </w:pPr>
+      <w:r>
+        <w:rPr>
+          <w:b/>
+          <w:sz w:val="24"/>
+          <w:szCs w:val="24"/>
+        </w:rPr>
+        <w:t>Discussion and Conclusion:</w:t>
+      </w:r>
+    </w:p>
+    <w:p>
+      <w:pPr>
+        <w:spacing w:line="480" w:lineRule="auto"/>
+        <w:rPr>
+          <w:sz w:val="24"/>
+          <w:szCs w:val="24"/>
+        </w:rPr>
+      </w:pPr>
+    </w:p>
+    <w:p>
+      <w:pPr>
+        <w:spacing w:line="480" w:lineRule="auto"/>
+        <w:rPr>
+          <w:b/>
+          <w:sz w:val="24"/>
+          <w:szCs w:val="24"/>
+        </w:rPr>
+      </w:pPr>
+      <w:r>
+        <w:rPr>
+          <w:b/>
+          <w:sz w:val="24"/>
+          <w:szCs w:val="24"/>
+        </w:rPr>
+        <w:t>Limitations:</w:t>
+      </w:r>
+    </w:p>
+    <w:p>
+      <w:pPr>
+        <w:spacing w:line="480" w:lineRule="auto"/>
+        <w:rPr>
+          <w:b/>
+          <w:sz w:val="24"/>
+          <w:szCs w:val="24"/>
+        </w:rPr>
+      </w:pPr>
+      <w:r>
+        <w:rPr>
+          <w:b/>
+          <w:sz w:val="24"/>
+          <w:szCs w:val="24"/>
+        </w:rPr>
+        <w:t>Replication Limitations</w:t>
       </w:r>
     </w:p>
     <w:p>
@@ -3267,166 +3855,6 @@
           <w:sz w:val="24"/>
           <w:szCs w:val="24"/>
         </w:rPr>
-        <w:t xml:space="preserve">In addition to the raw datasets having their own folders, documentation from the websites were downloaded as well. For instance, the County Health Ranking dataset had </w:t>
-      </w:r>
-      <w:r>
-        <w:rPr>
-          <w:sz w:val="24"/>
-          <w:szCs w:val="24"/>
-        </w:rPr>
-        <w:lastRenderedPageBreak/>
-        <w:t>documentation explaining the</w:t>
-      </w:r>
-      <w:r>
-        <w:rPr>
-          <w:sz w:val="24"/>
-          <w:szCs w:val="24"/>
-        </w:rPr>
-        <w:t xml:space="preserve"> meaning and</w:t>
-      </w:r>
-      <w:r>
-        <w:rPr>
-          <w:sz w:val="24"/>
-          <w:szCs w:val="24"/>
-        </w:rPr>
-        <w:t xml:space="preserve"> units for each </w:t>
-      </w:r>
-      <w:r>
-        <w:rPr>
-          <w:sz w:val="24"/>
-          <w:szCs w:val="24"/>
-        </w:rPr>
-        <w:t>variable. Some websites had better documentation was better than others.</w:t>
-      </w:r>
-    </w:p>
-    <w:p>
-      <w:pPr>
-        <w:spacing w:line="480" w:lineRule="auto"/>
-        <w:ind w:firstLine="720"/>
-        <w:rPr>
-          <w:sz w:val="24"/>
-          <w:szCs w:val="24"/>
-        </w:rPr>
-      </w:pPr>
-      <w:r>
-        <w:rPr>
-          <w:sz w:val="24"/>
-          <w:szCs w:val="24"/>
-        </w:rPr>
-        <w:t xml:space="preserve">File </w:t>
-      </w:r>
-      <w:r>
-        <w:rPr>
-          <w:sz w:val="24"/>
-          <w:szCs w:val="24"/>
-        </w:rPr>
-        <w:t>naming convention was based on functionality and drafts.</w:t>
-      </w:r>
-    </w:p>
-    <w:p>
-      <w:pPr>
-        <w:spacing w:line="480" w:lineRule="auto"/>
-        <w:rPr>
-          <w:b/>
-          <w:sz w:val="24"/>
-          <w:szCs w:val="24"/>
-        </w:rPr>
-      </w:pPr>
-      <w:r>
-        <w:rPr>
-          <w:b/>
-          <w:sz w:val="24"/>
-          <w:szCs w:val="24"/>
-        </w:rPr>
-        <w:t>Results:</w:t>
-      </w:r>
-    </w:p>
-    <w:p>
-      <w:pPr>
-        <w:spacing w:line="480" w:lineRule="auto"/>
-        <w:rPr>
-          <w:sz w:val="24"/>
-          <w:szCs w:val="24"/>
-        </w:rPr>
-      </w:pPr>
-    </w:p>
-    <w:p>
-      <w:pPr>
-        <w:spacing w:line="480" w:lineRule="auto"/>
-        <w:rPr>
-          <w:b/>
-          <w:sz w:val="24"/>
-          <w:szCs w:val="24"/>
-        </w:rPr>
-      </w:pPr>
-      <w:r>
-        <w:rPr>
-          <w:b/>
-          <w:sz w:val="24"/>
-          <w:szCs w:val="24"/>
-        </w:rPr>
-        <w:t>Discussion and Conclusion:</w:t>
-      </w:r>
-    </w:p>
-    <w:p>
-      <w:pPr>
-        <w:spacing w:line="480" w:lineRule="auto"/>
-        <w:rPr>
-          <w:sz w:val="24"/>
-          <w:szCs w:val="24"/>
-        </w:rPr>
-      </w:pPr>
-    </w:p>
-    <w:p>
-      <w:pPr>
-        <w:spacing w:line="480" w:lineRule="auto"/>
-        <w:rPr>
-          <w:b/>
-          <w:sz w:val="24"/>
-          <w:szCs w:val="24"/>
-        </w:rPr>
-      </w:pPr>
-      <w:r>
-        <w:rPr>
-          <w:b/>
-          <w:sz w:val="24"/>
-          <w:szCs w:val="24"/>
-        </w:rPr>
-        <w:t>Limitations:</w:t>
-      </w:r>
-    </w:p>
-    <w:p>
-      <w:pPr>
-        <w:spacing w:line="480" w:lineRule="auto"/>
-        <w:rPr>
-          <w:b/>
-          <w:sz w:val="24"/>
-          <w:szCs w:val="24"/>
-        </w:rPr>
-      </w:pPr>
-      <w:r>
-        <w:rPr>
-          <w:b/>
-          <w:sz w:val="24"/>
-          <w:szCs w:val="24"/>
-        </w:rPr>
-        <w:t>Replication Limitations</w:t>
-      </w:r>
-    </w:p>
-    <w:p>
-      <w:pPr>
-        <w:spacing w:line="480" w:lineRule="auto"/>
-        <w:ind w:firstLine="720"/>
-        <w:rPr>
-          <w:sz w:val="24"/>
-          <w:szCs w:val="24"/>
-        </w:rPr>
-      </w:pPr>
-      <w:r>
-        <w:rPr>
-          <w:sz w:val="24"/>
-          <w:szCs w:val="24"/>
-        </w:rPr>
         <w:t xml:space="preserve">Overall, this study is highly replicable because the datasets are all publicly available and R and R Studio are publicly available programming software. The only software that is not publicly available is ArcGIS which was used to </w:t>
       </w:r>
       <w:r>
@@ -3476,15 +3904,7 @@
           <w:sz w:val="24"/>
           <w:szCs w:val="24"/>
         </w:rPr>
-        <w:t xml:space="preserve">. Additionally, the variables used in this study were primarily limited to variables </w:t>
-      </w:r>
-      <w:r>
-        <w:rPr>
-          <w:sz w:val="24"/>
-          <w:szCs w:val="24"/>
-        </w:rPr>
-        <w:lastRenderedPageBreak/>
-        <w:t xml:space="preserve">where more than one source for the data was found. </w:t>
+        <w:t xml:space="preserve">. Additionally, the variables used in this study were primarily limited to variables where more than one source for the data was found. </w:t>
       </w:r>
       <w:r>
         <w:rPr>
@@ -3563,6 +3983,46 @@
       </w:pPr>
       <w:r>
         <w:continuationSeparator/>
+      </w:r>
+    </w:p>
+  </w:footnote>
+  <w:footnote w:id="1">
+    <w:p>
+      <w:pPr>
+        <w:pStyle w:val="FootnoteText"/>
+      </w:pPr>
+      <w:r>
+        <w:rPr>
+          <w:rStyle w:val="FootnoteReference"/>
+        </w:rPr>
+        <w:footnoteRef/>
+      </w:r>
+      <w:r>
+        <w:t xml:space="preserve"> Specifically, t</w:t>
+      </w:r>
+      <w:r>
+        <w:t>he percent of the county that</w:t>
+      </w:r>
+      <w:r>
+        <w:t xml:space="preserve"> is</w:t>
+      </w:r>
+      <w:r>
+        <w:t xml:space="preserve"> Hispanic</w:t>
+      </w:r>
+      <w:r>
+        <w:t xml:space="preserve"> is an estimate </w:t>
+      </w:r>
+      <w:r>
+        <w:t>the percentage of non-white Hispanic</w:t>
+      </w:r>
+      <w:r>
+        <w:t xml:space="preserve"> individuals</w:t>
+      </w:r>
+      <w:r>
+        <w:t xml:space="preserve"> in the county</w:t>
+      </w:r>
+      <w:r>
+        <w:t>.</w:t>
       </w:r>
     </w:p>
   </w:footnote>
@@ -4276,6 +4736,7 @@
     <w:rsid w:val="005038F4"/>
     <w:rsid w:val="006F49BB"/>
     <w:rsid w:val="007111CE"/>
+    <w:rsid w:val="008801E0"/>
     <w:rsid w:val="009437C8"/>
     <w:rsid w:val="00AC72FF"/>
     <w:rsid w:val="00BD02FD"/>
@@ -5100,7 +5561,7 @@
         </b:NameList>
       </b:Author>
     </b:Author>
-    <b:RefOrder>13</b:RefOrder>
+    <b:RefOrder>14</b:RefOrder>
   </b:Source>
   <b:Source>
     <b:Tag>Her17</b:Tag>
@@ -5119,7 +5580,7 @@
         </b:NameList>
       </b:Author>
     </b:Author>
-    <b:RefOrder>14</b:RefOrder>
+    <b:RefOrder>15</b:RefOrder>
   </b:Source>
   <b:Source>
     <b:Tag>Cha17</b:Tag>
@@ -5368,11 +5829,34 @@
     </b:Author>
     <b:RefOrder>12</b:RefOrder>
   </b:Source>
+  <b:Source>
+    <b:Tag>Ros16</b:Tag>
+    <b:SourceType>Report</b:SourceType>
+    <b:Guid>{B99911E4-43C7-44E6-9B06-3A8ED9C27E3F}</b:Guid>
+    <b:Title>Lifting the High Energy Burden in America's Largest Cities: How Energy Efficiency Can Improve Low Income and Underserved Communities</b:Title>
+    <b:Year>2016</b:Year>
+    <b:Publisher>American Council for Energy Efficient Economy</b:Publisher>
+    <b:Author>
+      <b:Author>
+        <b:NameList>
+          <b:Person>
+            <b:Last>Ross</b:Last>
+            <b:First>Lauren</b:First>
+          </b:Person>
+          <b:Person>
+            <b:Last>Drehobl</b:Last>
+            <b:First>Ariel</b:First>
+          </b:Person>
+        </b:NameList>
+      </b:Author>
+    </b:Author>
+    <b:RefOrder>13</b:RefOrder>
+  </b:Source>
 </b:Sources>
 </file>
 
 <file path=customXml/itemProps1.xml><?xml version="1.0" encoding="utf-8"?>
-<ds:datastoreItem xmlns:ds="http://schemas.openxmlformats.org/officeDocument/2006/customXml" ds:itemID="{8B255B10-0832-4795-ABB6-21E3F69AA392}">
+<ds:datastoreItem xmlns:ds="http://schemas.openxmlformats.org/officeDocument/2006/customXml" ds:itemID="{21A0A2A0-895E-4A67-999F-E108D37FC08B}">
   <ds:schemaRefs>
     <ds:schemaRef ds:uri="http://schemas.openxmlformats.org/officeDocument/2006/bibliography"/>
   </ds:schemaRefs>

--- a/writing_literature_present/full_report_Chinelo_agbim_v1.docx
+++ b/writing_literature_present/full_report_Chinelo_agbim_v1.docx
@@ -2143,7 +2143,22 @@
           <w:sz w:val="24"/>
           <w:szCs w:val="24"/>
         </w:rPr>
-        <w:t xml:space="preserve">re continuous, the aim is to understand the relative impact of the variables on energy burden…. (i.e. compare magnitude of the coefficients), and finally </w:t>
+        <w:t xml:space="preserve">re continuous, the aim is to understand the relative impact of the variables on energy </w:t>
+      </w:r>
+      <w:r>
+        <w:rPr>
+          <w:sz w:val="24"/>
+          <w:szCs w:val="24"/>
+          <w:highlight w:val="yellow"/>
+        </w:rPr>
+        <w:t>burden…. (i.e</w:t>
+      </w:r>
+      <w:r>
+        <w:rPr>
+          <w:sz w:val="24"/>
+          <w:szCs w:val="24"/>
+        </w:rPr>
+        <w:t xml:space="preserve">. compare magnitude of the coefficients), and finally </w:t>
       </w:r>
       <w:r>
         <w:rPr>
@@ -2293,7 +2308,21 @@
           <w:sz w:val="24"/>
           <w:szCs w:val="24"/>
         </w:rPr>
-        <w:t xml:space="preserve">, the percentage of the population that is African American, the percentage of the population above 65, and the percentage of individuals living in a rural community. </w:t>
+        <w:t xml:space="preserve">, the percentage of the population that is African American, the percentage of the population above 65, and the percentage of individuals </w:t>
+      </w:r>
+      <w:r>
+        <w:rPr>
+          <w:sz w:val="24"/>
+          <w:szCs w:val="24"/>
+        </w:rPr>
+        <w:t>with some college</w:t>
+      </w:r>
+      <w:r>
+        <w:rPr>
+          <w:sz w:val="24"/>
+          <w:szCs w:val="24"/>
+        </w:rPr>
+        <w:t xml:space="preserve">. </w:t>
       </w:r>
       <w:r>
         <w:rPr>
@@ -2339,6 +2368,7 @@
           <w:id w:val="-433434308"/>
           <w:citation/>
         </w:sdtPr>
+        <w:sdtEndPr/>
         <w:sdtContent>
           <w:r>
             <w:rPr>
@@ -2395,6 +2425,7 @@
           <w:id w:val="188190857"/>
           <w:citation/>
         </w:sdtPr>
+        <w:sdtEndPr/>
         <w:sdtContent>
           <w:r>
             <w:rPr>
@@ -2447,16 +2478,7 @@
           <w:sz w:val="24"/>
           <w:szCs w:val="24"/>
         </w:rPr>
-        <w:t xml:space="preserve">. The percentage </w:t>
-      </w:r>
-      <w:bookmarkStart w:id="0" w:name="_GoBack"/>
-      <w:bookmarkEnd w:id="0"/>
-      <w:r>
-        <w:rPr>
-          <w:sz w:val="24"/>
-          <w:szCs w:val="24"/>
-        </w:rPr>
-        <w:t>of individuals over the age of 65</w:t>
+        <w:t>. The percentage of individuals over the age of 65</w:t>
       </w:r>
       <w:r>
         <w:rPr>
@@ -2488,6 +2510,7 @@
           <w:id w:val="833649148"/>
           <w:citation/>
         </w:sdtPr>
+        <w:sdtEndPr/>
         <w:sdtContent>
           <w:r>
             <w:rPr>
@@ -2544,6 +2567,7 @@
           <w:id w:val="1871568122"/>
           <w:citation/>
         </w:sdtPr>
+        <w:sdtEndPr/>
         <w:sdtContent>
           <w:r>
             <w:rPr>
@@ -2597,6 +2621,14 @@
           <w:szCs w:val="24"/>
         </w:rPr>
         <w:t xml:space="preserve">. </w:t>
+      </w:r>
+      <w:r>
+        <w:rPr>
+          <w:color w:val="FF0000"/>
+          <w:sz w:val="24"/>
+          <w:szCs w:val="24"/>
+        </w:rPr>
+        <w:t>EDUCATION LEVEL HAS BEEEN SHOWN</w:t>
       </w:r>
     </w:p>
     <w:p>
@@ -2611,6 +2643,7 @@
     <w:p>
       <w:pPr>
         <w:spacing w:line="480" w:lineRule="auto"/>
+        <w:ind w:firstLine="720"/>
         <w:rPr>
           <w:color w:val="FF0000"/>
           <w:sz w:val="24"/>
@@ -2631,12 +2664,370 @@
           <w:sz w:val="24"/>
           <w:szCs w:val="24"/>
         </w:rPr>
-        <w:t>percentage of unemployed in</w:t>
-      </w:r>
+        <w:t>unemployment rate, percent of population living in poverty, percent of hous</w:t>
+      </w:r>
+      <w:r>
+        <w:rPr>
+          <w:color w:val="FF0000"/>
+          <w:sz w:val="24"/>
+          <w:szCs w:val="24"/>
+        </w:rPr>
+        <w:t>e</w:t>
+      </w:r>
+      <w:r>
+        <w:rPr>
+          <w:color w:val="FF0000"/>
+          <w:sz w:val="24"/>
+          <w:szCs w:val="24"/>
+        </w:rPr>
+        <w:t>holds owned,</w:t>
+      </w:r>
+      <w:r>
+        <w:rPr>
+          <w:color w:val="FF0000"/>
+          <w:sz w:val="24"/>
+          <w:szCs w:val="24"/>
+        </w:rPr>
+        <w:t xml:space="preserve"> unemployment rate</w:t>
+      </w:r>
+      <w:r>
+        <w:rPr>
+          <w:color w:val="FF0000"/>
+          <w:sz w:val="24"/>
+          <w:szCs w:val="24"/>
+        </w:rPr>
+        <w:t xml:space="preserve"> and percent of income</w:t>
+      </w:r>
+      <w:r>
+        <w:rPr>
+          <w:color w:val="FF0000"/>
+          <w:sz w:val="24"/>
+          <w:szCs w:val="24"/>
+        </w:rPr>
+        <w:t>.</w:t>
+      </w:r>
+      <w:r>
+        <w:rPr>
+          <w:color w:val="FF0000"/>
+          <w:sz w:val="24"/>
+          <w:szCs w:val="24"/>
+        </w:rPr>
+        <w:t xml:space="preserve"> P</w:t>
+      </w:r>
+      <w:r>
+        <w:rPr>
+          <w:color w:val="FF0000"/>
+          <w:sz w:val="24"/>
+          <w:szCs w:val="24"/>
+        </w:rPr>
+        <w:t xml:space="preserve">ercent living in poverty has been shown to be a significant indicator of energy inefficiency </w:t>
+      </w:r>
+      <w:sdt>
+        <w:sdtPr>
+          <w:rPr>
+            <w:color w:val="FF0000"/>
+            <w:sz w:val="24"/>
+            <w:szCs w:val="24"/>
+          </w:rPr>
+          <w:id w:val="289179549"/>
+          <w:citation/>
+        </w:sdtPr>
+        <w:sdtContent>
+          <w:r>
+            <w:rPr>
+              <w:color w:val="FF0000"/>
+              <w:sz w:val="24"/>
+              <w:szCs w:val="24"/>
+            </w:rPr>
+            <w:fldChar w:fldCharType="begin"/>
+          </w:r>
+          <w:r>
+            <w:rPr>
+              <w:color w:val="FF0000"/>
+              <w:sz w:val="24"/>
+              <w:szCs w:val="24"/>
+            </w:rPr>
+            <w:instrText xml:space="preserve"> CITATION Rea16 \l 1033 </w:instrText>
+          </w:r>
+          <w:r>
+            <w:rPr>
+              <w:color w:val="FF0000"/>
+              <w:sz w:val="24"/>
+              <w:szCs w:val="24"/>
+            </w:rPr>
+            <w:fldChar w:fldCharType="separate"/>
+          </w:r>
+          <w:r>
+            <w:rPr>
+              <w:noProof/>
+              <w:color w:val="FF0000"/>
+              <w:sz w:val="24"/>
+              <w:szCs w:val="24"/>
+            </w:rPr>
+            <w:t>(Reames, 2016)</w:t>
+          </w:r>
+          <w:r>
+            <w:rPr>
+              <w:color w:val="FF0000"/>
+              <w:sz w:val="24"/>
+              <w:szCs w:val="24"/>
+            </w:rPr>
+            <w:fldChar w:fldCharType="end"/>
+          </w:r>
+        </w:sdtContent>
+      </w:sdt>
+      <w:r>
+        <w:rPr>
+          <w:color w:val="FF0000"/>
+          <w:sz w:val="24"/>
+          <w:szCs w:val="24"/>
+        </w:rPr>
+        <w:t>.</w:t>
+      </w:r>
+      <w:r>
+        <w:rPr>
+          <w:color w:val="FF0000"/>
+          <w:sz w:val="24"/>
+          <w:szCs w:val="24"/>
+        </w:rPr>
+        <w:t xml:space="preserve">Ownership has been shown to be a </w:t>
+      </w:r>
+      <w:r>
+        <w:rPr>
+          <w:color w:val="FF0000"/>
+          <w:sz w:val="24"/>
+          <w:szCs w:val="24"/>
+        </w:rPr>
+        <w:t>predictors of energy inefficiency</w:t>
+      </w:r>
+      <w:sdt>
+        <w:sdtPr>
+          <w:rPr>
+            <w:color w:val="FF0000"/>
+            <w:sz w:val="24"/>
+            <w:szCs w:val="24"/>
+          </w:rPr>
+          <w:id w:val="1303812972"/>
+          <w:citation/>
+        </w:sdtPr>
+        <w:sdtContent>
+          <w:r>
+            <w:rPr>
+              <w:color w:val="FF0000"/>
+              <w:sz w:val="24"/>
+              <w:szCs w:val="24"/>
+            </w:rPr>
+            <w:fldChar w:fldCharType="begin"/>
+          </w:r>
+          <w:r>
+            <w:rPr>
+              <w:color w:val="FF0000"/>
+              <w:sz w:val="24"/>
+              <w:szCs w:val="24"/>
+            </w:rPr>
+            <w:instrText xml:space="preserve"> CITATION Rea16 \l 1033 </w:instrText>
+          </w:r>
+          <w:r>
+            <w:rPr>
+              <w:color w:val="FF0000"/>
+              <w:sz w:val="24"/>
+              <w:szCs w:val="24"/>
+            </w:rPr>
+            <w:fldChar w:fldCharType="separate"/>
+          </w:r>
+          <w:r>
+            <w:rPr>
+              <w:noProof/>
+              <w:color w:val="FF0000"/>
+              <w:sz w:val="24"/>
+              <w:szCs w:val="24"/>
+            </w:rPr>
+            <w:t xml:space="preserve"> </w:t>
+          </w:r>
+          <w:r>
+            <w:rPr>
+              <w:noProof/>
+              <w:color w:val="FF0000"/>
+              <w:sz w:val="24"/>
+              <w:szCs w:val="24"/>
+            </w:rPr>
+            <w:t>(Reames, 2016)</w:t>
+          </w:r>
+          <w:r>
+            <w:rPr>
+              <w:color w:val="FF0000"/>
+              <w:sz w:val="24"/>
+              <w:szCs w:val="24"/>
+            </w:rPr>
+            <w:fldChar w:fldCharType="end"/>
+          </w:r>
+        </w:sdtContent>
+      </w:sdt>
+      <w:r>
+        <w:rPr>
+          <w:color w:val="FF0000"/>
+          <w:sz w:val="24"/>
+          <w:szCs w:val="24"/>
+        </w:rPr>
+        <w:t xml:space="preserve"> as well as a </w:t>
+      </w:r>
+      <w:r>
+        <w:rPr>
+          <w:color w:val="FF0000"/>
+          <w:sz w:val="24"/>
+          <w:szCs w:val="24"/>
+        </w:rPr>
+        <w:t>barrier to energy efficiency programs that alleviate energy poverty</w:t>
+      </w:r>
+      <w:sdt>
+        <w:sdtPr>
+          <w:rPr>
+            <w:color w:val="FF0000"/>
+            <w:sz w:val="24"/>
+            <w:szCs w:val="24"/>
+          </w:rPr>
+          <w:id w:val="205464820"/>
+          <w:citation/>
+        </w:sdtPr>
+        <w:sdtContent>
+          <w:r>
+            <w:rPr>
+              <w:color w:val="FF0000"/>
+              <w:sz w:val="24"/>
+              <w:szCs w:val="24"/>
+            </w:rPr>
+            <w:fldChar w:fldCharType="begin"/>
+          </w:r>
+          <w:r>
+            <w:rPr>
+              <w:color w:val="FF0000"/>
+              <w:sz w:val="24"/>
+              <w:szCs w:val="24"/>
+            </w:rPr>
+            <w:instrText xml:space="preserve"> CITATION Bir10 \l 1033 </w:instrText>
+          </w:r>
+          <w:r>
+            <w:rPr>
+              <w:color w:val="FF0000"/>
+              <w:sz w:val="24"/>
+              <w:szCs w:val="24"/>
+            </w:rPr>
+            <w:fldChar w:fldCharType="separate"/>
+          </w:r>
+          <w:r>
+            <w:rPr>
+              <w:noProof/>
+              <w:color w:val="FF0000"/>
+              <w:sz w:val="24"/>
+              <w:szCs w:val="24"/>
+            </w:rPr>
+            <w:t xml:space="preserve"> </w:t>
+          </w:r>
+          <w:r>
+            <w:rPr>
+              <w:noProof/>
+              <w:color w:val="FF0000"/>
+              <w:sz w:val="24"/>
+              <w:szCs w:val="24"/>
+            </w:rPr>
+            <w:t>(Bird &amp; Hernández, 2010)</w:t>
+          </w:r>
+          <w:r>
+            <w:rPr>
+              <w:color w:val="FF0000"/>
+              <w:sz w:val="24"/>
+              <w:szCs w:val="24"/>
+            </w:rPr>
+            <w:fldChar w:fldCharType="end"/>
+          </w:r>
+        </w:sdtContent>
+      </w:sdt>
+      <w:sdt>
+        <w:sdtPr>
+          <w:rPr>
+            <w:color w:val="FF0000"/>
+            <w:sz w:val="24"/>
+            <w:szCs w:val="24"/>
+          </w:rPr>
+          <w:id w:val="-2055839791"/>
+          <w:citation/>
+        </w:sdtPr>
+        <w:sdtContent>
+          <w:r>
+            <w:rPr>
+              <w:color w:val="FF0000"/>
+              <w:sz w:val="24"/>
+              <w:szCs w:val="24"/>
+            </w:rPr>
+            <w:fldChar w:fldCharType="begin"/>
+          </w:r>
+          <w:r>
+            <w:rPr>
+              <w:color w:val="FF0000"/>
+              <w:sz w:val="24"/>
+              <w:szCs w:val="24"/>
+            </w:rPr>
+            <w:instrText xml:space="preserve"> CITATION Ros16 \l 1033 </w:instrText>
+          </w:r>
+          <w:r>
+            <w:rPr>
+              <w:color w:val="FF0000"/>
+              <w:sz w:val="24"/>
+              <w:szCs w:val="24"/>
+            </w:rPr>
+            <w:fldChar w:fldCharType="separate"/>
+          </w:r>
+          <w:r>
+            <w:rPr>
+              <w:noProof/>
+              <w:color w:val="FF0000"/>
+              <w:sz w:val="24"/>
+              <w:szCs w:val="24"/>
+            </w:rPr>
+            <w:t xml:space="preserve"> </w:t>
+          </w:r>
+          <w:r>
+            <w:rPr>
+              <w:noProof/>
+              <w:color w:val="FF0000"/>
+              <w:sz w:val="24"/>
+              <w:szCs w:val="24"/>
+            </w:rPr>
+            <w:t>(Ross &amp; Drehobl, 2016)</w:t>
+          </w:r>
+          <w:r>
+            <w:rPr>
+              <w:color w:val="FF0000"/>
+              <w:sz w:val="24"/>
+              <w:szCs w:val="24"/>
+            </w:rPr>
+            <w:fldChar w:fldCharType="end"/>
+          </w:r>
+        </w:sdtContent>
+      </w:sdt>
+      <w:r>
+        <w:rPr>
+          <w:color w:val="FF0000"/>
+          <w:sz w:val="24"/>
+          <w:szCs w:val="24"/>
+        </w:rPr>
+        <w:t>.</w:t>
+      </w:r>
+      <w:r>
+        <w:rPr>
+          <w:color w:val="FF0000"/>
+          <w:sz w:val="24"/>
+          <w:szCs w:val="24"/>
+        </w:rPr>
+        <w:t xml:space="preserve"> </w:t>
+      </w:r>
+      <w:bookmarkStart w:id="0" w:name="_GoBack"/>
+      <w:bookmarkEnd w:id="0"/>
     </w:p>
     <w:p>
       <w:pPr>
         <w:spacing w:line="480" w:lineRule="auto"/>
+        <w:ind w:firstLine="720"/>
         <w:rPr>
           <w:color w:val="FF0000"/>
           <w:sz w:val="24"/>
@@ -2650,6 +3041,519 @@
           <w:szCs w:val="24"/>
         </w:rPr>
         <w:t xml:space="preserve">The health indicators </w:t>
+      </w:r>
+      <w:r>
+        <w:rPr>
+          <w:color w:val="FF0000"/>
+          <w:sz w:val="24"/>
+          <w:szCs w:val="24"/>
+        </w:rPr>
+        <w:t xml:space="preserve">included percent of population uninsured, </w:t>
+      </w:r>
+      <w:r>
+        <w:rPr>
+          <w:color w:val="FF0000"/>
+          <w:sz w:val="24"/>
+          <w:szCs w:val="24"/>
+        </w:rPr>
+        <w:t xml:space="preserve">of </w:t>
+      </w:r>
+      <w:r>
+        <w:rPr>
+          <w:color w:val="FF0000"/>
+          <w:sz w:val="24"/>
+          <w:szCs w:val="24"/>
+        </w:rPr>
+        <w:t xml:space="preserve">adult obesity, </w:t>
+      </w:r>
+      <w:r>
+        <w:rPr>
+          <w:color w:val="FF0000"/>
+          <w:sz w:val="24"/>
+          <w:szCs w:val="24"/>
+        </w:rPr>
+        <w:t xml:space="preserve">of household </w:t>
+      </w:r>
+      <w:r>
+        <w:rPr>
+          <w:color w:val="FF0000"/>
+          <w:sz w:val="24"/>
+          <w:szCs w:val="24"/>
+        </w:rPr>
+        <w:t xml:space="preserve">food insecurity, and </w:t>
+      </w:r>
+      <w:r>
+        <w:rPr>
+          <w:color w:val="FF0000"/>
+          <w:sz w:val="24"/>
+          <w:szCs w:val="24"/>
+        </w:rPr>
+        <w:t xml:space="preserve">of households with low </w:t>
+      </w:r>
+      <w:r>
+        <w:rPr>
+          <w:color w:val="FF0000"/>
+          <w:sz w:val="24"/>
+          <w:szCs w:val="24"/>
+        </w:rPr>
+        <w:t xml:space="preserve">access to a grocery store. </w:t>
+      </w:r>
+      <w:r>
+        <w:rPr>
+          <w:color w:val="FF0000"/>
+          <w:sz w:val="24"/>
+          <w:szCs w:val="24"/>
+        </w:rPr>
+        <w:t xml:space="preserve">Percent of the households uninsured has been shown to be a major indicator of health. Individuals without health insurance are likely to forego </w:t>
+      </w:r>
+      <w:r>
+        <w:rPr>
+          <w:color w:val="FF0000"/>
+          <w:sz w:val="24"/>
+          <w:szCs w:val="24"/>
+        </w:rPr>
+        <w:t xml:space="preserve">preventative care, and more likely to be </w:t>
+      </w:r>
+      <w:proofErr w:type="gramStart"/>
+      <w:r>
+        <w:rPr>
+          <w:color w:val="FF0000"/>
+          <w:sz w:val="24"/>
+          <w:szCs w:val="24"/>
+        </w:rPr>
+        <w:t>hospitalized(</w:t>
+      </w:r>
+      <w:proofErr w:type="gramEnd"/>
+      <w:r>
+        <w:rPr>
+          <w:color w:val="FF0000"/>
+          <w:sz w:val="24"/>
+          <w:szCs w:val="24"/>
+        </w:rPr>
+        <w:t>CITE KAISER)</w:t>
+      </w:r>
+      <w:sdt>
+        <w:sdtPr>
+          <w:rPr>
+            <w:color w:val="FF0000"/>
+            <w:sz w:val="24"/>
+            <w:szCs w:val="24"/>
+          </w:rPr>
+          <w:id w:val="-1622688529"/>
+          <w:citation/>
+        </w:sdtPr>
+        <w:sdtContent>
+          <w:r>
+            <w:rPr>
+              <w:color w:val="FF0000"/>
+              <w:sz w:val="24"/>
+              <w:szCs w:val="24"/>
+            </w:rPr>
+            <w:fldChar w:fldCharType="begin"/>
+          </w:r>
+          <w:r>
+            <w:rPr>
+              <w:color w:val="FF0000"/>
+              <w:sz w:val="24"/>
+              <w:szCs w:val="24"/>
+            </w:rPr>
+            <w:instrText xml:space="preserve"> CITATION Kai18 \l 1033 </w:instrText>
+          </w:r>
+          <w:r>
+            <w:rPr>
+              <w:color w:val="FF0000"/>
+              <w:sz w:val="24"/>
+              <w:szCs w:val="24"/>
+            </w:rPr>
+            <w:fldChar w:fldCharType="separate"/>
+          </w:r>
+          <w:r>
+            <w:rPr>
+              <w:noProof/>
+              <w:color w:val="FF0000"/>
+              <w:sz w:val="24"/>
+              <w:szCs w:val="24"/>
+            </w:rPr>
+            <w:t xml:space="preserve"> </w:t>
+          </w:r>
+          <w:r>
+            <w:rPr>
+              <w:noProof/>
+              <w:color w:val="FF0000"/>
+              <w:sz w:val="24"/>
+              <w:szCs w:val="24"/>
+            </w:rPr>
+            <w:t>(Kaiser Family Foundation, 2018)</w:t>
+          </w:r>
+          <w:r>
+            <w:rPr>
+              <w:color w:val="FF0000"/>
+              <w:sz w:val="24"/>
+              <w:szCs w:val="24"/>
+            </w:rPr>
+            <w:fldChar w:fldCharType="end"/>
+          </w:r>
+        </w:sdtContent>
+      </w:sdt>
+      <w:r>
+        <w:rPr>
+          <w:color w:val="FF0000"/>
+          <w:sz w:val="24"/>
+          <w:szCs w:val="24"/>
+        </w:rPr>
+        <w:t xml:space="preserve">. </w:t>
+      </w:r>
+      <w:r>
+        <w:rPr>
+          <w:color w:val="FF0000"/>
+          <w:sz w:val="24"/>
+          <w:szCs w:val="24"/>
+        </w:rPr>
+        <w:t>The financial burden of s</w:t>
+      </w:r>
+      <w:r>
+        <w:rPr>
+          <w:color w:val="FF0000"/>
+          <w:sz w:val="24"/>
+          <w:szCs w:val="24"/>
+        </w:rPr>
+        <w:t>evere illness and</w:t>
+      </w:r>
+      <w:r>
+        <w:rPr>
+          <w:color w:val="FF0000"/>
+          <w:sz w:val="24"/>
+          <w:szCs w:val="24"/>
+        </w:rPr>
+        <w:t xml:space="preserve"> severe </w:t>
+      </w:r>
+      <w:r>
+        <w:rPr>
+          <w:color w:val="FF0000"/>
+          <w:sz w:val="24"/>
+          <w:szCs w:val="24"/>
+        </w:rPr>
+        <w:lastRenderedPageBreak/>
+        <w:t>disabilities</w:t>
+      </w:r>
+      <w:r>
+        <w:rPr>
+          <w:color w:val="FF0000"/>
+          <w:sz w:val="24"/>
+          <w:szCs w:val="24"/>
+        </w:rPr>
+        <w:t xml:space="preserve"> </w:t>
+      </w:r>
+      <w:r>
+        <w:rPr>
+          <w:color w:val="FF0000"/>
+          <w:sz w:val="24"/>
+          <w:szCs w:val="24"/>
+        </w:rPr>
+        <w:t>can lead to energy poverty</w:t>
+      </w:r>
+      <w:sdt>
+        <w:sdtPr>
+          <w:rPr>
+            <w:color w:val="FF0000"/>
+            <w:sz w:val="24"/>
+            <w:szCs w:val="24"/>
+          </w:rPr>
+          <w:id w:val="-950775875"/>
+          <w:citation/>
+        </w:sdtPr>
+        <w:sdtContent>
+          <w:r>
+            <w:rPr>
+              <w:color w:val="FF0000"/>
+              <w:sz w:val="24"/>
+              <w:szCs w:val="24"/>
+            </w:rPr>
+            <w:fldChar w:fldCharType="begin"/>
+          </w:r>
+          <w:r>
+            <w:rPr>
+              <w:color w:val="FF0000"/>
+              <w:sz w:val="24"/>
+              <w:szCs w:val="24"/>
+            </w:rPr>
+            <w:instrText xml:space="preserve"> CITATION Bir10 \l 1033 </w:instrText>
+          </w:r>
+          <w:r>
+            <w:rPr>
+              <w:color w:val="FF0000"/>
+              <w:sz w:val="24"/>
+              <w:szCs w:val="24"/>
+            </w:rPr>
+            <w:fldChar w:fldCharType="separate"/>
+          </w:r>
+          <w:r>
+            <w:rPr>
+              <w:noProof/>
+              <w:color w:val="FF0000"/>
+              <w:sz w:val="24"/>
+              <w:szCs w:val="24"/>
+            </w:rPr>
+            <w:t xml:space="preserve"> </w:t>
+          </w:r>
+          <w:r>
+            <w:rPr>
+              <w:noProof/>
+              <w:color w:val="FF0000"/>
+              <w:sz w:val="24"/>
+              <w:szCs w:val="24"/>
+            </w:rPr>
+            <w:t>(Bird &amp; Hernández, 2010)</w:t>
+          </w:r>
+          <w:r>
+            <w:rPr>
+              <w:color w:val="FF0000"/>
+              <w:sz w:val="24"/>
+              <w:szCs w:val="24"/>
+            </w:rPr>
+            <w:fldChar w:fldCharType="end"/>
+          </w:r>
+        </w:sdtContent>
+      </w:sdt>
+      <w:sdt>
+        <w:sdtPr>
+          <w:rPr>
+            <w:color w:val="FF0000"/>
+            <w:sz w:val="24"/>
+            <w:szCs w:val="24"/>
+          </w:rPr>
+          <w:id w:val="1419902106"/>
+          <w:citation/>
+        </w:sdtPr>
+        <w:sdtContent>
+          <w:r>
+            <w:rPr>
+              <w:color w:val="FF0000"/>
+              <w:sz w:val="24"/>
+              <w:szCs w:val="24"/>
+            </w:rPr>
+            <w:fldChar w:fldCharType="begin"/>
+          </w:r>
+          <w:r>
+            <w:rPr>
+              <w:color w:val="FF0000"/>
+              <w:sz w:val="24"/>
+              <w:szCs w:val="24"/>
+            </w:rPr>
+            <w:instrText xml:space="preserve">CITATION Boa10 \t  \l 1033 </w:instrText>
+          </w:r>
+          <w:r>
+            <w:rPr>
+              <w:color w:val="FF0000"/>
+              <w:sz w:val="24"/>
+              <w:szCs w:val="24"/>
+            </w:rPr>
+            <w:fldChar w:fldCharType="separate"/>
+          </w:r>
+          <w:r>
+            <w:rPr>
+              <w:noProof/>
+              <w:color w:val="FF0000"/>
+              <w:sz w:val="24"/>
+              <w:szCs w:val="24"/>
+            </w:rPr>
+            <w:t xml:space="preserve"> </w:t>
+          </w:r>
+          <w:r>
+            <w:rPr>
+              <w:noProof/>
+              <w:color w:val="FF0000"/>
+              <w:sz w:val="24"/>
+              <w:szCs w:val="24"/>
+            </w:rPr>
+            <w:t>(Boardman, 2010)</w:t>
+          </w:r>
+          <w:r>
+            <w:rPr>
+              <w:color w:val="FF0000"/>
+              <w:sz w:val="24"/>
+              <w:szCs w:val="24"/>
+            </w:rPr>
+            <w:fldChar w:fldCharType="end"/>
+          </w:r>
+        </w:sdtContent>
+      </w:sdt>
+      <w:r>
+        <w:rPr>
+          <w:color w:val="FF0000"/>
+          <w:sz w:val="24"/>
+          <w:szCs w:val="24"/>
+        </w:rPr>
+        <w:t>.</w:t>
+      </w:r>
+      <w:r>
+        <w:rPr>
+          <w:color w:val="FF0000"/>
+          <w:sz w:val="24"/>
+          <w:szCs w:val="24"/>
+        </w:rPr>
+        <w:t xml:space="preserve"> Obesity and </w:t>
+      </w:r>
+      <w:r>
+        <w:rPr>
+          <w:color w:val="FF0000"/>
+          <w:sz w:val="24"/>
+          <w:szCs w:val="24"/>
+        </w:rPr>
+        <w:t xml:space="preserve">low access to a grocery store can also be major predictors of </w:t>
+      </w:r>
+      <w:proofErr w:type="spellStart"/>
+      <w:r>
+        <w:rPr>
+          <w:color w:val="FF0000"/>
+          <w:sz w:val="24"/>
+          <w:szCs w:val="24"/>
+        </w:rPr>
+        <w:t>sever</w:t>
+      </w:r>
+      <w:proofErr w:type="spellEnd"/>
+      <w:r>
+        <w:rPr>
+          <w:color w:val="FF0000"/>
+          <w:sz w:val="24"/>
+          <w:szCs w:val="24"/>
+        </w:rPr>
+        <w:t xml:space="preserve"> illness</w:t>
+      </w:r>
+      <w:sdt>
+        <w:sdtPr>
+          <w:rPr>
+            <w:color w:val="FF0000"/>
+            <w:sz w:val="24"/>
+            <w:szCs w:val="24"/>
+          </w:rPr>
+          <w:id w:val="209085870"/>
+          <w:citation/>
+        </w:sdtPr>
+        <w:sdtContent>
+          <w:r>
+            <w:rPr>
+              <w:color w:val="FF0000"/>
+              <w:sz w:val="24"/>
+              <w:szCs w:val="24"/>
+            </w:rPr>
+            <w:fldChar w:fldCharType="begin"/>
+          </w:r>
+          <w:r>
+            <w:rPr>
+              <w:color w:val="FF0000"/>
+              <w:sz w:val="24"/>
+              <w:szCs w:val="24"/>
+            </w:rPr>
+            <w:instrText xml:space="preserve"> CITATION Foo19 \l 1033 </w:instrText>
+          </w:r>
+          <w:r>
+            <w:rPr>
+              <w:color w:val="FF0000"/>
+              <w:sz w:val="24"/>
+              <w:szCs w:val="24"/>
+            </w:rPr>
+            <w:fldChar w:fldCharType="separate"/>
+          </w:r>
+          <w:r>
+            <w:rPr>
+              <w:noProof/>
+              <w:color w:val="FF0000"/>
+              <w:sz w:val="24"/>
+              <w:szCs w:val="24"/>
+            </w:rPr>
+            <w:t xml:space="preserve"> </w:t>
+          </w:r>
+          <w:r>
+            <w:rPr>
+              <w:noProof/>
+              <w:color w:val="FF0000"/>
+              <w:sz w:val="24"/>
+              <w:szCs w:val="24"/>
+            </w:rPr>
+            <w:t>(Food Research and Access Center, 2019)</w:t>
+          </w:r>
+          <w:r>
+            <w:rPr>
+              <w:color w:val="FF0000"/>
+              <w:sz w:val="24"/>
+              <w:szCs w:val="24"/>
+            </w:rPr>
+            <w:fldChar w:fldCharType="end"/>
+          </w:r>
+        </w:sdtContent>
+      </w:sdt>
+      <w:r>
+        <w:rPr>
+          <w:color w:val="FF0000"/>
+          <w:sz w:val="24"/>
+          <w:szCs w:val="24"/>
+        </w:rPr>
+        <w:t xml:space="preserve">. </w:t>
+      </w:r>
+      <w:r>
+        <w:rPr>
+          <w:color w:val="FF0000"/>
+          <w:sz w:val="24"/>
+          <w:szCs w:val="24"/>
+        </w:rPr>
+        <w:t>Often one of the qualifiers for energy bill assistance is food stamp eligibility (i.e. SNAP)</w:t>
+      </w:r>
+      <w:r>
+        <w:rPr>
+          <w:color w:val="FF0000"/>
+          <w:sz w:val="24"/>
+          <w:szCs w:val="24"/>
+        </w:rPr>
+        <w:t xml:space="preserve"> (CITE TX PUC)</w:t>
+      </w:r>
+      <w:r>
+        <w:rPr>
+          <w:color w:val="FF0000"/>
+          <w:sz w:val="24"/>
+          <w:szCs w:val="24"/>
+        </w:rPr>
+        <w:t>. However, the percent of the population eligible for SNAP was not available at the county level. Instead the percent of h</w:t>
+      </w:r>
+      <w:r>
+        <w:rPr>
+          <w:color w:val="FF0000"/>
+          <w:sz w:val="24"/>
+          <w:szCs w:val="24"/>
+        </w:rPr>
+        <w:t>ousehold</w:t>
+      </w:r>
+      <w:r>
+        <w:rPr>
+          <w:color w:val="FF0000"/>
+          <w:sz w:val="24"/>
+          <w:szCs w:val="24"/>
+        </w:rPr>
+        <w:t xml:space="preserve">s that are </w:t>
+      </w:r>
+      <w:r>
+        <w:rPr>
+          <w:color w:val="FF0000"/>
+          <w:sz w:val="24"/>
+          <w:szCs w:val="24"/>
+        </w:rPr>
+        <w:t>food insecurity is used as a pr</w:t>
+      </w:r>
+      <w:r>
+        <w:rPr>
+          <w:color w:val="FF0000"/>
+          <w:sz w:val="24"/>
+          <w:szCs w:val="24"/>
+        </w:rPr>
+        <w:t xml:space="preserve">oxy for SNAP eligibility. </w:t>
+      </w:r>
+      <w:r>
+        <w:rPr>
+          <w:color w:val="FF0000"/>
+          <w:sz w:val="24"/>
+          <w:szCs w:val="24"/>
+        </w:rPr>
+        <w:t xml:space="preserve">Food rank was used in the validation model instead of food insecurity. </w:t>
       </w:r>
     </w:p>
     <w:p>
@@ -2727,6 +3631,29 @@
         </w:rPr>
         <w:t>.</w:t>
       </w:r>
+      <w:r>
+        <w:rPr>
+          <w:sz w:val="24"/>
+          <w:szCs w:val="24"/>
+        </w:rPr>
+        <w:t xml:space="preserve"> The full list of variables and unique identifiers are listed </w:t>
+      </w:r>
+      <w:proofErr w:type="gramStart"/>
+      <w:r>
+        <w:rPr>
+          <w:sz w:val="24"/>
+          <w:szCs w:val="24"/>
+        </w:rPr>
+        <w:t>in(</w:t>
+      </w:r>
+      <w:proofErr w:type="gramEnd"/>
+      <w:r>
+        <w:rPr>
+          <w:sz w:val="24"/>
+          <w:szCs w:val="24"/>
+        </w:rPr>
+        <w:t>FIG XXX)</w:t>
+      </w:r>
     </w:p>
     <w:p>
       <w:pPr>
@@ -2770,15 +3697,7 @@
           <w:sz w:val="24"/>
           <w:szCs w:val="24"/>
         </w:rPr>
-        <w:t xml:space="preserve"> The same was done for the linear model </w:t>
-      </w:r>
-      <w:r>
-        <w:rPr>
-          <w:sz w:val="24"/>
-          <w:szCs w:val="24"/>
-        </w:rPr>
-        <w:lastRenderedPageBreak/>
-        <w:t>with the dummy variable. A full list of the data sources can be seen in the next section (TABLE/FIGUREXX).</w:t>
+        <w:t xml:space="preserve"> The same was done for the linear model with the dummy variable. A full list of the data sources can be seen in the next section (TABLE/FIGUREXX).</w:t>
       </w:r>
     </w:p>
     <w:p>
@@ -2821,6 +3740,7 @@
           <w:sz w:val="24"/>
           <w:szCs w:val="24"/>
         </w:rPr>
+        <w:lastRenderedPageBreak/>
         <w:t xml:space="preserve">The data used for this study comes </w:t>
       </w:r>
       <w:proofErr w:type="gramStart"/>
@@ -3186,7 +4106,6 @@
           <w:sz w:val="24"/>
           <w:szCs w:val="24"/>
         </w:rPr>
-        <w:lastRenderedPageBreak/>
         <w:t xml:space="preserve"> </w:t>
       </w:r>
     </w:p>
@@ -3218,7 +4137,15 @@
           <w:sz w:val="24"/>
           <w:szCs w:val="24"/>
         </w:rPr>
-        <w:t xml:space="preserve"> The FIP was used as the unique identifier to merge that data sets in to two new data sets: an analysis data set and a validation data set. All continuous variable </w:t>
+        <w:t xml:space="preserve"> The FIP was used as the unique identifier to merge </w:t>
+      </w:r>
+      <w:r>
+        <w:rPr>
+          <w:sz w:val="24"/>
+          <w:szCs w:val="24"/>
+        </w:rPr>
+        <w:lastRenderedPageBreak/>
+        <w:t xml:space="preserve">that data sets in to two new data sets: an analysis data set and a validation data set. All continuous variable </w:t>
       </w:r>
       <w:proofErr w:type="gramStart"/>
       <w:r>
@@ -3608,54 +4535,61 @@
           <w:sz w:val="24"/>
           <w:szCs w:val="24"/>
         </w:rPr>
+        <w:t xml:space="preserve">Data management occurred through: (1) saving the entire study in two locations, (2) folder structuring, (3) file and variable naming conventions. </w:t>
+      </w:r>
+      <w:proofErr w:type="gramStart"/>
+      <w:r>
+        <w:rPr>
+          <w:sz w:val="24"/>
+          <w:szCs w:val="24"/>
+        </w:rPr>
+        <w:t>All of</w:t>
+      </w:r>
+      <w:proofErr w:type="gramEnd"/>
+      <w:r>
+        <w:rPr>
+          <w:sz w:val="24"/>
+          <w:szCs w:val="24"/>
+        </w:rPr>
+        <w:t xml:space="preserve"> the files used for this study where saved in a publicly available </w:t>
+      </w:r>
+      <w:proofErr w:type="spellStart"/>
+      <w:r>
+        <w:rPr>
+          <w:sz w:val="24"/>
+          <w:szCs w:val="24"/>
+        </w:rPr>
+        <w:t>Github</w:t>
+      </w:r>
+      <w:proofErr w:type="spellEnd"/>
+      <w:r>
+        <w:rPr>
+          <w:sz w:val="24"/>
+          <w:szCs w:val="24"/>
+        </w:rPr>
+        <w:t xml:space="preserve"> repository</w:t>
+      </w:r>
+      <w:r>
+        <w:rPr>
+          <w:sz w:val="24"/>
+          <w:szCs w:val="24"/>
+        </w:rPr>
+        <w:t xml:space="preserve"> cloud</w:t>
+      </w:r>
+      <w:r>
+        <w:rPr>
+          <w:sz w:val="24"/>
+          <w:szCs w:val="24"/>
+        </w:rPr>
+        <w:t xml:space="preserve">. This repository was linked to the </w:t>
+      </w:r>
+      <w:r>
+        <w:rPr>
+          <w:sz w:val="24"/>
+          <w:szCs w:val="24"/>
+        </w:rPr>
         <w:lastRenderedPageBreak/>
-        <w:t xml:space="preserve">Data management occurred through: (1) saving the entire study in two locations, (2) folder structuring, (3) file and variable naming conventions. </w:t>
-      </w:r>
-      <w:proofErr w:type="gramStart"/>
-      <w:r>
-        <w:rPr>
-          <w:sz w:val="24"/>
-          <w:szCs w:val="24"/>
-        </w:rPr>
-        <w:t>All of</w:t>
-      </w:r>
-      <w:proofErr w:type="gramEnd"/>
-      <w:r>
-        <w:rPr>
-          <w:sz w:val="24"/>
-          <w:szCs w:val="24"/>
-        </w:rPr>
-        <w:t xml:space="preserve"> the files used for this study where saved in a publicly available </w:t>
-      </w:r>
-      <w:proofErr w:type="spellStart"/>
-      <w:r>
-        <w:rPr>
-          <w:sz w:val="24"/>
-          <w:szCs w:val="24"/>
-        </w:rPr>
-        <w:t>Github</w:t>
-      </w:r>
-      <w:proofErr w:type="spellEnd"/>
-      <w:r>
-        <w:rPr>
-          <w:sz w:val="24"/>
-          <w:szCs w:val="24"/>
-        </w:rPr>
-        <w:t xml:space="preserve"> repository</w:t>
-      </w:r>
-      <w:r>
-        <w:rPr>
-          <w:sz w:val="24"/>
-          <w:szCs w:val="24"/>
-        </w:rPr>
-        <w:t xml:space="preserve"> cloud</w:t>
-      </w:r>
-      <w:r>
-        <w:rPr>
-          <w:sz w:val="24"/>
-          <w:szCs w:val="24"/>
-        </w:rPr>
-        <w:t xml:space="preserve">. This repository was linked to the authors desktop and the </w:t>
+        <w:t xml:space="preserve">authors desktop and the </w:t>
       </w:r>
       <w:r>
         <w:rPr>
@@ -3855,6 +4789,7 @@
           <w:sz w:val="24"/>
           <w:szCs w:val="24"/>
         </w:rPr>
+        <w:lastRenderedPageBreak/>
         <w:t xml:space="preserve">Overall, this study is highly replicable because the datasets are all publicly available and R and R Studio are publicly available programming software. The only software that is not publicly available is ArcGIS which was used to </w:t>
       </w:r>
       <w:r>
@@ -4013,16 +4948,7 @@
         <w:t xml:space="preserve"> is an estimate </w:t>
       </w:r>
       <w:r>
-        <w:t>the percentage of non-white Hispanic</w:t>
-      </w:r>
-      <w:r>
-        <w:t xml:space="preserve"> individuals</w:t>
-      </w:r>
-      <w:r>
-        <w:t xml:space="preserve"> in the county</w:t>
-      </w:r>
-      <w:r>
-        <w:t>.</w:t>
+        <w:t>the percentage of non-white Hispanic individuals in the county.</w:t>
       </w:r>
     </w:p>
   </w:footnote>
@@ -4733,6 +5659,7 @@
   </w:compat>
   <w:rsids>
     <w:rsidRoot w:val="00AC72FF"/>
+    <w:rsid w:val="002A2A1A"/>
     <w:rsid w:val="005038F4"/>
     <w:rsid w:val="006F49BB"/>
     <w:rsid w:val="007111CE"/>
@@ -5561,7 +6488,7 @@
         </b:NameList>
       </b:Author>
     </b:Author>
-    <b:RefOrder>14</b:RefOrder>
+    <b:RefOrder>16</b:RefOrder>
   </b:Source>
   <b:Source>
     <b:Tag>Her17</b:Tag>
@@ -5580,7 +6507,7 @@
         </b:NameList>
       </b:Author>
     </b:Author>
-    <b:RefOrder>15</b:RefOrder>
+    <b:RefOrder>17</b:RefOrder>
   </b:Source>
   <b:Source>
     <b:Tag>Cha17</b:Tag>
@@ -5852,11 +6779,41 @@
     </b:Author>
     <b:RefOrder>13</b:RefOrder>
   </b:Source>
+  <b:Source>
+    <b:Tag>Kai18</b:Tag>
+    <b:SourceType>InternetSite</b:SourceType>
+    <b:Guid>{5979D760-CE58-43B7-A164-69E37B0C6578}</b:Guid>
+    <b:Author>
+      <b:Author>
+        <b:Corporate>Kaiser Family Foundation</b:Corporate>
+      </b:Author>
+    </b:Author>
+    <b:Title>Key Facts About the Unninsured Population</b:Title>
+    <b:Year>2018</b:Year>
+    <b:Month>December</b:Month>
+    <b:URL>https://www.kff.org/uninsured/fact-sheet/key-facts-about-the-uninsured-population/</b:URL>
+    <b:RefOrder>14</b:RefOrder>
+  </b:Source>
+  <b:Source>
+    <b:Tag>Foo19</b:Tag>
+    <b:SourceType>InternetSite</b:SourceType>
+    <b:Guid>{E36AB342-415D-46A8-AC51-8F1E2CF3259B}</b:Guid>
+    <b:Author>
+      <b:Author>
+        <b:Corporate>Food Research and Access Center</b:Corporate>
+      </b:Author>
+    </b:Author>
+    <b:Title>Why Low-Income People and Food Insecure People are Vulnerable to Poor Nutrition</b:Title>
+    <b:InternetSiteTitle>Food Research and Access Center: Obesity and Health</b:InternetSiteTitle>
+    <b:Year>2019</b:Year>
+    <b:URL>http://frac.org/obesity-health/low-income-food-insecure-people-vulnerable-poor-nutrition-obesity</b:URL>
+    <b:RefOrder>15</b:RefOrder>
+  </b:Source>
 </b:Sources>
 </file>
 
 <file path=customXml/itemProps1.xml><?xml version="1.0" encoding="utf-8"?>
-<ds:datastoreItem xmlns:ds="http://schemas.openxmlformats.org/officeDocument/2006/customXml" ds:itemID="{21A0A2A0-895E-4A67-999F-E108D37FC08B}">
+<ds:datastoreItem xmlns:ds="http://schemas.openxmlformats.org/officeDocument/2006/customXml" ds:itemID="{6C0FC780-F2BD-4BE1-A2EE-1C68E04DF52C}">
   <ds:schemaRefs>
     <ds:schemaRef ds:uri="http://schemas.openxmlformats.org/officeDocument/2006/bibliography"/>
   </ds:schemaRefs>

--- a/writing_literature_present/full_report_Chinelo_agbim_v1.docx
+++ b/writing_literature_present/full_report_Chinelo_agbim_v1.docx
@@ -2732,6 +2732,7 @@
           <w:id w:val="289179549"/>
           <w:citation/>
         </w:sdtPr>
+        <w:sdtEndPr/>
         <w:sdtContent>
           <w:r>
             <w:rPr>
@@ -2810,6 +2811,7 @@
           <w:id w:val="1303812972"/>
           <w:citation/>
         </w:sdtPr>
+        <w:sdtEndPr/>
         <w:sdtContent>
           <w:r>
             <w:rPr>
@@ -2889,6 +2891,7 @@
           <w:id w:val="205464820"/>
           <w:citation/>
         </w:sdtPr>
+        <w:sdtEndPr/>
         <w:sdtContent>
           <w:r>
             <w:rPr>
@@ -2952,6 +2955,7 @@
           <w:id w:val="-2055839791"/>
           <w:citation/>
         </w:sdtPr>
+        <w:sdtEndPr/>
         <w:sdtContent>
           <w:r>
             <w:rPr>
@@ -3021,8 +3025,6 @@
         </w:rPr>
         <w:t xml:space="preserve"> </w:t>
       </w:r>
-      <w:bookmarkStart w:id="0" w:name="_GoBack"/>
-      <w:bookmarkEnd w:id="0"/>
     </w:p>
     <w:p>
       <w:pPr>
@@ -3142,6 +3144,7 @@
           <w:id w:val="-1622688529"/>
           <w:citation/>
         </w:sdtPr>
+        <w:sdtEndPr/>
         <w:sdtContent>
           <w:r>
             <w:rPr>
@@ -3262,6 +3265,7 @@
           <w:id w:val="-950775875"/>
           <w:citation/>
         </w:sdtPr>
+        <w:sdtEndPr/>
         <w:sdtContent>
           <w:r>
             <w:rPr>
@@ -3325,6 +3329,7 @@
           <w:id w:val="1419902106"/>
           <w:citation/>
         </w:sdtPr>
+        <w:sdtEndPr/>
         <w:sdtContent>
           <w:r>
             <w:rPr>
@@ -3430,6 +3435,7 @@
           <w:id w:val="209085870"/>
           <w:citation/>
         </w:sdtPr>
+        <w:sdtEndPr/>
         <w:sdtContent>
           <w:r>
             <w:rPr>
@@ -3916,7 +3922,16 @@
           <w:sz w:val="24"/>
           <w:szCs w:val="24"/>
         </w:rPr>
-        <w:t xml:space="preserve"> data sets are cleaned merged to create an analysis and validation data set, and </w:t>
+        <w:t xml:space="preserve"> data sets are cleaned merged to create an analysis and validation data set, a</w:t>
+      </w:r>
+      <w:bookmarkStart w:id="0" w:name="_GoBack"/>
+      <w:bookmarkEnd w:id="0"/>
+      <w:r>
+        <w:rPr>
+          <w:sz w:val="24"/>
+          <w:szCs w:val="24"/>
+        </w:rPr>
+        <w:t xml:space="preserve">nd </w:t>
       </w:r>
       <w:r>
         <w:rPr>
@@ -4666,21 +4681,21 @@
         <w:spacing w:line="480" w:lineRule="auto"/>
         <w:ind w:firstLine="720"/>
         <w:rPr>
-          <w:sz w:val="24"/>
-          <w:szCs w:val="24"/>
+          <w:sz w:val="28"/>
+          <w:szCs w:val="28"/>
         </w:rPr>
       </w:pPr>
       <w:r>
         <w:rPr>
-          <w:sz w:val="24"/>
-          <w:szCs w:val="24"/>
+          <w:sz w:val="28"/>
+          <w:szCs w:val="28"/>
         </w:rPr>
         <w:t xml:space="preserve">File </w:t>
       </w:r>
       <w:r>
         <w:rPr>
-          <w:sz w:val="24"/>
-          <w:szCs w:val="24"/>
+          <w:sz w:val="28"/>
+          <w:szCs w:val="28"/>
         </w:rPr>
         <w:t>naming convention was based on functionality and drafts.</w:t>
       </w:r>
@@ -4701,6 +4716,115 @@
           <w:szCs w:val="24"/>
         </w:rPr>
         <w:t>Results:</w:t>
+      </w:r>
+    </w:p>
+    <w:p>
+      <w:pPr>
+        <w:spacing w:line="480" w:lineRule="auto"/>
+        <w:rPr>
+          <w:sz w:val="24"/>
+          <w:szCs w:val="24"/>
+        </w:rPr>
+      </w:pPr>
+      <w:r>
+        <w:rPr>
+          <w:sz w:val="24"/>
+          <w:szCs w:val="24"/>
+        </w:rPr>
+        <w:tab/>
+        <w:t xml:space="preserve">The results show that the LMI households spend nearly twice as much on energy bill as non LMI households. </w:t>
+      </w:r>
+      <w:r>
+        <w:rPr>
+          <w:sz w:val="24"/>
+          <w:szCs w:val="24"/>
+        </w:rPr>
+        <w:t xml:space="preserve">The median county level LMI energy burden is 9% whereas the median non LMI is 4% of income spent on energy (FIGXX). </w:t>
+      </w:r>
+      <w:r>
+        <w:rPr>
+          <w:sz w:val="24"/>
+          <w:szCs w:val="24"/>
+        </w:rPr>
+        <w:t>Additionally, the map generated in ArcGIS show that energy burden m</w:t>
+      </w:r>
+      <w:r>
+        <w:rPr>
+          <w:sz w:val="24"/>
+          <w:szCs w:val="24"/>
+        </w:rPr>
+        <w:t>ay</w:t>
+      </w:r>
+      <w:r>
+        <w:rPr>
+          <w:sz w:val="24"/>
+          <w:szCs w:val="24"/>
+        </w:rPr>
+        <w:t xml:space="preserve"> be concentrated along the border region</w:t>
+      </w:r>
+      <w:r>
+        <w:rPr>
+          <w:sz w:val="24"/>
+          <w:szCs w:val="24"/>
+        </w:rPr>
+        <w:t xml:space="preserve"> (FIGXX)</w:t>
+      </w:r>
+      <w:r>
+        <w:rPr>
+          <w:sz w:val="24"/>
+          <w:szCs w:val="24"/>
+        </w:rPr>
+        <w:t>.</w:t>
+      </w:r>
+    </w:p>
+    <w:p>
+      <w:pPr>
+        <w:spacing w:line="480" w:lineRule="auto"/>
+        <w:rPr>
+          <w:sz w:val="24"/>
+          <w:szCs w:val="24"/>
+        </w:rPr>
+      </w:pPr>
+      <w:r>
+        <w:rPr>
+          <w:noProof/>
+        </w:rPr>
+        <w:lastRenderedPageBreak/>
+        <w:drawing>
+          <wp:inline distT="0" distB="0" distL="0" distR="0" wp14:anchorId="2D356B14" wp14:editId="2D825615">
+            <wp:extent cx="6219825" cy="1630931"/>
+            <wp:effectExtent l="0" t="0" r="0" b="7620"/>
+            <wp:docPr id="1" name="Picture 1"/>
+            <wp:cNvGraphicFramePr>
+              <a:graphicFrameLocks xmlns:a="http://schemas.openxmlformats.org/drawingml/2006/main" noChangeAspect="1"/>
+            </wp:cNvGraphicFramePr>
+            <a:graphic xmlns:a="http://schemas.openxmlformats.org/drawingml/2006/main">
+              <a:graphicData uri="http://schemas.openxmlformats.org/drawingml/2006/picture">
+                <pic:pic xmlns:pic="http://schemas.openxmlformats.org/drawingml/2006/picture">
+                  <pic:nvPicPr>
+                    <pic:cNvPr id="1" name=""/>
+                    <pic:cNvPicPr/>
+                  </pic:nvPicPr>
+                  <pic:blipFill>
+                    <a:blip r:embed="rId7"/>
+                    <a:stretch>
+                      <a:fillRect/>
+                    </a:stretch>
+                  </pic:blipFill>
+                  <pic:spPr>
+                    <a:xfrm>
+                      <a:off x="0" y="0"/>
+                      <a:ext cx="6241231" cy="1636544"/>
+                    </a:xfrm>
+                    <a:prstGeom prst="rect">
+                      <a:avLst/>
+                    </a:prstGeom>
+                  </pic:spPr>
+                </pic:pic>
+              </a:graphicData>
+            </a:graphic>
+          </wp:inline>
+        </w:drawing>
       </w:r>
     </w:p>
     <w:p>
@@ -4716,24 +4840,6 @@
       <w:pPr>
         <w:spacing w:line="480" w:lineRule="auto"/>
         <w:rPr>
-          <w:b/>
-          <w:sz w:val="24"/>
-          <w:szCs w:val="24"/>
-        </w:rPr>
-      </w:pPr>
-      <w:r>
-        <w:rPr>
-          <w:b/>
-          <w:sz w:val="24"/>
-          <w:szCs w:val="24"/>
-        </w:rPr>
-        <w:t>Discussion and Conclusion:</w:t>
-      </w:r>
-    </w:p>
-    <w:p>
-      <w:pPr>
-        <w:spacing w:line="480" w:lineRule="auto"/>
-        <w:rPr>
           <w:sz w:val="24"/>
           <w:szCs w:val="24"/>
         </w:rPr>
@@ -4743,37 +4849,10 @@
       <w:pPr>
         <w:spacing w:line="480" w:lineRule="auto"/>
         <w:rPr>
-          <w:b/>
           <w:sz w:val="24"/>
           <w:szCs w:val="24"/>
         </w:rPr>
       </w:pPr>
-      <w:r>
-        <w:rPr>
-          <w:b/>
-          <w:sz w:val="24"/>
-          <w:szCs w:val="24"/>
-        </w:rPr>
-        <w:t>Limitations:</w:t>
-      </w:r>
-    </w:p>
-    <w:p>
-      <w:pPr>
-        <w:spacing w:line="480" w:lineRule="auto"/>
-        <w:rPr>
-          <w:b/>
-          <w:sz w:val="24"/>
-          <w:szCs w:val="24"/>
-        </w:rPr>
-      </w:pPr>
-      <w:r>
-        <w:rPr>
-          <w:b/>
-          <w:sz w:val="24"/>
-          <w:szCs w:val="24"/>
-        </w:rPr>
-        <w:t>Replication Limitations</w:t>
-      </w:r>
     </w:p>
     <w:p>
       <w:pPr>
@@ -4789,38 +4868,778 @@
           <w:sz w:val="24"/>
           <w:szCs w:val="24"/>
         </w:rPr>
-        <w:lastRenderedPageBreak/>
-        <w:t xml:space="preserve">Overall, this study is highly replicable because the datasets are all publicly available and R and R Studio are publicly available programming software. The only software that is not publicly available is ArcGIS which was used to </w:t>
-      </w:r>
-      <w:r>
-        <w:rPr>
-          <w:sz w:val="24"/>
-          <w:szCs w:val="24"/>
-        </w:rPr>
-        <w:t>create the maps. Additionally, the literature that was used in the literature and to develop this study, is not publicly available. As such, validating the assertions made in the introduction and literature review will be difficult for researchers without access to an academic library.</w:t>
+        <w:t xml:space="preserve">For the </w:t>
+      </w:r>
+      <w:proofErr w:type="gramStart"/>
+      <w:r>
+        <w:rPr>
+          <w:sz w:val="24"/>
+          <w:szCs w:val="24"/>
+        </w:rPr>
+        <w:t>all of</w:t>
+      </w:r>
+      <w:proofErr w:type="gramEnd"/>
+      <w:r>
+        <w:rPr>
+          <w:sz w:val="24"/>
+          <w:szCs w:val="24"/>
+        </w:rPr>
+        <w:t xml:space="preserve"> the regression models the percent </w:t>
+      </w:r>
+      <w:proofErr w:type="spellStart"/>
+      <w:r>
+        <w:rPr>
+          <w:sz w:val="24"/>
+          <w:szCs w:val="24"/>
+        </w:rPr>
+        <w:t>hi</w:t>
+      </w:r>
+      <w:r>
+        <w:rPr>
+          <w:sz w:val="24"/>
+          <w:szCs w:val="24"/>
+        </w:rPr>
+        <w:t>s</w:t>
+      </w:r>
+      <w:r>
+        <w:rPr>
+          <w:sz w:val="24"/>
+          <w:szCs w:val="24"/>
+        </w:rPr>
+        <w:t>panic</w:t>
+      </w:r>
+      <w:proofErr w:type="spellEnd"/>
+      <w:r>
+        <w:rPr>
+          <w:sz w:val="24"/>
+          <w:szCs w:val="24"/>
+        </w:rPr>
+        <w:t xml:space="preserve"> variable was dropped because it created high multicollinearity with the other variables. </w:t>
+      </w:r>
+      <w:r>
+        <w:rPr>
+          <w:sz w:val="24"/>
+          <w:szCs w:val="24"/>
+        </w:rPr>
+        <w:t>Linear r</w:t>
+      </w:r>
+      <w:r>
+        <w:rPr>
+          <w:sz w:val="24"/>
+          <w:szCs w:val="24"/>
+        </w:rPr>
+        <w:t>egression using the analysis data</w:t>
+      </w:r>
+      <w:r>
+        <w:rPr>
+          <w:sz w:val="24"/>
+          <w:szCs w:val="24"/>
+        </w:rPr>
+        <w:t xml:space="preserve"> (without the dummy variable)</w:t>
+      </w:r>
+      <w:r>
+        <w:rPr>
+          <w:sz w:val="24"/>
+          <w:szCs w:val="24"/>
+        </w:rPr>
+        <w:t xml:space="preserve"> has an Adjusted </w:t>
+      </w:r>
+      <w:r>
+        <w:rPr>
+          <w:sz w:val="24"/>
+          <w:szCs w:val="24"/>
+        </w:rPr>
+        <w:t>R</w:t>
+      </w:r>
+      <w:r>
+        <w:rPr>
+          <w:sz w:val="24"/>
+          <w:szCs w:val="24"/>
+          <w:vertAlign w:val="superscript"/>
+        </w:rPr>
+        <w:t>2</w:t>
+      </w:r>
+      <w:r>
+        <w:rPr>
+          <w:sz w:val="24"/>
+          <w:szCs w:val="24"/>
+        </w:rPr>
+        <w:t>=</w:t>
+      </w:r>
+      <w:r>
+        <w:rPr>
+          <w:sz w:val="24"/>
+          <w:szCs w:val="24"/>
+        </w:rPr>
+        <w:t>0.4</w:t>
+      </w:r>
+      <w:r>
+        <w:rPr>
+          <w:sz w:val="24"/>
+          <w:szCs w:val="24"/>
+        </w:rPr>
+        <w:t>54</w:t>
+      </w:r>
+      <w:r>
+        <w:rPr>
+          <w:sz w:val="24"/>
+          <w:szCs w:val="24"/>
+        </w:rPr>
+        <w:t>.</w:t>
+      </w:r>
+      <w:r>
+        <w:rPr>
+          <w:sz w:val="24"/>
+          <w:szCs w:val="24"/>
+        </w:rPr>
+        <w:t xml:space="preserve"> </w:t>
+      </w:r>
+      <w:r>
+        <w:rPr>
+          <w:sz w:val="24"/>
+          <w:szCs w:val="24"/>
+        </w:rPr>
+        <w:t>This Adjusted R</w:t>
+      </w:r>
+      <w:r>
+        <w:rPr>
+          <w:sz w:val="24"/>
+          <w:szCs w:val="24"/>
+          <w:vertAlign w:val="superscript"/>
+        </w:rPr>
+        <w:t>2</w:t>
+      </w:r>
+      <w:r>
+        <w:rPr>
+          <w:sz w:val="24"/>
+          <w:szCs w:val="24"/>
+        </w:rPr>
+        <w:t xml:space="preserve"> means that the model explained ~48% of the variation in energy burden when adjusting for unnecessary variables. The overall </w:t>
+      </w:r>
+      <w:r>
+        <w:rPr>
+          <w:sz w:val="24"/>
+          <w:szCs w:val="24"/>
+        </w:rPr>
+        <w:t xml:space="preserve">analysis </w:t>
+      </w:r>
+      <w:r>
+        <w:rPr>
+          <w:sz w:val="24"/>
+          <w:szCs w:val="24"/>
+        </w:rPr>
+        <w:t>model with a dummy had a p value&lt;&lt;0.05 meaning that the model is significant.</w:t>
+      </w:r>
+      <w:r>
+        <w:rPr>
+          <w:sz w:val="24"/>
+          <w:szCs w:val="24"/>
+        </w:rPr>
+        <w:t xml:space="preserve"> Percent</w:t>
+      </w:r>
+      <w:r>
+        <w:rPr>
+          <w:sz w:val="24"/>
+          <w:szCs w:val="24"/>
+        </w:rPr>
+        <w:t xml:space="preserve"> of county living in poverty and percent of households that own their home, and </w:t>
+      </w:r>
+      <w:r>
+        <w:rPr>
+          <w:sz w:val="24"/>
+          <w:szCs w:val="24"/>
+        </w:rPr>
+        <w:t xml:space="preserve">the food environment ranking </w:t>
+      </w:r>
+      <w:r>
+        <w:rPr>
+          <w:sz w:val="24"/>
+          <w:szCs w:val="24"/>
+        </w:rPr>
+        <w:t>were the significant indicators (TABLEXXX).</w:t>
       </w:r>
     </w:p>
     <w:p>
       <w:pPr>
         <w:spacing w:line="480" w:lineRule="auto"/>
-        <w:rPr>
-          <w:b/>
+        <w:ind w:firstLine="720"/>
+        <w:rPr>
           <w:sz w:val="24"/>
           <w:szCs w:val="24"/>
         </w:rPr>
       </w:pPr>
       <w:r>
         <w:rPr>
-          <w:b/>
-          <w:sz w:val="24"/>
-          <w:szCs w:val="24"/>
-        </w:rPr>
-        <w:t>Study Limitations:</w:t>
+          <w:sz w:val="24"/>
+          <w:szCs w:val="24"/>
+        </w:rPr>
+        <w:t>Linear</w:t>
+      </w:r>
+      <w:r>
+        <w:rPr>
+          <w:sz w:val="24"/>
+          <w:szCs w:val="24"/>
+        </w:rPr>
+        <w:t xml:space="preserve"> </w:t>
+      </w:r>
+      <w:r>
+        <w:rPr>
+          <w:sz w:val="24"/>
+          <w:szCs w:val="24"/>
+        </w:rPr>
+        <w:t>regression</w:t>
+      </w:r>
+      <w:r>
+        <w:rPr>
+          <w:sz w:val="24"/>
+          <w:szCs w:val="24"/>
+        </w:rPr>
+        <w:t xml:space="preserve"> </w:t>
+      </w:r>
+      <w:r>
+        <w:rPr>
+          <w:sz w:val="24"/>
+          <w:szCs w:val="24"/>
+        </w:rPr>
+        <w:t xml:space="preserve">using the </w:t>
+      </w:r>
+      <w:r>
+        <w:rPr>
+          <w:sz w:val="24"/>
+          <w:szCs w:val="24"/>
+        </w:rPr>
+        <w:t xml:space="preserve">validation </w:t>
+      </w:r>
+      <w:r>
+        <w:rPr>
+          <w:sz w:val="24"/>
+          <w:szCs w:val="24"/>
+        </w:rPr>
+        <w:t xml:space="preserve">data (without the dummy variable) has an Adjusted </w:t>
+      </w:r>
+      <w:r>
+        <w:rPr>
+          <w:sz w:val="24"/>
+          <w:szCs w:val="24"/>
+        </w:rPr>
+        <w:t>R</w:t>
+      </w:r>
+      <w:r>
+        <w:rPr>
+          <w:sz w:val="24"/>
+          <w:szCs w:val="24"/>
+          <w:vertAlign w:val="superscript"/>
+        </w:rPr>
+        <w:t>2</w:t>
+      </w:r>
+      <w:r>
+        <w:rPr>
+          <w:sz w:val="24"/>
+          <w:szCs w:val="24"/>
+        </w:rPr>
+        <w:t>=0.4</w:t>
+      </w:r>
+      <w:r>
+        <w:rPr>
+          <w:sz w:val="24"/>
+          <w:szCs w:val="24"/>
+        </w:rPr>
+        <w:t>66</w:t>
+      </w:r>
+      <w:r>
+        <w:rPr>
+          <w:sz w:val="24"/>
+          <w:szCs w:val="24"/>
+        </w:rPr>
+        <w:t>. This Adjusted R</w:t>
+      </w:r>
+      <w:r>
+        <w:rPr>
+          <w:sz w:val="24"/>
+          <w:szCs w:val="24"/>
+          <w:vertAlign w:val="superscript"/>
+        </w:rPr>
+        <w:t>2</w:t>
+      </w:r>
+      <w:r>
+        <w:rPr>
+          <w:sz w:val="24"/>
+          <w:szCs w:val="24"/>
+        </w:rPr>
+        <w:t xml:space="preserve"> means that the model explained ~48% of the variation in energy burden when adjusting for unnecessary variables. The overall validation model with</w:t>
+      </w:r>
+      <w:r>
+        <w:rPr>
+          <w:sz w:val="24"/>
+          <w:szCs w:val="24"/>
+        </w:rPr>
+        <w:t>out</w:t>
+      </w:r>
+      <w:r>
+        <w:rPr>
+          <w:sz w:val="24"/>
+          <w:szCs w:val="24"/>
+        </w:rPr>
+        <w:t xml:space="preserve"> a dummy had a p value&lt;&lt;0.05 meaning that the model is significant. Percent of county living in poverty</w:t>
+      </w:r>
+      <w:r>
+        <w:rPr>
+          <w:sz w:val="24"/>
+          <w:szCs w:val="24"/>
+        </w:rPr>
+        <w:t xml:space="preserve">, </w:t>
+      </w:r>
+      <w:r>
+        <w:rPr>
+          <w:sz w:val="24"/>
+          <w:szCs w:val="24"/>
+        </w:rPr>
+        <w:t>percent of households that own their home</w:t>
+      </w:r>
+      <w:r>
+        <w:rPr>
+          <w:sz w:val="24"/>
+          <w:szCs w:val="24"/>
+        </w:rPr>
+        <w:t>, percent</w:t>
+      </w:r>
+      <w:r>
+        <w:rPr>
+          <w:sz w:val="24"/>
+          <w:szCs w:val="24"/>
+        </w:rPr>
+        <w:t xml:space="preserve"> were the only significant indicator</w:t>
+      </w:r>
+      <w:r>
+        <w:rPr>
+          <w:sz w:val="24"/>
+          <w:szCs w:val="24"/>
+        </w:rPr>
+        <w:t>s</w:t>
+      </w:r>
+      <w:r>
+        <w:rPr>
+          <w:sz w:val="24"/>
+          <w:szCs w:val="24"/>
+        </w:rPr>
+        <w:t xml:space="preserve"> (TABLEXXX).</w:t>
       </w:r>
     </w:p>
     <w:p>
       <w:pPr>
         <w:spacing w:line="480" w:lineRule="auto"/>
+        <w:ind w:firstLine="720"/>
+        <w:rPr>
+          <w:sz w:val="24"/>
+          <w:szCs w:val="24"/>
+        </w:rPr>
+      </w:pPr>
+      <w:r>
+        <w:rPr>
+          <w:sz w:val="24"/>
+          <w:szCs w:val="24"/>
+        </w:rPr>
+        <w:lastRenderedPageBreak/>
+        <w:t xml:space="preserve">Linear regression using the analysis data </w:t>
+      </w:r>
+      <w:r>
+        <w:rPr>
+          <w:sz w:val="24"/>
+          <w:szCs w:val="24"/>
+        </w:rPr>
+        <w:t>including the border county</w:t>
+      </w:r>
+      <w:r>
+        <w:rPr>
+          <w:sz w:val="24"/>
+          <w:szCs w:val="24"/>
+        </w:rPr>
+        <w:t xml:space="preserve"> has an Adjusted </w:t>
+      </w:r>
+      <w:r>
+        <w:rPr>
+          <w:sz w:val="24"/>
+          <w:szCs w:val="24"/>
+        </w:rPr>
+        <w:t>R</w:t>
+      </w:r>
+      <w:r>
+        <w:rPr>
+          <w:sz w:val="24"/>
+          <w:szCs w:val="24"/>
+          <w:vertAlign w:val="superscript"/>
+        </w:rPr>
+        <w:t>2</w:t>
+      </w:r>
+      <w:r>
+        <w:rPr>
+          <w:sz w:val="24"/>
+          <w:szCs w:val="24"/>
+        </w:rPr>
+        <w:t>=0.4</w:t>
+      </w:r>
+      <w:r>
+        <w:rPr>
+          <w:sz w:val="24"/>
+          <w:szCs w:val="24"/>
+        </w:rPr>
+        <w:t>75</w:t>
+      </w:r>
+      <w:r>
+        <w:rPr>
+          <w:sz w:val="24"/>
+          <w:szCs w:val="24"/>
+        </w:rPr>
+        <w:t>. This Adjusted R</w:t>
+      </w:r>
+      <w:r>
+        <w:rPr>
+          <w:sz w:val="24"/>
+          <w:szCs w:val="24"/>
+          <w:vertAlign w:val="superscript"/>
+        </w:rPr>
+        <w:t>2</w:t>
+      </w:r>
+      <w:r>
+        <w:rPr>
+          <w:sz w:val="24"/>
+          <w:szCs w:val="24"/>
+        </w:rPr>
+        <w:t xml:space="preserve"> means that the model explained ~4</w:t>
+      </w:r>
+      <w:r>
+        <w:rPr>
+          <w:sz w:val="24"/>
+          <w:szCs w:val="24"/>
+        </w:rPr>
+        <w:t>7.5</w:t>
+      </w:r>
+      <w:r>
+        <w:rPr>
+          <w:sz w:val="24"/>
+          <w:szCs w:val="24"/>
+        </w:rPr>
+        <w:t>% of the variation in energy burden when adjusting for unnecessary variables. Percent of county living in poverty</w:t>
+      </w:r>
+      <w:r>
+        <w:rPr>
+          <w:sz w:val="24"/>
+          <w:szCs w:val="24"/>
+        </w:rPr>
+        <w:t>,</w:t>
+      </w:r>
+      <w:r>
+        <w:rPr>
+          <w:sz w:val="24"/>
+          <w:szCs w:val="24"/>
+        </w:rPr>
+        <w:t xml:space="preserve"> percent of households that own their home, and the food </w:t>
+      </w:r>
+      <w:r>
+        <w:rPr>
+          <w:sz w:val="24"/>
+          <w:szCs w:val="24"/>
+        </w:rPr>
+        <w:t>insecurity, and whether the county is a border county</w:t>
+      </w:r>
+      <w:r>
+        <w:rPr>
+          <w:sz w:val="24"/>
+          <w:szCs w:val="24"/>
+        </w:rPr>
+        <w:t xml:space="preserve"> were the significant indicators (TABLEXXX).</w:t>
+      </w:r>
+      <w:r>
+        <w:rPr>
+          <w:sz w:val="24"/>
+          <w:szCs w:val="24"/>
+        </w:rPr>
+        <w:t xml:space="preserve"> </w:t>
+      </w:r>
+      <w:r>
+        <w:rPr>
+          <w:sz w:val="24"/>
+          <w:szCs w:val="24"/>
+        </w:rPr>
+        <w:t>The overall analysis model with a dummy had a p value&lt;&lt;0.05 meaning that the model is significant.</w:t>
+      </w:r>
+    </w:p>
+    <w:p>
+      <w:pPr>
+        <w:spacing w:line="480" w:lineRule="auto"/>
+        <w:ind w:firstLine="720"/>
+        <w:rPr>
+          <w:sz w:val="24"/>
+          <w:szCs w:val="24"/>
+        </w:rPr>
+      </w:pPr>
+      <w:r>
+        <w:rPr>
+          <w:sz w:val="24"/>
+          <w:szCs w:val="24"/>
+        </w:rPr>
+        <w:t xml:space="preserve">The </w:t>
+      </w:r>
+      <w:r>
+        <w:rPr>
+          <w:sz w:val="24"/>
+          <w:szCs w:val="24"/>
+        </w:rPr>
+        <w:t>linear</w:t>
+      </w:r>
+      <w:r>
+        <w:rPr>
+          <w:sz w:val="24"/>
+          <w:szCs w:val="24"/>
+        </w:rPr>
+        <w:t xml:space="preserve"> regression</w:t>
+      </w:r>
+      <w:r>
+        <w:rPr>
+          <w:sz w:val="24"/>
+          <w:szCs w:val="24"/>
+        </w:rPr>
+        <w:t xml:space="preserve"> developed from the validation dataset including the border county dummy variable has an Adjusted </w:t>
+      </w:r>
+      <w:r>
+        <w:rPr>
+          <w:sz w:val="24"/>
+          <w:szCs w:val="24"/>
+        </w:rPr>
+        <w:t>R</w:t>
+      </w:r>
+      <w:r>
+        <w:rPr>
+          <w:sz w:val="24"/>
+          <w:szCs w:val="24"/>
+          <w:vertAlign w:val="superscript"/>
+        </w:rPr>
+        <w:t>2</w:t>
+      </w:r>
+      <w:r>
+        <w:rPr>
+          <w:sz w:val="24"/>
+          <w:szCs w:val="24"/>
+        </w:rPr>
+        <w:t>=</w:t>
+      </w:r>
+      <w:r>
+        <w:rPr>
+          <w:sz w:val="24"/>
+          <w:szCs w:val="24"/>
+        </w:rPr>
+        <w:t>0.48</w:t>
+      </w:r>
+      <w:r>
+        <w:rPr>
+          <w:sz w:val="24"/>
+          <w:szCs w:val="24"/>
+        </w:rPr>
+        <w:t>. This Adjusted R</w:t>
+      </w:r>
+      <w:r>
+        <w:rPr>
+          <w:sz w:val="24"/>
+          <w:szCs w:val="24"/>
+          <w:vertAlign w:val="superscript"/>
+        </w:rPr>
+        <w:t>2</w:t>
+      </w:r>
+      <w:r>
+        <w:rPr>
+          <w:sz w:val="24"/>
+          <w:szCs w:val="24"/>
+        </w:rPr>
+        <w:t xml:space="preserve"> mea</w:t>
+      </w:r>
+      <w:r>
+        <w:rPr>
+          <w:sz w:val="24"/>
+          <w:szCs w:val="24"/>
+        </w:rPr>
+        <w:t>ns</w:t>
+      </w:r>
+      <w:r>
+        <w:rPr>
+          <w:sz w:val="24"/>
+          <w:szCs w:val="24"/>
+        </w:rPr>
+        <w:t xml:space="preserve"> that the model explained ~48% of the variation in energy burden when adjusting for unnecessary variables.</w:t>
+      </w:r>
+      <w:r>
+        <w:rPr>
+          <w:sz w:val="24"/>
+          <w:szCs w:val="24"/>
+        </w:rPr>
+        <w:t xml:space="preserve"> </w:t>
+      </w:r>
+      <w:r>
+        <w:rPr>
+          <w:sz w:val="24"/>
+          <w:szCs w:val="24"/>
+        </w:rPr>
+        <w:t>Percent of the county that is Black/African American, the p</w:t>
+      </w:r>
+      <w:r>
+        <w:rPr>
+          <w:sz w:val="24"/>
+          <w:szCs w:val="24"/>
+        </w:rPr>
+        <w:t xml:space="preserve">ercent of county living in poverty, percent of households that own their home, and the food </w:t>
+      </w:r>
+      <w:r>
+        <w:rPr>
+          <w:sz w:val="24"/>
+          <w:szCs w:val="24"/>
+        </w:rPr>
+        <w:t>environment ranking</w:t>
+      </w:r>
+      <w:r>
+        <w:rPr>
+          <w:sz w:val="24"/>
+          <w:szCs w:val="24"/>
+        </w:rPr>
+        <w:t>, and whether the county is a border county were the significant indicators</w:t>
+      </w:r>
+      <w:r>
+        <w:rPr>
+          <w:sz w:val="24"/>
+          <w:szCs w:val="24"/>
+        </w:rPr>
+        <w:t xml:space="preserve">. </w:t>
+      </w:r>
+      <w:r>
+        <w:rPr>
+          <w:sz w:val="24"/>
+          <w:szCs w:val="24"/>
+        </w:rPr>
+        <w:t>The overall validation model with a dummy had a p value&lt;&lt;0.05 meaning that the model is significant.</w:t>
+      </w:r>
+    </w:p>
+    <w:p>
+      <w:pPr>
+        <w:spacing w:line="480" w:lineRule="auto"/>
+        <w:rPr>
+          <w:sz w:val="24"/>
+          <w:szCs w:val="24"/>
+          <w:vertAlign w:val="superscript"/>
+        </w:rPr>
+      </w:pPr>
+      <w:r>
+        <w:rPr>
+          <w:b/>
+          <w:sz w:val="24"/>
+          <w:szCs w:val="24"/>
+        </w:rPr>
+        <w:t>Discussion</w:t>
+      </w:r>
+      <w:r>
+        <w:rPr>
+          <w:b/>
+          <w:sz w:val="24"/>
+          <w:szCs w:val="24"/>
+        </w:rPr>
+        <w:t xml:space="preserve"> and Conclusion:</w:t>
+      </w:r>
+    </w:p>
+    <w:p>
+      <w:pPr>
+        <w:spacing w:line="480" w:lineRule="auto"/>
+        <w:rPr>
+          <w:sz w:val="24"/>
+          <w:szCs w:val="24"/>
+        </w:rPr>
+      </w:pPr>
+    </w:p>
+    <w:p>
+      <w:pPr>
+        <w:spacing w:line="480" w:lineRule="auto"/>
+        <w:rPr>
+          <w:b/>
+          <w:sz w:val="24"/>
+          <w:szCs w:val="24"/>
+        </w:rPr>
+      </w:pPr>
+      <w:r>
+        <w:rPr>
+          <w:b/>
+          <w:sz w:val="24"/>
+          <w:szCs w:val="24"/>
+        </w:rPr>
+        <w:t>Limitations:</w:t>
+      </w:r>
+    </w:p>
+    <w:p>
+      <w:pPr>
+        <w:spacing w:line="480" w:lineRule="auto"/>
+        <w:rPr>
+          <w:b/>
+          <w:sz w:val="24"/>
+          <w:szCs w:val="24"/>
+        </w:rPr>
+      </w:pPr>
+      <w:r>
+        <w:rPr>
+          <w:b/>
+          <w:sz w:val="24"/>
+          <w:szCs w:val="24"/>
+        </w:rPr>
+        <w:t>Replication Limitations</w:t>
+      </w:r>
+    </w:p>
+    <w:p>
+      <w:pPr>
+        <w:spacing w:line="480" w:lineRule="auto"/>
+        <w:ind w:firstLine="720"/>
+        <w:rPr>
+          <w:sz w:val="24"/>
+          <w:szCs w:val="24"/>
+        </w:rPr>
+      </w:pPr>
+      <w:r>
+        <w:rPr>
+          <w:sz w:val="24"/>
+          <w:szCs w:val="24"/>
+        </w:rPr>
+        <w:t xml:space="preserve">Overall, this study is highly replicable because the datasets are all publicly available and R and R Studio are publicly available programming software. The only software that is not publicly available is ArcGIS which was used to </w:t>
+      </w:r>
+      <w:r>
+        <w:rPr>
+          <w:sz w:val="24"/>
+          <w:szCs w:val="24"/>
+        </w:rPr>
+        <w:t xml:space="preserve">create the maps. Additionally, the literature that </w:t>
+      </w:r>
+      <w:r>
+        <w:rPr>
+          <w:sz w:val="24"/>
+          <w:szCs w:val="24"/>
+        </w:rPr>
+        <w:lastRenderedPageBreak/>
+        <w:t>was used in the literature and to develop this study, is not publicly available. As such, validating the assertions made in the introduction and literature review will be difficult for researchers without access to an academic library.</w:t>
+      </w:r>
+    </w:p>
+    <w:p>
+      <w:pPr>
+        <w:spacing w:line="480" w:lineRule="auto"/>
+        <w:rPr>
+          <w:b/>
+          <w:sz w:val="24"/>
+          <w:szCs w:val="24"/>
+        </w:rPr>
+      </w:pPr>
+      <w:r>
+        <w:rPr>
+          <w:b/>
+          <w:sz w:val="24"/>
+          <w:szCs w:val="24"/>
+        </w:rPr>
+        <w:t>Study Limitations:</w:t>
+      </w:r>
+    </w:p>
+    <w:p>
+      <w:pPr>
+        <w:spacing w:line="480" w:lineRule="auto"/>
         <w:rPr>
           <w:sz w:val="24"/>
           <w:szCs w:val="24"/>
@@ -4864,7 +5683,8 @@
       </w:r>
     </w:p>
     <w:sectPr>
-      <w:headerReference w:type="default" r:id="rId7"/>
+      <w:headerReference w:type="default" r:id="rId8"/>
+      <w:footerReference w:type="default" r:id="rId9"/>
       <w:pgSz w:w="12240" w:h="15840"/>
       <w:pgMar w:top="1440" w:right="1440" w:bottom="1440" w:left="1440" w:header="720" w:footer="720" w:gutter="0"/>
       <w:cols w:space="720"/>
@@ -4897,6 +5717,59 @@
     </w:p>
   </w:endnote>
 </w:endnotes>
+</file>
+
+<file path=word/footer1.xml><?xml version="1.0" encoding="utf-8"?>
+<w:ftr xmlns:wpc="http://schemas.microsoft.com/office/word/2010/wordprocessingCanvas" xmlns:cx="http://schemas.microsoft.com/office/drawing/2014/chartex" xmlns:cx1="http://schemas.microsoft.com/office/drawing/2015/9/8/chartex" xmlns:cx2="http://schemas.microsoft.com/office/drawing/2015/10/21/chartex" xmlns:cx3="http://schemas.microsoft.com/office/drawing/2016/5/9/chartex" xmlns:cx4="http://schemas.microsoft.com/office/drawing/2016/5/10/chartex" xmlns:cx5="http://schemas.microsoft.com/office/drawing/2016/5/11/chartex" xmlns:cx6="http://schemas.microsoft.com/office/drawing/2016/5/12/chartex" xmlns:cx7="http://schemas.microsoft.com/office/drawing/2016/5/13/chartex" xmlns:cx8="http://schemas.microsoft.com/office/drawing/2016/5/14/chartex" xmlns:mc="http://schemas.openxmlformats.org/markup-compatibility/2006" xmlns:aink="http://schemas.microsoft.com/office/drawing/2016/ink" xmlns:am3d="http://schemas.microsoft.com/office/drawing/2017/model3d" xmlns:o="urn:schemas-microsoft-com:office:office" xmlns:r="http://schemas.openxmlformats.org/officeDocument/2006/relationships" xmlns:m="http://schemas.openxmlformats.org/officeDocument/2006/math" xmlns:v="urn:schemas-microsoft-com:vml" xmlns:wp14="http://schemas.microsoft.com/office/word/2010/wordprocessingDrawing" xmlns:wp="http://schemas.openxmlformats.org/drawingml/2006/wordprocessingDrawing" xmlns:w10="urn:schemas-microsoft-com:office:word" xmlns:w="http://schemas.openxmlformats.org/wordprocessingml/2006/main" xmlns:w14="http://schemas.microsoft.com/office/word/2010/wordml" xmlns:w15="http://schemas.microsoft.com/office/word/2012/wordml" xmlns:w16cid="http://schemas.microsoft.com/office/word/2016/wordml/cid" xmlns:w16se="http://schemas.microsoft.com/office/word/2015/wordml/symex" xmlns:wpg="http://schemas.microsoft.com/office/word/2010/wordprocessingGroup" xmlns:wpi="http://schemas.microsoft.com/office/word/2010/wordprocessingInk" xmlns:wne="http://schemas.microsoft.com/office/word/2006/wordml" xmlns:wps="http://schemas.microsoft.com/office/word/2010/wordprocessingShape" mc:Ignorable="w14 w15 w16se w16cid wp14">
+  <w:sdt>
+    <w:sdtPr>
+      <w:id w:val="688414022"/>
+      <w:docPartObj>
+        <w:docPartGallery w:val="Page Numbers (Bottom of Page)"/>
+        <w:docPartUnique/>
+      </w:docPartObj>
+    </w:sdtPr>
+    <w:sdtEndPr>
+      <w:rPr>
+        <w:noProof/>
+      </w:rPr>
+    </w:sdtEndPr>
+    <w:sdtContent>
+      <w:p>
+        <w:pPr>
+          <w:pStyle w:val="Footer"/>
+          <w:jc w:val="right"/>
+        </w:pPr>
+        <w:r>
+          <w:fldChar w:fldCharType="begin"/>
+        </w:r>
+        <w:r>
+          <w:instrText xml:space="preserve"> PAGE   \* MERGEFORMAT </w:instrText>
+        </w:r>
+        <w:r>
+          <w:fldChar w:fldCharType="separate"/>
+        </w:r>
+        <w:r>
+          <w:rPr>
+            <w:noProof/>
+          </w:rPr>
+          <w:t>2</w:t>
+        </w:r>
+        <w:r>
+          <w:rPr>
+            <w:noProof/>
+          </w:rPr>
+          <w:fldChar w:fldCharType="end"/>
+        </w:r>
+      </w:p>
+    </w:sdtContent>
+  </w:sdt>
+  <w:p>
+    <w:pPr>
+      <w:pStyle w:val="Footer"/>
+    </w:pPr>
+  </w:p>
+</w:ftr>
 </file>
 
 <file path=word/footnotes.xml><?xml version="1.0" encoding="utf-8"?>
@@ -5659,6 +6532,7 @@
   </w:compat>
   <w:rsids>
     <w:rsidRoot w:val="00AC72FF"/>
+    <w:rsid w:val="001D0379"/>
     <w:rsid w:val="002A2A1A"/>
     <w:rsid w:val="005038F4"/>
     <w:rsid w:val="006F49BB"/>
@@ -6813,7 +7687,7 @@
 </file>
 
 <file path=customXml/itemProps1.xml><?xml version="1.0" encoding="utf-8"?>
-<ds:datastoreItem xmlns:ds="http://schemas.openxmlformats.org/officeDocument/2006/customXml" ds:itemID="{6C0FC780-F2BD-4BE1-A2EE-1C68E04DF52C}">
+<ds:datastoreItem xmlns:ds="http://schemas.openxmlformats.org/officeDocument/2006/customXml" ds:itemID="{6106E2B0-638E-42F1-A9A3-4167B72BC949}">
   <ds:schemaRefs>
     <ds:schemaRef ds:uri="http://schemas.openxmlformats.org/officeDocument/2006/bibliography"/>
   </ds:schemaRefs>
